--- a/notes/Angular-Maximilion.docx
+++ b/notes/Angular-Maximilion.docx
@@ -1237,7 +1237,21 @@
         <w:t>@NgModule</w:t>
       </w:r>
       <w:r>
-        <w:t xml:space="preserve"> declarations after </w:t>
+        <w:rPr>
+          <w:b/>
+          <w:bCs/>
+        </w:rPr>
+        <w:t>/</w:t>
+      </w:r>
+      <w:r>
+        <w:rPr>
+          <w:b/>
+          <w:bCs/>
+        </w:rPr>
+        <w:t>declarations</w:t>
+      </w:r>
+      <w:r>
+        <w:t xml:space="preserve"> after </w:t>
       </w:r>
       <w:proofErr w:type="spellStart"/>
       <w:r>
@@ -2532,6 +2546,16 @@
       <w:r>
         <w:t xml:space="preserve"> </w:t>
       </w:r>
+      <w:r>
+        <w:tab/>
+        <w:t>Ex:</w:t>
+      </w:r>
+      <w:r>
+        <w:rPr>
+          <w:color w:val="4472C4" w:themeColor="accent1"/>
+        </w:rPr>
+        <w:t xml:space="preserve"> ng g c header </w:t>
+      </w:r>
     </w:p>
     <w:p>
       <w:pPr>
@@ -2551,689 +2575,896 @@
         <w:rPr>
           <w:i/>
           <w:iCs/>
+          <w:color w:val="4472C4" w:themeColor="accent1"/>
+        </w:rPr>
+        <w:t>header</w:t>
+      </w:r>
+      <w:r>
+        <w:t xml:space="preserve"> folder in </w:t>
+      </w:r>
+      <w:proofErr w:type="spellStart"/>
+      <w:r>
+        <w:t>src</w:t>
+      </w:r>
+      <w:proofErr w:type="spellEnd"/>
+      <w:r>
+        <w:t xml:space="preserve">/app folder and creates necessary files for </w:t>
+      </w:r>
+      <w:r>
+        <w:rPr>
+          <w:color w:val="4472C4" w:themeColor="accent1"/>
+        </w:rPr>
+        <w:t>new component</w:t>
+      </w:r>
+      <w:r>
+        <w:rPr>
+          <w:color w:val="4472C4" w:themeColor="accent1"/>
+        </w:rPr>
+        <w:t>s</w:t>
+      </w:r>
+    </w:p>
+    <w:p>
+      <w:pPr>
+        <w:ind w:firstLine="720"/>
+        <w:rPr>
+          <w:i/>
+          <w:iCs/>
+          <w:color w:val="4472C4" w:themeColor="accent1"/>
+        </w:rPr>
+      </w:pPr>
+      <w:r>
+        <w:rPr>
+          <w:i/>
+          <w:iCs/>
+          <w:color w:val="4472C4" w:themeColor="accent1"/>
+        </w:rPr>
+        <w:t>[</w:t>
+      </w:r>
+      <w:proofErr w:type="spellStart"/>
+      <w:r>
+        <w:rPr>
+          <w:i/>
+          <w:iCs/>
+          <w:color w:val="4472C4" w:themeColor="accent1"/>
+        </w:rPr>
+        <w:t>header</w:t>
+      </w:r>
+      <w:r>
+        <w:rPr>
+          <w:i/>
+          <w:iCs/>
+          <w:color w:val="4472C4" w:themeColor="accent1"/>
+        </w:rPr>
+        <w:t>.components.ts</w:t>
+      </w:r>
+      <w:proofErr w:type="spellEnd"/>
+      <w:r>
+        <w:rPr>
+          <w:i/>
+          <w:iCs/>
+          <w:color w:val="4472C4" w:themeColor="accent1"/>
+        </w:rPr>
+        <w:t>/.</w:t>
+      </w:r>
+      <w:proofErr w:type="spellStart"/>
+      <w:r>
+        <w:rPr>
+          <w:i/>
+          <w:iCs/>
+          <w:color w:val="4472C4" w:themeColor="accent1"/>
+        </w:rPr>
+        <w:t>css</w:t>
+      </w:r>
+      <w:proofErr w:type="spellEnd"/>
+      <w:r>
+        <w:rPr>
+          <w:i/>
+          <w:iCs/>
+          <w:color w:val="4472C4" w:themeColor="accent1"/>
+        </w:rPr>
+        <w:t>/.html/.</w:t>
+      </w:r>
+      <w:proofErr w:type="spellStart"/>
+      <w:r>
+        <w:rPr>
+          <w:i/>
+          <w:iCs/>
+          <w:color w:val="4472C4" w:themeColor="accent1"/>
+        </w:rPr>
+        <w:t>spec.ts</w:t>
+      </w:r>
+      <w:proofErr w:type="spellEnd"/>
+      <w:r>
+        <w:rPr>
+          <w:i/>
+          <w:iCs/>
+          <w:color w:val="4472C4" w:themeColor="accent1"/>
+        </w:rPr>
+        <w:t>]</w:t>
+      </w:r>
+    </w:p>
+    <w:p>
+      <w:pPr>
+        <w:rPr>
+          <w:i/>
+          <w:iCs/>
+        </w:rPr>
+      </w:pPr>
+      <w:r>
+        <w:rPr>
+          <w:i/>
+          <w:iCs/>
+        </w:rPr>
+        <w:t xml:space="preserve">This also adds necessary syntax into </w:t>
+      </w:r>
+      <w:proofErr w:type="spellStart"/>
+      <w:r>
+        <w:rPr>
+          <w:b/>
+          <w:bCs/>
+          <w:i/>
+          <w:iCs/>
+        </w:rPr>
+        <w:t>app.modules.ts</w:t>
+      </w:r>
+      <w:proofErr w:type="spellEnd"/>
+      <w:r>
+        <w:rPr>
+          <w:i/>
+          <w:iCs/>
+        </w:rPr>
+        <w:t xml:space="preserve"> file</w:t>
+      </w:r>
+      <w:r>
+        <w:rPr>
+          <w:i/>
+          <w:iCs/>
+        </w:rPr>
+        <w:t xml:space="preserve"> under the </w:t>
+      </w:r>
+      <w:proofErr w:type="spellStart"/>
+      <w:r>
+        <w:rPr>
+          <w:b/>
+          <w:bCs/>
+          <w:i/>
+          <w:iCs/>
+        </w:rPr>
+        <w:t>ngModule</w:t>
+      </w:r>
+      <w:proofErr w:type="spellEnd"/>
+      <w:r>
+        <w:rPr>
+          <w:b/>
+          <w:bCs/>
+          <w:i/>
+          <w:iCs/>
+        </w:rPr>
+        <w:t>/declarations</w:t>
+      </w:r>
+      <w:r>
+        <w:rPr>
+          <w:i/>
+          <w:iCs/>
+        </w:rPr>
+        <w:t xml:space="preserve"> object</w:t>
+      </w:r>
+    </w:p>
+    <w:p>
+      <w:pPr>
+        <w:ind w:firstLine="720"/>
+        <w:rPr>
+          <w:i/>
+          <w:iCs/>
+          <w:color w:val="ED7D31" w:themeColor="accent2"/>
+        </w:rPr>
+      </w:pPr>
+      <w:r>
+        <w:rPr>
+          <w:i/>
+          <w:iCs/>
+          <w:color w:val="ED7D31" w:themeColor="accent2"/>
+        </w:rPr>
+        <w:t xml:space="preserve">@ngModule({ declarations: [ </w:t>
+      </w:r>
+      <w:proofErr w:type="spellStart"/>
+      <w:r>
+        <w:rPr>
+          <w:i/>
+          <w:iCs/>
+          <w:color w:val="ED7D31" w:themeColor="accent2"/>
+        </w:rPr>
+        <w:t>NewComponent</w:t>
+      </w:r>
+      <w:proofErr w:type="spellEnd"/>
+      <w:r>
+        <w:rPr>
+          <w:i/>
+          <w:iCs/>
+          <w:color w:val="ED7D31" w:themeColor="accent2"/>
+        </w:rPr>
+        <w:t>,….],</w:t>
+      </w:r>
+      <w:r>
+        <w:rPr>
+          <w:i/>
+          <w:iCs/>
+          <w:color w:val="ED7D31" w:themeColor="accent2"/>
+        </w:rPr>
+        <w:t>…}</w:t>
+      </w:r>
+    </w:p>
+    <w:p>
+      <w:pPr>
+        <w:ind w:firstLine="720"/>
+        <w:rPr>
+          <w:i/>
+          <w:iCs/>
+          <w:color w:val="ED7D31" w:themeColor="accent2"/>
+        </w:rPr>
+      </w:pPr>
+    </w:p>
+    <w:p>
+      <w:r>
+        <w:t xml:space="preserve">Note: </w:t>
+      </w:r>
+      <w:r>
+        <w:rPr>
+          <w:b/>
+          <w:bCs/>
+        </w:rPr>
+        <w:t xml:space="preserve">DO NOT </w:t>
+      </w:r>
+      <w:r>
+        <w:t>create a component with a .component when using this method</w:t>
+      </w:r>
+    </w:p>
+    <w:p>
+      <w:pPr>
+        <w:rPr>
+          <w:color w:val="4472C4" w:themeColor="accent1"/>
+        </w:rPr>
+      </w:pPr>
+      <w:r>
+        <w:tab/>
+        <w:t xml:space="preserve">Ex: </w:t>
+      </w:r>
+      <w:r>
+        <w:rPr>
+          <w:color w:val="4472C4" w:themeColor="accent1"/>
+        </w:rPr>
+        <w:t xml:space="preserve">ng g c </w:t>
+      </w:r>
+      <w:proofErr w:type="spellStart"/>
+      <w:r>
+        <w:rPr>
+          <w:color w:val="4472C4" w:themeColor="accent1"/>
+        </w:rPr>
+        <w:t>header.component</w:t>
+      </w:r>
+      <w:proofErr w:type="spellEnd"/>
+    </w:p>
+    <w:p>
+      <w:pPr>
+        <w:rPr>
+          <w:color w:val="4472C4" w:themeColor="accent1"/>
+        </w:rPr>
+      </w:pPr>
+      <w:r>
+        <w:rPr>
+          <w:color w:val="4472C4" w:themeColor="accent1"/>
+        </w:rPr>
+        <w:tab/>
+      </w:r>
+      <w:r>
+        <w:t>The .component name will be added on automatically</w:t>
+      </w:r>
+    </w:p>
+    <w:p>
+      <w:pPr>
+        <w:pStyle w:val="Heading3"/>
+      </w:pPr>
+      <w:r>
+        <w:t>Create component without spec.ts file</w:t>
+      </w:r>
+    </w:p>
+    <w:p>
+      <w:pPr>
+        <w:ind w:left="720"/>
+        <w:rPr>
+          <w:b/>
+          <w:bCs/>
+          <w:i/>
+          <w:iCs/>
+          <w:color w:val="4472C4" w:themeColor="accent1"/>
+        </w:rPr>
+      </w:pPr>
+      <w:r>
+        <w:rPr>
+          <w:strike/>
+          <w:color w:val="4472C4" w:themeColor="accent1"/>
+        </w:rPr>
+        <w:t xml:space="preserve">ng g c </w:t>
+      </w:r>
+      <w:proofErr w:type="spellStart"/>
+      <w:r>
+        <w:rPr>
+          <w:strike/>
+          <w:color w:val="4472C4" w:themeColor="accent1"/>
+        </w:rPr>
+        <w:t>componentName</w:t>
+      </w:r>
+      <w:proofErr w:type="spellEnd"/>
+      <w:r>
+        <w:rPr>
+          <w:strike/>
+          <w:color w:val="4472C4" w:themeColor="accent1"/>
+        </w:rPr>
+        <w:t xml:space="preserve"> </w:t>
+      </w:r>
+      <w:r>
+        <w:rPr>
+          <w:b/>
+          <w:bCs/>
+          <w:strike/>
+          <w:color w:val="4472C4" w:themeColor="accent1"/>
+        </w:rPr>
+        <w:t>--</w:t>
+      </w:r>
+      <w:proofErr w:type="spellStart"/>
+      <w:r>
+        <w:rPr>
+          <w:b/>
+          <w:bCs/>
+          <w:strike/>
+          <w:color w:val="4472C4" w:themeColor="accent1"/>
+        </w:rPr>
+        <w:t>skipTests</w:t>
+      </w:r>
+      <w:proofErr w:type="spellEnd"/>
+      <w:r>
+        <w:rPr>
+          <w:b/>
+          <w:bCs/>
+          <w:strike/>
+          <w:color w:val="4472C4" w:themeColor="accent1"/>
+        </w:rPr>
+        <w:t xml:space="preserve"> true</w:t>
+      </w:r>
+      <w:r>
+        <w:t xml:space="preserve"> </w:t>
+      </w:r>
+      <w:r>
+        <w:rPr>
+          <w:b/>
+          <w:bCs/>
+          <w:i/>
+          <w:iCs/>
+        </w:rPr>
+        <w:t xml:space="preserve">this has been deprecated </w:t>
+      </w:r>
+    </w:p>
+    <w:p>
+      <w:pPr>
+        <w:ind w:left="720"/>
+        <w:rPr>
+          <w:b/>
+          <w:bCs/>
+          <w:color w:val="4472C4" w:themeColor="accent1"/>
+        </w:rPr>
+      </w:pPr>
+      <w:r>
+        <w:rPr>
+          <w:color w:val="4472C4" w:themeColor="accent1"/>
+        </w:rPr>
+        <w:t xml:space="preserve">ng g c </w:t>
+      </w:r>
+      <w:proofErr w:type="spellStart"/>
+      <w:r>
+        <w:rPr>
+          <w:color w:val="4472C4" w:themeColor="accent1"/>
+        </w:rPr>
+        <w:t>componentName</w:t>
+      </w:r>
+      <w:proofErr w:type="spellEnd"/>
+      <w:r>
+        <w:rPr>
+          <w:color w:val="4472C4" w:themeColor="accent1"/>
+        </w:rPr>
+        <w:t xml:space="preserve"> </w:t>
+      </w:r>
+      <w:r>
+        <w:rPr>
+          <w:b/>
+          <w:bCs/>
+          <w:color w:val="4472C4" w:themeColor="accent1"/>
+        </w:rPr>
+        <w:t>--skip</w:t>
+      </w:r>
+      <w:r>
+        <w:rPr>
+          <w:b/>
+          <w:bCs/>
+          <w:color w:val="4472C4" w:themeColor="accent1"/>
+        </w:rPr>
+        <w:t>-t</w:t>
+      </w:r>
+      <w:r>
+        <w:rPr>
+          <w:b/>
+          <w:bCs/>
+          <w:color w:val="4472C4" w:themeColor="accent1"/>
+        </w:rPr>
+        <w:t>est</w:t>
+      </w:r>
+      <w:r>
+        <w:rPr>
+          <w:b/>
+          <w:bCs/>
+          <w:color w:val="4472C4" w:themeColor="accent1"/>
+        </w:rPr>
+        <w:t>s</w:t>
+      </w:r>
+      <w:r>
+        <w:rPr>
+          <w:b/>
+          <w:bCs/>
+          <w:color w:val="4472C4" w:themeColor="accent1"/>
+        </w:rPr>
+        <w:t xml:space="preserve"> true </w:t>
+      </w:r>
+    </w:p>
+    <w:p>
+      <w:pPr>
+        <w:ind w:left="1440"/>
+      </w:pPr>
+      <w:r>
+        <w:t xml:space="preserve">this skips creating the </w:t>
+      </w:r>
+      <w:proofErr w:type="spellStart"/>
+      <w:r>
+        <w:t>spec.ts</w:t>
+      </w:r>
+      <w:proofErr w:type="spellEnd"/>
+      <w:r>
+        <w:t xml:space="preserve"> file when using ng g c</w:t>
+      </w:r>
+    </w:p>
+    <w:p>
+      <w:pPr>
+        <w:pStyle w:val="Heading3"/>
+      </w:pPr>
+      <w:r>
+        <w:t>Create component in sub-folder</w:t>
+      </w:r>
+    </w:p>
+    <w:p>
+      <w:pPr>
+        <w:ind w:firstLine="720"/>
+      </w:pPr>
+      <w:r>
+        <w:t xml:space="preserve"> </w:t>
+      </w:r>
+      <w:r>
+        <w:rPr>
+          <w:color w:val="4472C4" w:themeColor="accent1"/>
+        </w:rPr>
+        <w:t xml:space="preserve">ng g c </w:t>
+      </w:r>
+      <w:r>
+        <w:rPr>
+          <w:b/>
+          <w:bCs/>
+          <w:color w:val="4472C4" w:themeColor="accent1"/>
+        </w:rPr>
+        <w:t>sub-folder/</w:t>
+      </w:r>
+      <w:r>
+        <w:rPr>
+          <w:b/>
+          <w:bCs/>
+          <w:i/>
+          <w:iCs/>
+          <w:color w:val="4472C4" w:themeColor="accent1"/>
         </w:rPr>
         <w:t>name</w:t>
       </w:r>
       <w:r>
-        <w:t xml:space="preserve"> folder in </w:t>
-      </w:r>
-      <w:proofErr w:type="spellStart"/>
-      <w:r>
-        <w:t>src</w:t>
-      </w:r>
-      <w:proofErr w:type="spellEnd"/>
-      <w:r>
-        <w:t xml:space="preserve">/app folder and creates necessary files for </w:t>
-      </w:r>
-      <w:r>
-        <w:rPr>
-          <w:color w:val="4472C4" w:themeColor="accent1"/>
-        </w:rPr>
-        <w:t>new component</w:t>
-      </w:r>
+        <w:rPr>
+          <w:i/>
+          <w:iCs/>
+          <w:color w:val="4472C4" w:themeColor="accent1"/>
+        </w:rPr>
+        <w:t xml:space="preserve"> </w:t>
+      </w:r>
+    </w:p>
+    <w:p>
+      <w:pPr>
+        <w:rPr>
+          <w:i/>
+        </w:rPr>
+      </w:pPr>
+    </w:p>
+    <w:p>
+      <w:pPr>
+        <w:pStyle w:val="Heading1"/>
+      </w:pPr>
+      <w:r>
+        <w:t>Data Binding</w:t>
+      </w:r>
+    </w:p>
+    <w:p>
+      <w:r>
+        <w:t>Communication between typescript and html</w:t>
+      </w:r>
+    </w:p>
+    <w:p/>
+    <w:p>
+      <w:pPr>
+        <w:pStyle w:val="Heading2"/>
+      </w:pPr>
+      <w:r>
+        <w:rPr>
+          <w:rStyle w:val="Heading3Char"/>
+          <w:b/>
+          <w:bCs/>
+        </w:rPr>
+        <w:t xml:space="preserve">String </w:t>
+      </w:r>
+      <w:r>
+        <w:rPr>
+          <w:rStyle w:val="Heading3Char"/>
+          <w:b/>
+          <w:bCs/>
+        </w:rPr>
+        <w:t>I</w:t>
+      </w:r>
+      <w:r>
+        <w:rPr>
+          <w:rStyle w:val="Heading3Char"/>
+          <w:b/>
+          <w:bCs/>
+        </w:rPr>
+        <w:t>nterpolation</w:t>
+      </w:r>
+      <w:r>
+        <w:rPr>
+          <w:rStyle w:val="Heading3Char"/>
+        </w:rPr>
+        <w:t xml:space="preserve"> </w:t>
+      </w:r>
+      <w:r>
+        <w:t>{{</w:t>
+      </w:r>
+      <w:r>
+        <w:rPr>
+          <w:i/>
+          <w:iCs/>
+        </w:rPr>
+        <w:t>name</w:t>
+      </w:r>
+      <w:r>
+        <w:t>}}</w:t>
+      </w:r>
+    </w:p>
+    <w:p>
+      <w:r>
+        <w:t xml:space="preserve">Outputting variables using </w:t>
+      </w:r>
+      <w:r>
+        <w:rPr>
+          <w:b/>
+          <w:bCs/>
+        </w:rPr>
+        <w:t>*.</w:t>
+      </w:r>
+      <w:proofErr w:type="spellStart"/>
+      <w:r>
+        <w:rPr>
+          <w:b/>
+          <w:bCs/>
+        </w:rPr>
+        <w:t>component.ts</w:t>
+      </w:r>
+      <w:proofErr w:type="spellEnd"/>
+      <w:r>
+        <w:t xml:space="preserve"> files</w:t>
+      </w:r>
+    </w:p>
+    <w:p>
+      <w:pPr>
+        <w:rPr>
+          <w:i/>
+          <w:iCs/>
+          <w:color w:val="4472C4" w:themeColor="accent1"/>
+        </w:rPr>
+      </w:pPr>
+      <w:r>
+        <w:t xml:space="preserve">Create a variables inside </w:t>
+      </w:r>
+      <w:r>
+        <w:rPr>
+          <w:color w:val="4472C4" w:themeColor="accent1"/>
+        </w:rPr>
+        <w:t xml:space="preserve">export class </w:t>
+      </w:r>
+      <w:proofErr w:type="spellStart"/>
+      <w:r>
+        <w:rPr>
+          <w:i/>
+          <w:iCs/>
+          <w:color w:val="4472C4" w:themeColor="accent1"/>
+        </w:rPr>
+        <w:t>ComponenetName</w:t>
+      </w:r>
+      <w:proofErr w:type="spellEnd"/>
     </w:p>
     <w:p>
       <w:pPr>
         <w:ind w:firstLine="720"/>
         <w:rPr>
-          <w:i/>
-          <w:iCs/>
-          <w:color w:val="4472C4" w:themeColor="accent1"/>
-        </w:rPr>
-      </w:pPr>
-      <w:r>
-        <w:rPr>
-          <w:i/>
-          <w:iCs/>
-          <w:color w:val="4472C4" w:themeColor="accent1"/>
-        </w:rPr>
-        <w:t>[</w:t>
-      </w:r>
-      <w:proofErr w:type="spellStart"/>
-      <w:r>
-        <w:rPr>
-          <w:i/>
-          <w:iCs/>
-          <w:color w:val="4472C4" w:themeColor="accent1"/>
-        </w:rPr>
-        <w:t>name</w:t>
-      </w:r>
-      <w:r>
-        <w:rPr>
-          <w:i/>
-          <w:iCs/>
-          <w:color w:val="4472C4" w:themeColor="accent1"/>
-        </w:rPr>
-        <w:t>.components.ts</w:t>
-      </w:r>
-      <w:proofErr w:type="spellEnd"/>
-      <w:r>
-        <w:rPr>
-          <w:i/>
-          <w:iCs/>
-          <w:color w:val="4472C4" w:themeColor="accent1"/>
-        </w:rPr>
-        <w:t>/.</w:t>
-      </w:r>
-      <w:proofErr w:type="spellStart"/>
-      <w:r>
-        <w:rPr>
-          <w:i/>
-          <w:iCs/>
-          <w:color w:val="4472C4" w:themeColor="accent1"/>
-        </w:rPr>
-        <w:t>css</w:t>
-      </w:r>
-      <w:proofErr w:type="spellEnd"/>
-      <w:r>
-        <w:rPr>
-          <w:i/>
-          <w:iCs/>
-          <w:color w:val="4472C4" w:themeColor="accent1"/>
-        </w:rPr>
-        <w:t>/.html/.</w:t>
-      </w:r>
-      <w:proofErr w:type="spellStart"/>
-      <w:r>
-        <w:rPr>
-          <w:i/>
-          <w:iCs/>
-          <w:color w:val="4472C4" w:themeColor="accent1"/>
-        </w:rPr>
-        <w:t>spec.ts</w:t>
-      </w:r>
-      <w:proofErr w:type="spellEnd"/>
-      <w:r>
-        <w:rPr>
-          <w:i/>
-          <w:iCs/>
-          <w:color w:val="4472C4" w:themeColor="accent1"/>
-        </w:rPr>
-        <w:t>]</w:t>
-      </w:r>
-    </w:p>
-    <w:p>
-      <w:pPr>
-        <w:rPr>
-          <w:i/>
-          <w:iCs/>
-        </w:rPr>
-      </w:pPr>
-      <w:r>
-        <w:rPr>
-          <w:i/>
-          <w:iCs/>
-        </w:rPr>
-        <w:t xml:space="preserve">This also adds necessary syntax into </w:t>
-      </w:r>
-      <w:proofErr w:type="spellStart"/>
-      <w:r>
-        <w:rPr>
-          <w:b/>
-          <w:bCs/>
-          <w:i/>
-          <w:iCs/>
-        </w:rPr>
-        <w:t>app.modules.ts</w:t>
-      </w:r>
-      <w:proofErr w:type="spellEnd"/>
-      <w:r>
-        <w:rPr>
-          <w:i/>
-          <w:iCs/>
-        </w:rPr>
-        <w:t xml:space="preserve"> file</w:t>
+          <w:color w:val="4472C4" w:themeColor="accent1"/>
+        </w:rPr>
+      </w:pPr>
+      <w:proofErr w:type="spellStart"/>
+      <w:r>
+        <w:rPr>
+          <w:color w:val="4472C4" w:themeColor="accent1"/>
+        </w:rPr>
+        <w:t>serverID</w:t>
+      </w:r>
+      <w:proofErr w:type="spellEnd"/>
+      <w:r>
+        <w:rPr>
+          <w:color w:val="4472C4" w:themeColor="accent1"/>
+        </w:rPr>
+        <w:t>: number = 10;</w:t>
       </w:r>
     </w:p>
     <w:p>
       <w:pPr>
         <w:ind w:firstLine="720"/>
         <w:rPr>
-          <w:i/>
-          <w:iCs/>
-          <w:color w:val="ED7D31" w:themeColor="accent2"/>
-        </w:rPr>
-      </w:pPr>
-      <w:r>
-        <w:rPr>
-          <w:i/>
-          <w:iCs/>
-          <w:color w:val="ED7D31" w:themeColor="accent2"/>
-        </w:rPr>
-        <w:t xml:space="preserve">@ngModule({ declarations: [ </w:t>
-      </w:r>
-      <w:proofErr w:type="spellStart"/>
-      <w:r>
-        <w:rPr>
-          <w:i/>
-          <w:iCs/>
-          <w:color w:val="ED7D31" w:themeColor="accent2"/>
-        </w:rPr>
-        <w:t>NewComponent</w:t>
-      </w:r>
-      <w:proofErr w:type="spellEnd"/>
-      <w:r>
-        <w:rPr>
-          <w:i/>
-          <w:iCs/>
-          <w:color w:val="ED7D31" w:themeColor="accent2"/>
-        </w:rPr>
-        <w:t>,….],</w:t>
-      </w:r>
-      <w:r>
-        <w:rPr>
-          <w:i/>
-          <w:iCs/>
-          <w:color w:val="ED7D31" w:themeColor="accent2"/>
-        </w:rPr>
-        <w:t>…}</w:t>
-      </w:r>
-    </w:p>
-    <w:p>
-      <w:pPr>
-        <w:pStyle w:val="Heading3"/>
-      </w:pPr>
-      <w:r>
-        <w:t>Create component without spec.ts file</w:t>
-      </w:r>
-    </w:p>
-    <w:p>
-      <w:pPr>
-        <w:ind w:left="720"/>
-        <w:rPr>
-          <w:b/>
-          <w:bCs/>
-          <w:color w:val="4472C4" w:themeColor="accent1"/>
-        </w:rPr>
-      </w:pPr>
-      <w:r>
-        <w:rPr>
-          <w:color w:val="4472C4" w:themeColor="accent1"/>
-        </w:rPr>
-        <w:t xml:space="preserve">ng g c </w:t>
-      </w:r>
-      <w:proofErr w:type="spellStart"/>
-      <w:r>
-        <w:rPr>
-          <w:color w:val="4472C4" w:themeColor="accent1"/>
-        </w:rPr>
-        <w:t>componentName</w:t>
-      </w:r>
-      <w:proofErr w:type="spellEnd"/>
-      <w:r>
-        <w:rPr>
+          <w:color w:val="4472C4" w:themeColor="accent1"/>
+        </w:rPr>
+      </w:pPr>
+      <w:proofErr w:type="spellStart"/>
+      <w:r>
+        <w:rPr>
+          <w:color w:val="4472C4" w:themeColor="accent1"/>
+        </w:rPr>
+        <w:t>serverStatus</w:t>
+      </w:r>
+      <w:proofErr w:type="spellEnd"/>
+      <w:r>
+        <w:rPr>
+          <w:color w:val="4472C4" w:themeColor="accent1"/>
+        </w:rPr>
+        <w:t>: string = ‘offline’;</w:t>
+      </w:r>
+    </w:p>
+    <w:p>
+      <w:pPr>
+        <w:rPr>
+          <w:color w:val="4472C4" w:themeColor="accent1"/>
+        </w:rPr>
+      </w:pPr>
+      <w:r>
+        <w:rPr>
+          <w:color w:val="4472C4" w:themeColor="accent1"/>
+        </w:rPr>
+        <w:tab/>
+      </w:r>
+      <w:proofErr w:type="spellStart"/>
+      <w:r>
+        <w:rPr>
+          <w:color w:val="4472C4" w:themeColor="accent1"/>
+        </w:rPr>
+        <w:t>getServerStatus</w:t>
+      </w:r>
+      <w:proofErr w:type="spellEnd"/>
+      <w:r>
+        <w:rPr>
+          <w:color w:val="4472C4" w:themeColor="accent1"/>
+        </w:rPr>
+        <w:t>() {</w:t>
+      </w:r>
+    </w:p>
+    <w:p>
+      <w:pPr>
+        <w:rPr>
+          <w:color w:val="4472C4" w:themeColor="accent1"/>
+        </w:rPr>
+      </w:pPr>
+      <w:r>
+        <w:rPr>
+          <w:color w:val="4472C4" w:themeColor="accent1"/>
+        </w:rPr>
+        <w:tab/>
+      </w:r>
+      <w:r>
+        <w:rPr>
+          <w:color w:val="4472C4" w:themeColor="accent1"/>
+        </w:rPr>
+        <w:tab/>
+        <w:t xml:space="preserve">return </w:t>
+      </w:r>
+      <w:proofErr w:type="spellStart"/>
+      <w:r>
+        <w:rPr>
+          <w:color w:val="4472C4" w:themeColor="accent1"/>
+        </w:rPr>
+        <w:t>this.serverStatus</w:t>
+      </w:r>
+      <w:proofErr w:type="spellEnd"/>
+      <w:r>
+        <w:rPr>
+          <w:color w:val="4472C4" w:themeColor="accent1"/>
+        </w:rPr>
+        <w:t>;</w:t>
+      </w:r>
+    </w:p>
+    <w:p>
+      <w:pPr>
+        <w:ind w:firstLine="720"/>
+        <w:rPr>
+          <w:color w:val="4472C4" w:themeColor="accent1"/>
+        </w:rPr>
+      </w:pPr>
+      <w:r>
+        <w:rPr>
+          <w:color w:val="4472C4" w:themeColor="accent1"/>
+        </w:rPr>
+        <w:t>}</w:t>
+      </w:r>
+    </w:p>
+    <w:p>
+      <w:pPr>
+        <w:rPr>
+          <w:i/>
+          <w:iCs/>
+        </w:rPr>
+      </w:pPr>
+    </w:p>
+    <w:p>
+      <w:r>
+        <w:t xml:space="preserve">Inside the </w:t>
+      </w:r>
+      <w:r>
+        <w:rPr>
+          <w:b/>
+          <w:bCs/>
+        </w:rPr>
+        <w:t xml:space="preserve">*component.html </w:t>
+      </w:r>
+      <w:r>
+        <w:t>file</w:t>
+      </w:r>
+      <w:r>
+        <w:t xml:space="preserve">, use the variables </w:t>
+      </w:r>
+    </w:p>
+    <w:p>
+      <w:pPr>
+        <w:rPr>
+          <w:i/>
+          <w:iCs/>
+          <w:color w:val="4472C4" w:themeColor="accent1"/>
+        </w:rPr>
+      </w:pPr>
+      <w:r>
+        <w:rPr>
+          <w:i/>
+          <w:iCs/>
+        </w:rPr>
+        <w:tab/>
+      </w:r>
+      <w:r>
+        <w:rPr>
+          <w:i/>
+          <w:iCs/>
+          <w:color w:val="4472C4" w:themeColor="accent1"/>
+        </w:rPr>
+        <w:t xml:space="preserve">{{ "Server" }} with ID {{ </w:t>
+      </w:r>
+      <w:proofErr w:type="spellStart"/>
+      <w:r>
+        <w:rPr>
+          <w:i/>
+          <w:iCs/>
+          <w:color w:val="4472C4" w:themeColor="accent1"/>
+        </w:rPr>
+        <w:t>serverI</w:t>
+      </w:r>
+      <w:r>
+        <w:rPr>
+          <w:i/>
+          <w:iCs/>
+          <w:color w:val="4472C4" w:themeColor="accent1"/>
+        </w:rPr>
+        <w:t>D</w:t>
+      </w:r>
+      <w:proofErr w:type="spellEnd"/>
+      <w:r>
+        <w:rPr>
+          <w:i/>
+          <w:iCs/>
+          <w:color w:val="4472C4" w:themeColor="accent1"/>
+        </w:rPr>
+        <w:t xml:space="preserve"> }} is {{ </w:t>
+      </w:r>
+      <w:proofErr w:type="spellStart"/>
+      <w:r>
+        <w:rPr>
+          <w:i/>
+          <w:iCs/>
+          <w:color w:val="4472C4" w:themeColor="accent1"/>
+        </w:rPr>
+        <w:t>getServerStatus</w:t>
+      </w:r>
+      <w:proofErr w:type="spellEnd"/>
+      <w:r>
+        <w:rPr>
+          <w:i/>
+          <w:iCs/>
+          <w:color w:val="4472C4" w:themeColor="accent1"/>
+        </w:rPr>
+        <w:t>() }}</w:t>
+      </w:r>
+    </w:p>
+    <w:p/>
+    <w:p>
+      <w:pPr>
+        <w:pStyle w:val="Heading2"/>
+      </w:pPr>
+      <w:r>
+        <w:rPr>
+          <w:b/>
+          <w:bCs/>
+        </w:rPr>
+        <w:t>Property Binding</w:t>
+      </w:r>
+      <w:r>
+        <w:t xml:space="preserve"> [property] = “data”</w:t>
+      </w:r>
+    </w:p>
+    <w:p>
+      <w:r>
+        <w:t xml:space="preserve">You can set the property to logic. </w:t>
+      </w:r>
+    </w:p>
+    <w:p>
+      <w:r>
+        <w:t>In this example you can set the button disabled if a variable is set to an empty string.</w:t>
+      </w:r>
+    </w:p>
+    <w:p>
+      <w:r>
+        <w:rPr>
+          <w:i/>
+          <w:iCs/>
+          <w:color w:val="4472C4" w:themeColor="accent1"/>
+        </w:rPr>
+        <w:t>&lt;button class="</w:t>
+      </w:r>
+      <w:proofErr w:type="spellStart"/>
+      <w:r>
+        <w:rPr>
+          <w:i/>
+          <w:iCs/>
+          <w:color w:val="4472C4" w:themeColor="accent1"/>
+        </w:rPr>
+        <w:t>btn</w:t>
+      </w:r>
+      <w:proofErr w:type="spellEnd"/>
+      <w:r>
+        <w:rPr>
+          <w:i/>
+          <w:iCs/>
           <w:color w:val="4472C4" w:themeColor="accent1"/>
         </w:rPr>
         <w:t xml:space="preserve"> </w:t>
       </w:r>
-      <w:r>
-        <w:rPr>
-          <w:b/>
-          <w:bCs/>
-          <w:color w:val="4472C4" w:themeColor="accent1"/>
-        </w:rPr>
-        <w:t>--</w:t>
-      </w:r>
-      <w:proofErr w:type="spellStart"/>
-      <w:r>
-        <w:rPr>
-          <w:b/>
-          <w:bCs/>
-          <w:color w:val="4472C4" w:themeColor="accent1"/>
-        </w:rPr>
-        <w:t>skipTest</w:t>
-      </w:r>
-      <w:r>
-        <w:rPr>
-          <w:b/>
-          <w:bCs/>
-          <w:color w:val="4472C4" w:themeColor="accent1"/>
-        </w:rPr>
-        <w:t>s</w:t>
-      </w:r>
-      <w:proofErr w:type="spellEnd"/>
-      <w:r>
-        <w:rPr>
-          <w:b/>
-          <w:bCs/>
-          <w:color w:val="4472C4" w:themeColor="accent1"/>
-        </w:rPr>
-        <w:t xml:space="preserve"> true </w:t>
-      </w:r>
-    </w:p>
-    <w:p>
-      <w:pPr>
-        <w:ind w:left="1440"/>
-      </w:pPr>
-      <w:r>
-        <w:t xml:space="preserve">this skips creating the </w:t>
-      </w:r>
-      <w:proofErr w:type="spellStart"/>
-      <w:r>
-        <w:t>spec.ts</w:t>
-      </w:r>
-      <w:proofErr w:type="spellEnd"/>
-      <w:r>
-        <w:t xml:space="preserve"> file when using ng g c</w:t>
-      </w:r>
-    </w:p>
-    <w:p>
-      <w:pPr>
-        <w:pStyle w:val="Heading3"/>
-      </w:pPr>
-      <w:r>
-        <w:t>Create component in sub-folder</w:t>
-      </w:r>
-    </w:p>
-    <w:p>
-      <w:pPr>
-        <w:ind w:firstLine="720"/>
-      </w:pPr>
-      <w:r>
-        <w:t xml:space="preserve"> </w:t>
-      </w:r>
-      <w:r>
-        <w:rPr>
-          <w:color w:val="4472C4" w:themeColor="accent1"/>
-        </w:rPr>
-        <w:t xml:space="preserve">ng g c </w:t>
-      </w:r>
-      <w:r>
-        <w:rPr>
-          <w:b/>
-          <w:bCs/>
-          <w:color w:val="4472C4" w:themeColor="accent1"/>
-        </w:rPr>
-        <w:t>sub-folder/</w:t>
-      </w:r>
-      <w:r>
-        <w:rPr>
-          <w:b/>
-          <w:bCs/>
-          <w:i/>
-          <w:iCs/>
-          <w:color w:val="4472C4" w:themeColor="accent1"/>
-        </w:rPr>
-        <w:t>name</w:t>
-      </w:r>
-      <w:r>
-        <w:rPr>
-          <w:i/>
-          <w:iCs/>
-          <w:color w:val="4472C4" w:themeColor="accent1"/>
-        </w:rPr>
-        <w:t xml:space="preserve"> </w:t>
-      </w:r>
-    </w:p>
-    <w:p>
-      <w:pPr>
-        <w:rPr>
-          <w:i/>
-        </w:rPr>
-      </w:pPr>
-    </w:p>
-    <w:p>
-      <w:pPr>
-        <w:pStyle w:val="Heading1"/>
-      </w:pPr>
-      <w:r>
-        <w:t>Data Binding</w:t>
-      </w:r>
-    </w:p>
-    <w:p>
-      <w:r>
-        <w:t>Communication between typescript and html</w:t>
-      </w:r>
-    </w:p>
-    <w:p/>
-    <w:p>
-      <w:pPr>
-        <w:pStyle w:val="Heading2"/>
-      </w:pPr>
-      <w:r>
-        <w:rPr>
-          <w:rStyle w:val="Heading3Char"/>
-          <w:b/>
-          <w:bCs/>
-        </w:rPr>
-        <w:t xml:space="preserve">String </w:t>
-      </w:r>
-      <w:r>
-        <w:rPr>
-          <w:rStyle w:val="Heading3Char"/>
-          <w:b/>
-          <w:bCs/>
-        </w:rPr>
-        <w:t>I</w:t>
-      </w:r>
-      <w:r>
-        <w:rPr>
-          <w:rStyle w:val="Heading3Char"/>
-          <w:b/>
-          <w:bCs/>
-        </w:rPr>
-        <w:t>nterpolation</w:t>
-      </w:r>
-      <w:r>
-        <w:rPr>
-          <w:rStyle w:val="Heading3Char"/>
-        </w:rPr>
-        <w:t xml:space="preserve"> </w:t>
-      </w:r>
-      <w:r>
-        <w:t>{{</w:t>
-      </w:r>
-      <w:r>
-        <w:rPr>
-          <w:i/>
-          <w:iCs/>
-        </w:rPr>
-        <w:t>name</w:t>
-      </w:r>
-      <w:r>
-        <w:t>}}</w:t>
-      </w:r>
-    </w:p>
-    <w:p>
-      <w:r>
-        <w:t xml:space="preserve">Outputting variables using </w:t>
-      </w:r>
-      <w:r>
-        <w:rPr>
-          <w:b/>
-          <w:bCs/>
-        </w:rPr>
-        <w:t>*.</w:t>
-      </w:r>
-      <w:proofErr w:type="spellStart"/>
-      <w:r>
-        <w:rPr>
-          <w:b/>
-          <w:bCs/>
-        </w:rPr>
-        <w:t>component.ts</w:t>
-      </w:r>
-      <w:proofErr w:type="spellEnd"/>
-      <w:r>
-        <w:t xml:space="preserve"> files</w:t>
-      </w:r>
-    </w:p>
-    <w:p>
-      <w:pPr>
-        <w:rPr>
-          <w:i/>
-          <w:iCs/>
-          <w:color w:val="4472C4" w:themeColor="accent1"/>
-        </w:rPr>
-      </w:pPr>
-      <w:r>
-        <w:t xml:space="preserve">Create a variables inside </w:t>
-      </w:r>
-      <w:r>
-        <w:rPr>
-          <w:color w:val="4472C4" w:themeColor="accent1"/>
-        </w:rPr>
-        <w:t xml:space="preserve">export class </w:t>
-      </w:r>
-      <w:proofErr w:type="spellStart"/>
-      <w:r>
-        <w:rPr>
-          <w:i/>
-          <w:iCs/>
-          <w:color w:val="4472C4" w:themeColor="accent1"/>
-        </w:rPr>
-        <w:t>ComponenetName</w:t>
-      </w:r>
-      <w:proofErr w:type="spellEnd"/>
-    </w:p>
-    <w:p>
-      <w:pPr>
-        <w:ind w:firstLine="720"/>
-        <w:rPr>
-          <w:color w:val="4472C4" w:themeColor="accent1"/>
-        </w:rPr>
-      </w:pPr>
-      <w:proofErr w:type="spellStart"/>
-      <w:r>
-        <w:rPr>
-          <w:color w:val="4472C4" w:themeColor="accent1"/>
-        </w:rPr>
-        <w:t>serverID</w:t>
-      </w:r>
-      <w:proofErr w:type="spellEnd"/>
-      <w:r>
-        <w:rPr>
-          <w:color w:val="4472C4" w:themeColor="accent1"/>
-        </w:rPr>
-        <w:t>: number = 10;</w:t>
-      </w:r>
-    </w:p>
-    <w:p>
-      <w:pPr>
-        <w:ind w:firstLine="720"/>
-        <w:rPr>
-          <w:color w:val="4472C4" w:themeColor="accent1"/>
-        </w:rPr>
-      </w:pPr>
-      <w:proofErr w:type="spellStart"/>
-      <w:r>
-        <w:rPr>
-          <w:color w:val="4472C4" w:themeColor="accent1"/>
-        </w:rPr>
-        <w:t>serverStatus</w:t>
-      </w:r>
-      <w:proofErr w:type="spellEnd"/>
-      <w:r>
-        <w:rPr>
-          <w:color w:val="4472C4" w:themeColor="accent1"/>
-        </w:rPr>
-        <w:t>: string = ‘offline’;</w:t>
-      </w:r>
-    </w:p>
-    <w:p>
-      <w:pPr>
-        <w:rPr>
-          <w:color w:val="4472C4" w:themeColor="accent1"/>
-        </w:rPr>
-      </w:pPr>
-      <w:r>
-        <w:rPr>
-          <w:color w:val="4472C4" w:themeColor="accent1"/>
-        </w:rPr>
-        <w:tab/>
-      </w:r>
-      <w:proofErr w:type="spellStart"/>
-      <w:r>
-        <w:rPr>
-          <w:color w:val="4472C4" w:themeColor="accent1"/>
-        </w:rPr>
-        <w:t>getServerStatus</w:t>
-      </w:r>
-      <w:proofErr w:type="spellEnd"/>
-      <w:r>
-        <w:rPr>
-          <w:color w:val="4472C4" w:themeColor="accent1"/>
-        </w:rPr>
-        <w:t>() {</w:t>
-      </w:r>
-    </w:p>
-    <w:p>
-      <w:pPr>
-        <w:rPr>
-          <w:color w:val="4472C4" w:themeColor="accent1"/>
-        </w:rPr>
-      </w:pPr>
-      <w:r>
-        <w:rPr>
-          <w:color w:val="4472C4" w:themeColor="accent1"/>
-        </w:rPr>
-        <w:tab/>
-      </w:r>
-      <w:r>
-        <w:rPr>
-          <w:color w:val="4472C4" w:themeColor="accent1"/>
-        </w:rPr>
-        <w:tab/>
-        <w:t xml:space="preserve">return </w:t>
-      </w:r>
-      <w:proofErr w:type="spellStart"/>
-      <w:r>
-        <w:rPr>
-          <w:color w:val="4472C4" w:themeColor="accent1"/>
-        </w:rPr>
-        <w:t>this.serverStatus</w:t>
-      </w:r>
-      <w:proofErr w:type="spellEnd"/>
-      <w:r>
-        <w:rPr>
-          <w:color w:val="4472C4" w:themeColor="accent1"/>
-        </w:rPr>
-        <w:t>;</w:t>
-      </w:r>
-    </w:p>
-    <w:p>
-      <w:pPr>
-        <w:ind w:firstLine="720"/>
-        <w:rPr>
-          <w:color w:val="4472C4" w:themeColor="accent1"/>
-        </w:rPr>
-      </w:pPr>
-      <w:r>
-        <w:rPr>
-          <w:color w:val="4472C4" w:themeColor="accent1"/>
-        </w:rPr>
-        <w:t>}</w:t>
-      </w:r>
-    </w:p>
-    <w:p>
-      <w:pPr>
-        <w:rPr>
-          <w:i/>
-          <w:iCs/>
-        </w:rPr>
-      </w:pPr>
-    </w:p>
-    <w:p>
-      <w:r>
-        <w:t xml:space="preserve">Inside the </w:t>
-      </w:r>
-      <w:r>
-        <w:rPr>
-          <w:b/>
-          <w:bCs/>
-        </w:rPr>
-        <w:t xml:space="preserve">*component.html </w:t>
-      </w:r>
-      <w:r>
-        <w:t>file</w:t>
-      </w:r>
-      <w:r>
-        <w:t xml:space="preserve">, use the variables </w:t>
-      </w:r>
-    </w:p>
-    <w:p>
-      <w:pPr>
-        <w:rPr>
-          <w:i/>
-          <w:iCs/>
-          <w:color w:val="4472C4" w:themeColor="accent1"/>
-        </w:rPr>
-      </w:pPr>
-      <w:r>
-        <w:rPr>
-          <w:i/>
-          <w:iCs/>
-        </w:rPr>
-        <w:tab/>
-      </w:r>
-      <w:r>
-        <w:rPr>
-          <w:i/>
-          <w:iCs/>
-          <w:color w:val="4472C4" w:themeColor="accent1"/>
-        </w:rPr>
-        <w:t xml:space="preserve">{{ "Server" }} with ID {{ </w:t>
-      </w:r>
-      <w:proofErr w:type="spellStart"/>
-      <w:r>
-        <w:rPr>
-          <w:i/>
-          <w:iCs/>
-          <w:color w:val="4472C4" w:themeColor="accent1"/>
-        </w:rPr>
-        <w:t>serverI</w:t>
-      </w:r>
-      <w:r>
-        <w:rPr>
-          <w:i/>
-          <w:iCs/>
-          <w:color w:val="4472C4" w:themeColor="accent1"/>
-        </w:rPr>
-        <w:t>D</w:t>
-      </w:r>
-      <w:proofErr w:type="spellEnd"/>
-      <w:r>
-        <w:rPr>
-          <w:i/>
-          <w:iCs/>
-          <w:color w:val="4472C4" w:themeColor="accent1"/>
-        </w:rPr>
-        <w:t xml:space="preserve"> }} is {{ </w:t>
-      </w:r>
-      <w:proofErr w:type="spellStart"/>
-      <w:r>
-        <w:rPr>
-          <w:i/>
-          <w:iCs/>
-          <w:color w:val="4472C4" w:themeColor="accent1"/>
-        </w:rPr>
-        <w:t>getServerStatus</w:t>
-      </w:r>
-      <w:proofErr w:type="spellEnd"/>
-      <w:r>
-        <w:rPr>
-          <w:i/>
-          <w:iCs/>
-          <w:color w:val="4472C4" w:themeColor="accent1"/>
-        </w:rPr>
-        <w:t>() }}</w:t>
-      </w:r>
-    </w:p>
-    <w:p/>
-    <w:p>
-      <w:pPr>
-        <w:pStyle w:val="Heading2"/>
-      </w:pPr>
-      <w:r>
-        <w:rPr>
-          <w:b/>
-          <w:bCs/>
-        </w:rPr>
-        <w:t>Property Binding</w:t>
-      </w:r>
-      <w:r>
-        <w:t xml:space="preserve"> [property] = “data”</w:t>
-      </w:r>
-    </w:p>
-    <w:p>
-      <w:r>
-        <w:t xml:space="preserve">You can set the property to logic. </w:t>
-      </w:r>
-    </w:p>
-    <w:p>
-      <w:r>
-        <w:t>In this example you can set the button disabled if a variable is set to an empty string.</w:t>
-      </w:r>
-    </w:p>
-    <w:p>
-      <w:r>
-        <w:rPr>
-          <w:i/>
-          <w:iCs/>
-          <w:color w:val="4472C4" w:themeColor="accent1"/>
-        </w:rPr>
-        <w:t>&lt;button class="</w:t>
-      </w:r>
       <w:proofErr w:type="spellStart"/>
       <w:r>
         <w:rPr>
@@ -3250,24 +3481,6 @@
           <w:iCs/>
           <w:color w:val="4472C4" w:themeColor="accent1"/>
         </w:rPr>
-        <w:t xml:space="preserve"> </w:t>
-      </w:r>
-      <w:proofErr w:type="spellStart"/>
-      <w:r>
-        <w:rPr>
-          <w:i/>
-          <w:iCs/>
-          <w:color w:val="4472C4" w:themeColor="accent1"/>
-        </w:rPr>
-        <w:t>btn</w:t>
-      </w:r>
-      <w:proofErr w:type="spellEnd"/>
-      <w:r>
-        <w:rPr>
-          <w:i/>
-          <w:iCs/>
-          <w:color w:val="4472C4" w:themeColor="accent1"/>
-        </w:rPr>
         <w:t xml:space="preserve">-primary" </w:t>
       </w:r>
       <w:r>
@@ -3330,17 +3543,7 @@
           <w:iCs/>
           <w:color w:val="4472C4" w:themeColor="accent1"/>
         </w:rPr>
-        <w:t xml:space="preserve"> </w:t>
-      </w:r>
-      <w:r>
-        <w:rPr>
-          <w:b/>
-          <w:bCs/>
-          <w:i/>
-          <w:iCs/>
-          <w:color w:val="4472C4" w:themeColor="accent1"/>
-        </w:rPr>
-        <w:t>"</w:t>
+        <w:t xml:space="preserve"> "</w:t>
       </w:r>
       <w:r>
         <w:rPr>

--- a/notes/Angular-Maximilion.docx
+++ b/notes/Angular-Maximilion.docx
@@ -599,8 +599,17 @@
           <w:b/>
           <w:bCs/>
         </w:rPr>
-        <w:t>ng serve</w:t>
-      </w:r>
+        <w:t xml:space="preserve">ng </w:t>
+      </w:r>
+      <w:proofErr w:type="gramStart"/>
+      <w:r>
+        <w:rPr>
+          <w:b/>
+          <w:bCs/>
+        </w:rPr>
+        <w:t>serve</w:t>
+      </w:r>
+      <w:proofErr w:type="gramEnd"/>
       <w:r>
         <w:t xml:space="preserve"> to reload </w:t>
       </w:r>
@@ -673,8 +682,13 @@
         <w:t xml:space="preserve"> used by </w:t>
       </w:r>
       <w:proofErr w:type="spellStart"/>
-      <w:r>
-        <w:t>app.component.ts</w:t>
+      <w:proofErr w:type="gramStart"/>
+      <w:r>
+        <w:t>app.component</w:t>
+      </w:r>
+      <w:proofErr w:type="gramEnd"/>
+      <w:r>
+        <w:t>.ts</w:t>
       </w:r>
       <w:proofErr w:type="spellEnd"/>
     </w:p>
@@ -689,8 +703,13 @@
         <w:t xml:space="preserve"> – template file used by </w:t>
       </w:r>
       <w:proofErr w:type="spellStart"/>
-      <w:r>
-        <w:t>app.component.ts</w:t>
+      <w:proofErr w:type="gramStart"/>
+      <w:r>
+        <w:t>app.component</w:t>
+      </w:r>
+      <w:proofErr w:type="gramEnd"/>
+      <w:r>
+        <w:t>.ts</w:t>
       </w:r>
       <w:proofErr w:type="spellEnd"/>
     </w:p>
@@ -798,11 +817,19 @@
     <w:p/>
     <w:p>
       <w:r>
-        <w:t>In *.</w:t>
-      </w:r>
-      <w:proofErr w:type="spellStart"/>
-      <w:r>
-        <w:t>modules.ts</w:t>
+        <w:t xml:space="preserve">In </w:t>
+      </w:r>
+      <w:proofErr w:type="gramStart"/>
+      <w:r>
+        <w:t>*.</w:t>
+      </w:r>
+      <w:proofErr w:type="spellStart"/>
+      <w:r>
+        <w:t>modules</w:t>
+      </w:r>
+      <w:proofErr w:type="gramEnd"/>
+      <w:r>
+        <w:t>.ts</w:t>
       </w:r>
       <w:proofErr w:type="spellEnd"/>
       <w:r>
@@ -915,6 +942,7 @@
         </w:rPr>
       </w:pPr>
       <w:r>
+        <w:lastRenderedPageBreak/>
         <w:t xml:space="preserve">Create 4 </w:t>
       </w:r>
       <w:proofErr w:type="spellStart"/>
@@ -940,13 +968,23 @@
         <w:t>[</w:t>
       </w:r>
       <w:proofErr w:type="spellStart"/>
-      <w:r>
-        <w:rPr>
-          <w:i/>
-          <w:iCs/>
-          <w:color w:val="4472C4" w:themeColor="accent1"/>
-        </w:rPr>
-        <w:t>name.components.ts</w:t>
+      <w:proofErr w:type="gramStart"/>
+      <w:r>
+        <w:rPr>
+          <w:i/>
+          <w:iCs/>
+          <w:color w:val="4472C4" w:themeColor="accent1"/>
+        </w:rPr>
+        <w:t>name.components</w:t>
+      </w:r>
+      <w:proofErr w:type="gramEnd"/>
+      <w:r>
+        <w:rPr>
+          <w:i/>
+          <w:iCs/>
+          <w:color w:val="4472C4" w:themeColor="accent1"/>
+        </w:rPr>
+        <w:t>.ts</w:t>
       </w:r>
       <w:proofErr w:type="spellEnd"/>
       <w:r>
@@ -1006,6 +1044,7 @@
         <w:t xml:space="preserve">Edit the </w:t>
       </w:r>
       <w:proofErr w:type="spellStart"/>
+      <w:proofErr w:type="gramStart"/>
       <w:r>
         <w:t>a</w:t>
       </w:r>
@@ -1015,6 +1054,7 @@
       <w:r>
         <w:t>modules</w:t>
       </w:r>
+      <w:proofErr w:type="gramEnd"/>
       <w:r>
         <w:t>.ts</w:t>
       </w:r>
@@ -1035,11 +1075,19 @@
         <w:t>Edit</w:t>
       </w:r>
       <w:r>
-        <w:t xml:space="preserve"> the *.</w:t>
-      </w:r>
-      <w:proofErr w:type="spellStart"/>
-      <w:r>
-        <w:t>components.ts</w:t>
+        <w:t xml:space="preserve"> the </w:t>
+      </w:r>
+      <w:proofErr w:type="gramStart"/>
+      <w:r>
+        <w:t>*.</w:t>
+      </w:r>
+      <w:proofErr w:type="spellStart"/>
+      <w:r>
+        <w:t>components</w:t>
+      </w:r>
+      <w:proofErr w:type="gramEnd"/>
+      <w:r>
+        <w:t>.ts</w:t>
       </w:r>
       <w:proofErr w:type="spellEnd"/>
       <w:r>
@@ -1059,12 +1107,21 @@
         <w:t xml:space="preserve">New components needs to be added to </w:t>
       </w:r>
       <w:proofErr w:type="spellStart"/>
-      <w:r>
-        <w:rPr>
-          <w:b/>
-          <w:bCs/>
-        </w:rPr>
-        <w:t>app.modules.ts</w:t>
+      <w:proofErr w:type="gramStart"/>
+      <w:r>
+        <w:rPr>
+          <w:b/>
+          <w:bCs/>
+        </w:rPr>
+        <w:t>app.modules</w:t>
+      </w:r>
+      <w:proofErr w:type="gramEnd"/>
+      <w:r>
+        <w:rPr>
+          <w:b/>
+          <w:bCs/>
+        </w:rPr>
+        <w:t>.ts</w:t>
       </w:r>
       <w:proofErr w:type="spellEnd"/>
       <w:r>
@@ -1143,7 +1200,14 @@
         <w:rPr>
           <w:color w:val="4472C4" w:themeColor="accent1"/>
         </w:rPr>
-        <w:t xml:space="preserve">mport { </w:t>
+        <w:t xml:space="preserve">mport </w:t>
+      </w:r>
+      <w:proofErr w:type="gramStart"/>
+      <w:r>
+        <w:rPr>
+          <w:color w:val="4472C4" w:themeColor="accent1"/>
+        </w:rPr>
+        <w:t xml:space="preserve">{ </w:t>
       </w:r>
       <w:proofErr w:type="spellStart"/>
       <w:r>
@@ -1165,6 +1229,7 @@
         <w:t>nent</w:t>
       </w:r>
       <w:proofErr w:type="spellEnd"/>
+      <w:proofErr w:type="gramEnd"/>
       <w:r>
         <w:rPr>
           <w:color w:val="4472C4" w:themeColor="accent1"/>
@@ -1288,14 +1353,28 @@
         <w:rPr>
           <w:color w:val="4472C4" w:themeColor="accent1"/>
         </w:rPr>
-        <w:t xml:space="preserve">, … </w:t>
-      </w:r>
-      <w:r>
-        <w:rPr>
-          <w:color w:val="4472C4" w:themeColor="accent1"/>
-        </w:rPr>
         <w:t xml:space="preserve">, </w:t>
       </w:r>
+      <w:proofErr w:type="gramStart"/>
+      <w:r>
+        <w:rPr>
+          <w:color w:val="4472C4" w:themeColor="accent1"/>
+        </w:rPr>
+        <w:t xml:space="preserve">… </w:t>
+      </w:r>
+      <w:r>
+        <w:rPr>
+          <w:color w:val="4472C4" w:themeColor="accent1"/>
+        </w:rPr>
+        <w:t>,</w:t>
+      </w:r>
+      <w:proofErr w:type="gramEnd"/>
+      <w:r>
+        <w:rPr>
+          <w:color w:val="4472C4" w:themeColor="accent1"/>
+        </w:rPr>
+        <w:t xml:space="preserve"> </w:t>
+      </w:r>
       <w:proofErr w:type="spellStart"/>
       <w:r>
         <w:rPr>
@@ -1323,13 +1402,22 @@
         <w:pStyle w:val="Heading3"/>
       </w:pPr>
       <w:r>
-        <w:t>Editing the *.componenets.ts file</w:t>
+        <w:t xml:space="preserve">Editing the </w:t>
+      </w:r>
+      <w:proofErr w:type="gramStart"/>
+      <w:r>
+        <w:t>*.componenets.ts</w:t>
+      </w:r>
+      <w:proofErr w:type="gramEnd"/>
+      <w:r>
+        <w:t xml:space="preserve"> file</w:t>
       </w:r>
     </w:p>
     <w:p>
       <w:r>
         <w:t xml:space="preserve">The </w:t>
       </w:r>
+      <w:proofErr w:type="gramStart"/>
       <w:r>
         <w:t>*</w:t>
       </w:r>
@@ -1346,7 +1434,15 @@
           <w:b/>
           <w:bCs/>
         </w:rPr>
-        <w:t>componenets.ts</w:t>
+        <w:t>componenets</w:t>
+      </w:r>
+      <w:proofErr w:type="gramEnd"/>
+      <w:r>
+        <w:rPr>
+          <w:b/>
+          <w:bCs/>
+        </w:rPr>
+        <w:t>.ts</w:t>
       </w:r>
       <w:proofErr w:type="spellEnd"/>
       <w:r>
@@ -1521,7 +1617,14 @@
           <w:color w:val="4472C4" w:themeColor="accent1"/>
         </w:rPr>
         <w:tab/>
-        <w:t>@Compone</w:t>
+        <w:t>@</w:t>
+      </w:r>
+      <w:proofErr w:type="gramStart"/>
+      <w:r>
+        <w:rPr>
+          <w:color w:val="4472C4" w:themeColor="accent1"/>
+        </w:rPr>
+        <w:t>Compone</w:t>
       </w:r>
       <w:r>
         <w:rPr>
@@ -1533,7 +1636,14 @@
         <w:rPr>
           <w:color w:val="4472C4" w:themeColor="accent1"/>
         </w:rPr>
-        <w:t>t({</w:t>
+        <w:t>t(</w:t>
+      </w:r>
+      <w:proofErr w:type="gramEnd"/>
+      <w:r>
+        <w:rPr>
+          <w:color w:val="4472C4" w:themeColor="accent1"/>
+        </w:rPr>
+        <w:t>{</w:t>
       </w:r>
       <w:r>
         <w:rPr>
@@ -1819,13 +1929,23 @@
         </w:rPr>
         <w:t xml:space="preserve">// Inline example: </w:t>
       </w:r>
-      <w:r>
-        <w:rPr>
-          <w:i/>
-          <w:iCs/>
-          <w:color w:val="4472C4" w:themeColor="accent1"/>
-        </w:rPr>
-        <w:t>styles:[` h3: {…}`]</w:t>
+      <w:proofErr w:type="gramStart"/>
+      <w:r>
+        <w:rPr>
+          <w:i/>
+          <w:iCs/>
+          <w:color w:val="4472C4" w:themeColor="accent1"/>
+        </w:rPr>
+        <w:t>styles:[</w:t>
+      </w:r>
+      <w:proofErr w:type="gramEnd"/>
+      <w:r>
+        <w:rPr>
+          <w:i/>
+          <w:iCs/>
+          <w:color w:val="4472C4" w:themeColor="accent1"/>
+        </w:rPr>
+        <w:t>` h3: {…}`]</w:t>
       </w:r>
     </w:p>
     <w:p>
@@ -1889,6 +2009,7 @@
         </w:rPr>
         <w:t xml:space="preserve"> </w:t>
       </w:r>
+      <w:proofErr w:type="gramStart"/>
       <w:r>
         <w:rPr>
           <w:color w:val="4472C4" w:themeColor="accent1"/>
@@ -1901,6 +2022,7 @@
         </w:rPr>
         <w:tab/>
       </w:r>
+      <w:proofErr w:type="gramEnd"/>
       <w:r>
         <w:rPr>
           <w:color w:val="4472C4" w:themeColor="accent1"/>
@@ -1955,16 +2077,24 @@
         </w:rPr>
         <w:tab/>
       </w:r>
+      <w:proofErr w:type="gramStart"/>
       <w:r>
         <w:rPr>
           <w:color w:val="8EAADB" w:themeColor="accent1" w:themeTint="99"/>
         </w:rPr>
-        <w:t>Constructor() { }</w:t>
-      </w:r>
+        <w:t>Constructor(</w:t>
+      </w:r>
+      <w:proofErr w:type="gramEnd"/>
       <w:r>
         <w:rPr>
           <w:color w:val="8EAADB" w:themeColor="accent1" w:themeTint="99"/>
         </w:rPr>
+        <w:t>) { }</w:t>
+      </w:r>
+      <w:r>
+        <w:rPr>
+          <w:color w:val="8EAADB" w:themeColor="accent1" w:themeTint="99"/>
+        </w:rPr>
         <w:tab/>
       </w:r>
       <w:r>
@@ -2070,6 +2200,7 @@
         <w:tab/>
       </w:r>
       <w:proofErr w:type="spellStart"/>
+      <w:proofErr w:type="gramStart"/>
       <w:r>
         <w:rPr>
           <w:color w:val="8EAADB" w:themeColor="accent1" w:themeTint="99"/>
@@ -2081,12 +2212,19 @@
         <w:rPr>
           <w:color w:val="8EAADB" w:themeColor="accent1" w:themeTint="99"/>
         </w:rPr>
-        <w:t>()</w:t>
-      </w:r>
+        <w:t>(</w:t>
+      </w:r>
+      <w:proofErr w:type="gramEnd"/>
       <w:r>
         <w:rPr>
           <w:color w:val="8EAADB" w:themeColor="accent1" w:themeTint="99"/>
         </w:rPr>
+        <w:t>)</w:t>
+      </w:r>
+      <w:r>
+        <w:rPr>
+          <w:color w:val="8EAADB" w:themeColor="accent1" w:themeTint="99"/>
+        </w:rPr>
         <w:t xml:space="preserve">: void </w:t>
       </w:r>
       <w:r>
@@ -2191,13 +2329,21 @@
         </w:rPr>
       </w:pPr>
       <w:r>
-        <w:t xml:space="preserve">For multi </w:t>
+        <w:t xml:space="preserve">For </w:t>
+      </w:r>
+      <w:proofErr w:type="gramStart"/>
+      <w:r>
+        <w:t xml:space="preserve">multi </w:t>
       </w:r>
       <w:r>
         <w:t>in</w:t>
       </w:r>
       <w:r>
-        <w:t xml:space="preserve">line html use </w:t>
+        <w:t>line</w:t>
+      </w:r>
+      <w:proofErr w:type="gramEnd"/>
+      <w:r>
+        <w:t xml:space="preserve"> html use </w:t>
       </w:r>
       <w:r>
         <w:rPr>
@@ -2274,19 +2420,30 @@
       <w:r>
         <w:t xml:space="preserve">use </w:t>
       </w:r>
-      <w:r>
-        <w:rPr>
-          <w:i/>
-          <w:iCs/>
-          <w:color w:val="4472C4" w:themeColor="accent1"/>
-        </w:rPr>
-        <w:t>styles:[` h3: {…}`]</w:t>
+      <w:proofErr w:type="gramStart"/>
+      <w:r>
+        <w:rPr>
+          <w:i/>
+          <w:iCs/>
+          <w:color w:val="4472C4" w:themeColor="accent1"/>
+        </w:rPr>
+        <w:t>styles:[</w:t>
+      </w:r>
+      <w:proofErr w:type="gramEnd"/>
+      <w:r>
+        <w:rPr>
+          <w:i/>
+          <w:iCs/>
+          <w:color w:val="4472C4" w:themeColor="accent1"/>
+        </w:rPr>
+        <w:t>` h3: {…}`]</w:t>
       </w:r>
     </w:p>
     <w:p>
       <w:pPr>
         <w:pStyle w:val="Heading3"/>
       </w:pPr>
+      <w:proofErr w:type="gramStart"/>
       <w:r>
         <w:t>Selector</w:t>
       </w:r>
@@ -2296,6 +2453,7 @@
       <w:r>
         <w:t>hanging</w:t>
       </w:r>
+      <w:proofErr w:type="gramEnd"/>
     </w:p>
     <w:p>
       <w:r>
@@ -2319,12 +2477,17 @@
       <w:r>
         <w:t xml:space="preserve">In </w:t>
       </w:r>
+      <w:proofErr w:type="gramStart"/>
       <w:r>
         <w:t>*.</w:t>
       </w:r>
       <w:proofErr w:type="spellStart"/>
       <w:r>
-        <w:t>components.ts</w:t>
+        <w:t>components</w:t>
+      </w:r>
+      <w:proofErr w:type="gramEnd"/>
+      <w:r>
+        <w:t>.ts</w:t>
       </w:r>
       <w:proofErr w:type="spellEnd"/>
       <w:r>
@@ -2539,7 +2702,15 @@
     </w:p>
     <w:p>
       <w:r>
-        <w:t>This can be ran anywhere in the project folders (not need to be in root or app folder</w:t>
+        <w:t xml:space="preserve">This can be </w:t>
+      </w:r>
+      <w:proofErr w:type="gramStart"/>
+      <w:r>
+        <w:t>ran</w:t>
+      </w:r>
+      <w:proofErr w:type="gramEnd"/>
+      <w:r>
+        <w:t xml:space="preserve"> anywhere in the project folders (not need to be in root or app folder</w:t>
       </w:r>
     </w:p>
     <w:p>
@@ -2618,9 +2789,11 @@
           <w:iCs/>
           <w:color w:val="4472C4" w:themeColor="accent1"/>
         </w:rPr>
+        <w:lastRenderedPageBreak/>
         <w:t>[</w:t>
       </w:r>
       <w:proofErr w:type="spellStart"/>
+      <w:proofErr w:type="gramStart"/>
       <w:r>
         <w:rPr>
           <w:i/>
@@ -2635,7 +2808,16 @@
           <w:iCs/>
           <w:color w:val="4472C4" w:themeColor="accent1"/>
         </w:rPr>
-        <w:t>.components.ts</w:t>
+        <w:t>.components</w:t>
+      </w:r>
+      <w:proofErr w:type="gramEnd"/>
+      <w:r>
+        <w:rPr>
+          <w:i/>
+          <w:iCs/>
+          <w:color w:val="4472C4" w:themeColor="accent1"/>
+        </w:rPr>
+        <w:t>.ts</w:t>
       </w:r>
       <w:proofErr w:type="spellEnd"/>
       <w:r>
@@ -2698,14 +2880,25 @@
         <w:t xml:space="preserve">This also adds necessary syntax into </w:t>
       </w:r>
       <w:proofErr w:type="spellStart"/>
-      <w:r>
-        <w:rPr>
-          <w:b/>
-          <w:bCs/>
-          <w:i/>
-          <w:iCs/>
-        </w:rPr>
-        <w:t>app.modules.ts</w:t>
+      <w:proofErr w:type="gramStart"/>
+      <w:r>
+        <w:rPr>
+          <w:b/>
+          <w:bCs/>
+          <w:i/>
+          <w:iCs/>
+        </w:rPr>
+        <w:t>app.modules</w:t>
+      </w:r>
+      <w:proofErr w:type="gramEnd"/>
+      <w:r>
+        <w:rPr>
+          <w:b/>
+          <w:bCs/>
+          <w:i/>
+          <w:iCs/>
+        </w:rPr>
+        <w:t>.ts</w:t>
       </w:r>
       <w:proofErr w:type="spellEnd"/>
       <w:r>
@@ -2765,15 +2958,33 @@
           <w:iCs/>
           <w:color w:val="ED7D31" w:themeColor="accent2"/>
         </w:rPr>
-        <w:t xml:space="preserve">@ngModule({ declarations: [ </w:t>
-      </w:r>
-      <w:proofErr w:type="spellStart"/>
+        <w:t>@</w:t>
+      </w:r>
+      <w:proofErr w:type="gramStart"/>
       <w:r>
         <w:rPr>
           <w:i/>
           <w:iCs/>
           <w:color w:val="ED7D31" w:themeColor="accent2"/>
         </w:rPr>
+        <w:t>ngModule(</w:t>
+      </w:r>
+      <w:proofErr w:type="gramEnd"/>
+      <w:r>
+        <w:rPr>
+          <w:i/>
+          <w:iCs/>
+          <w:color w:val="ED7D31" w:themeColor="accent2"/>
+        </w:rPr>
+        <w:t xml:space="preserve">{ declarations: [ </w:t>
+      </w:r>
+      <w:proofErr w:type="spellStart"/>
+      <w:r>
+        <w:rPr>
+          <w:i/>
+          <w:iCs/>
+          <w:color w:val="ED7D31" w:themeColor="accent2"/>
+        </w:rPr>
         <w:t>NewComponent</w:t>
       </w:r>
       <w:proofErr w:type="spellEnd"/>
@@ -2816,7 +3027,15 @@
         <w:t xml:space="preserve">DO NOT </w:t>
       </w:r>
       <w:r>
-        <w:t>create a component with a .component when using this method</w:t>
+        <w:t xml:space="preserve">create a component with </w:t>
+      </w:r>
+      <w:proofErr w:type="gramStart"/>
+      <w:r>
+        <w:t>a .component</w:t>
+      </w:r>
+      <w:proofErr w:type="gramEnd"/>
+      <w:r>
+        <w:t xml:space="preserve"> when using this method</w:t>
       </w:r>
     </w:p>
     <w:p>
@@ -2836,6 +3055,7 @@
         <w:t xml:space="preserve">ng g c </w:t>
       </w:r>
       <w:proofErr w:type="spellStart"/>
+      <w:proofErr w:type="gramStart"/>
       <w:r>
         <w:rPr>
           <w:color w:val="4472C4" w:themeColor="accent1"/>
@@ -2843,21 +3063,27 @@
         <w:t>header.component</w:t>
       </w:r>
       <w:proofErr w:type="spellEnd"/>
-    </w:p>
-    <w:p>
-      <w:pPr>
-        <w:rPr>
-          <w:color w:val="4472C4" w:themeColor="accent1"/>
-        </w:rPr>
-      </w:pPr>
-      <w:r>
-        <w:rPr>
-          <w:color w:val="4472C4" w:themeColor="accent1"/>
-        </w:rPr>
-        <w:tab/>
-      </w:r>
-      <w:r>
-        <w:t>The .component name will be added on automatically</w:t>
+      <w:proofErr w:type="gramEnd"/>
+    </w:p>
+    <w:p>
+      <w:pPr>
+        <w:rPr>
+          <w:color w:val="4472C4" w:themeColor="accent1"/>
+        </w:rPr>
+      </w:pPr>
+      <w:r>
+        <w:rPr>
+          <w:color w:val="4472C4" w:themeColor="accent1"/>
+        </w:rPr>
+        <w:tab/>
+      </w:r>
+      <w:proofErr w:type="gramStart"/>
+      <w:r>
+        <w:t>The .component</w:t>
+      </w:r>
+      <w:proofErr w:type="gramEnd"/>
+      <w:r>
+        <w:t xml:space="preserve"> name will be added on automatically</w:t>
       </w:r>
     </w:p>
     <w:p>
@@ -3018,8 +3244,13 @@
       <w:pPr>
         <w:ind w:left="1440"/>
       </w:pPr>
-      <w:r>
-        <w:t xml:space="preserve">this skips creating the </w:t>
+      <w:proofErr w:type="gramStart"/>
+      <w:r>
+        <w:t>this skips</w:t>
+      </w:r>
+      <w:proofErr w:type="gramEnd"/>
+      <w:r>
+        <w:t xml:space="preserve"> creating the </w:t>
       </w:r>
       <w:proofErr w:type="spellStart"/>
       <w:r>
@@ -3151,6 +3382,7 @@
       <w:r>
         <w:t xml:space="preserve">Outputting variables using </w:t>
       </w:r>
+      <w:proofErr w:type="gramStart"/>
       <w:r>
         <w:rPr>
           <w:b/>
@@ -3164,7 +3396,15 @@
           <w:b/>
           <w:bCs/>
         </w:rPr>
-        <w:t>component.ts</w:t>
+        <w:t>component</w:t>
+      </w:r>
+      <w:proofErr w:type="gramEnd"/>
+      <w:r>
+        <w:rPr>
+          <w:b/>
+          <w:bCs/>
+        </w:rPr>
+        <w:t>.ts</w:t>
       </w:r>
       <w:proofErr w:type="spellEnd"/>
       <w:r>
@@ -3180,7 +3420,15 @@
         </w:rPr>
       </w:pPr>
       <w:r>
-        <w:t xml:space="preserve">Create a variables inside </w:t>
+        <w:t xml:space="preserve">Create a </w:t>
+      </w:r>
+      <w:proofErr w:type="gramStart"/>
+      <w:r>
+        <w:t>variables</w:t>
+      </w:r>
+      <w:proofErr w:type="gramEnd"/>
+      <w:r>
+        <w:t xml:space="preserve"> inside </w:t>
       </w:r>
       <w:r>
         <w:rPr>
@@ -3256,6 +3504,7 @@
         <w:tab/>
       </w:r>
       <w:proofErr w:type="spellStart"/>
+      <w:proofErr w:type="gramStart"/>
       <w:r>
         <w:rPr>
           <w:color w:val="4472C4" w:themeColor="accent1"/>
@@ -3267,7 +3516,14 @@
         <w:rPr>
           <w:color w:val="4472C4" w:themeColor="accent1"/>
         </w:rPr>
-        <w:t>() {</w:t>
+        <w:t>(</w:t>
+      </w:r>
+      <w:proofErr w:type="gramEnd"/>
+      <w:r>
+        <w:rPr>
+          <w:color w:val="4472C4" w:themeColor="accent1"/>
+        </w:rPr>
+        <w:t>) {</w:t>
       </w:r>
     </w:p>
     <w:p>
@@ -3290,6 +3546,7 @@
         <w:t xml:space="preserve">return </w:t>
       </w:r>
       <w:proofErr w:type="spellStart"/>
+      <w:proofErr w:type="gramStart"/>
       <w:r>
         <w:rPr>
           <w:color w:val="4472C4" w:themeColor="accent1"/>
@@ -3297,6 +3554,7 @@
         <w:t>this.serverStatus</w:t>
       </w:r>
       <w:proofErr w:type="spellEnd"/>
+      <w:proofErr w:type="gramEnd"/>
       <w:r>
         <w:rPr>
           <w:color w:val="4472C4" w:themeColor="accent1"/>
@@ -3359,13 +3617,23 @@
         </w:rPr>
         <w:tab/>
       </w:r>
-      <w:r>
-        <w:rPr>
-          <w:i/>
-          <w:iCs/>
-          <w:color w:val="4472C4" w:themeColor="accent1"/>
-        </w:rPr>
-        <w:t xml:space="preserve">{{ "Server" }} with ID {{ </w:t>
+      <w:proofErr w:type="gramStart"/>
+      <w:r>
+        <w:rPr>
+          <w:i/>
+          <w:iCs/>
+          <w:color w:val="4472C4" w:themeColor="accent1"/>
+        </w:rPr>
+        <w:t>{{ "</w:t>
+      </w:r>
+      <w:proofErr w:type="gramEnd"/>
+      <w:r>
+        <w:rPr>
+          <w:i/>
+          <w:iCs/>
+          <w:color w:val="4472C4" w:themeColor="accent1"/>
+        </w:rPr>
+        <w:t xml:space="preserve">Server" }} with ID {{ </w:t>
       </w:r>
       <w:proofErr w:type="spellStart"/>
       <w:r>
@@ -3557,10 +3825,18 @@
     <w:p/>
     <w:p>
       <w:r>
-        <w:t>You can also s</w:t>
-      </w:r>
-      <w:r>
-        <w:t xml:space="preserve">etting an existing </w:t>
+        <w:t xml:space="preserve">You can also </w:t>
+      </w:r>
+      <w:proofErr w:type="gramStart"/>
+      <w:r>
+        <w:t>s</w:t>
+      </w:r>
+      <w:r>
+        <w:t>etting</w:t>
+      </w:r>
+      <w:proofErr w:type="gramEnd"/>
+      <w:r>
+        <w:t xml:space="preserve"> an existing </w:t>
       </w:r>
       <w:r>
         <w:t>html</w:t>
@@ -3656,7 +3932,18 @@
           <w:iCs/>
           <w:color w:val="4472C4" w:themeColor="accent1"/>
         </w:rPr>
-        <w:t>[disabled]="!</w:t>
+        <w:t>[disabled]=</w:t>
+      </w:r>
+      <w:proofErr w:type="gramStart"/>
+      <w:r>
+        <w:rPr>
+          <w:b/>
+          <w:bCs/>
+          <w:i/>
+          <w:iCs/>
+          <w:color w:val="4472C4" w:themeColor="accent1"/>
+        </w:rPr>
+        <w:t>"!</w:t>
       </w:r>
       <w:proofErr w:type="spellStart"/>
       <w:r>
@@ -3670,6 +3957,7 @@
         <w:t>allowNewServer</w:t>
       </w:r>
       <w:proofErr w:type="spellEnd"/>
+      <w:proofErr w:type="gramEnd"/>
       <w:r>
         <w:rPr>
           <w:b/>
@@ -3750,7 +4038,25 @@
           <w:iCs/>
           <w:color w:val="4472C4" w:themeColor="accent1"/>
         </w:rPr>
-        <w:t>  constructor() {</w:t>
+        <w:t xml:space="preserve">  </w:t>
+      </w:r>
+      <w:proofErr w:type="gramStart"/>
+      <w:r>
+        <w:rPr>
+          <w:i/>
+          <w:iCs/>
+          <w:color w:val="4472C4" w:themeColor="accent1"/>
+        </w:rPr>
+        <w:t>constructor(</w:t>
+      </w:r>
+      <w:proofErr w:type="gramEnd"/>
+      <w:r>
+        <w:rPr>
+          <w:i/>
+          <w:iCs/>
+          <w:color w:val="4472C4" w:themeColor="accent1"/>
+        </w:rPr>
+        <w:t>) {</w:t>
       </w:r>
     </w:p>
     <w:p>
@@ -3771,6 +4077,7 @@
         <w:t xml:space="preserve">    </w:t>
       </w:r>
       <w:proofErr w:type="spellStart"/>
+      <w:proofErr w:type="gramStart"/>
       <w:r>
         <w:rPr>
           <w:i/>
@@ -3786,7 +4093,16 @@
           <w:iCs/>
           <w:color w:val="4472C4" w:themeColor="accent1"/>
         </w:rPr>
-        <w:t>(() =&gt; {</w:t>
+        <w:t>(</w:t>
+      </w:r>
+      <w:proofErr w:type="gramEnd"/>
+      <w:r>
+        <w:rPr>
+          <w:i/>
+          <w:iCs/>
+          <w:color w:val="4472C4" w:themeColor="accent1"/>
+        </w:rPr>
+        <w:t>() =&gt; {</w:t>
       </w:r>
     </w:p>
     <w:p>
@@ -3807,6 +4123,7 @@
         <w:t xml:space="preserve">      </w:t>
       </w:r>
       <w:proofErr w:type="spellStart"/>
+      <w:proofErr w:type="gramStart"/>
       <w:r>
         <w:rPr>
           <w:i/>
@@ -3826,6 +4143,7 @@
         <w:t>allowNewServer</w:t>
       </w:r>
       <w:proofErr w:type="spellEnd"/>
+      <w:proofErr w:type="gramEnd"/>
       <w:r>
         <w:rPr>
           <w:i/>
@@ -3970,7 +4288,14 @@
     <w:p>
       <w:r>
         <w:tab/>
-        <w:t>Similarly it does the same as string interpolation using the following:</w:t>
+      </w:r>
+      <w:proofErr w:type="gramStart"/>
+      <w:r>
+        <w:t>Similarly</w:t>
+      </w:r>
+      <w:proofErr w:type="gramEnd"/>
+      <w:r>
+        <w:t xml:space="preserve"> it does the same as string interpolation using the following:</w:t>
       </w:r>
     </w:p>
     <w:p>
@@ -3996,6 +4321,7 @@
         </w:rPr>
         <w:t xml:space="preserve"> </w:t>
       </w:r>
+      <w:proofErr w:type="gramStart"/>
       <w:r>
         <w:rPr>
           <w:color w:val="4472C4" w:themeColor="accent1"/>
@@ -4010,6 +4336,7 @@
         <w:t>allowNewServer</w:t>
       </w:r>
       <w:proofErr w:type="spellEnd"/>
+      <w:proofErr w:type="gramEnd"/>
       <w:r>
         <w:rPr>
           <w:color w:val="4472C4" w:themeColor="accent1"/>
@@ -4039,6 +4366,7 @@
     </w:p>
     <w:p>
       <w:r>
+        <w:lastRenderedPageBreak/>
         <w:t>Similar to event binding you can set</w:t>
       </w:r>
       <w:r>
@@ -4134,7 +4462,16 @@
           <w:iCs/>
           <w:color w:val="4472C4" w:themeColor="accent1"/>
         </w:rPr>
-        <w:t>  [disabled]="!</w:t>
+        <w:t>  [disabled]=</w:t>
+      </w:r>
+      <w:proofErr w:type="gramStart"/>
+      <w:r>
+        <w:rPr>
+          <w:i/>
+          <w:iCs/>
+          <w:color w:val="4472C4" w:themeColor="accent1"/>
+        </w:rPr>
+        <w:t>"!</w:t>
       </w:r>
       <w:proofErr w:type="spellStart"/>
       <w:r>
@@ -4146,6 +4483,7 @@
         <w:t>allowNewServer</w:t>
       </w:r>
       <w:proofErr w:type="spellEnd"/>
+      <w:proofErr w:type="gramEnd"/>
       <w:r>
         <w:rPr>
           <w:i/>
@@ -4204,13 +4542,23 @@
           <w:color w:val="4472C4" w:themeColor="accent1"/>
         </w:rPr>
       </w:pPr>
-      <w:r>
-        <w:rPr>
-          <w:i/>
-          <w:iCs/>
-          <w:color w:val="4472C4" w:themeColor="accent1"/>
-        </w:rPr>
-        <w:t>&gt;  Add Server</w:t>
+      <w:proofErr w:type="gramStart"/>
+      <w:r>
+        <w:rPr>
+          <w:i/>
+          <w:iCs/>
+          <w:color w:val="4472C4" w:themeColor="accent1"/>
+        </w:rPr>
+        <w:t>&gt;  Add</w:t>
+      </w:r>
+      <w:proofErr w:type="gramEnd"/>
+      <w:r>
+        <w:rPr>
+          <w:i/>
+          <w:iCs/>
+          <w:color w:val="4472C4" w:themeColor="accent1"/>
+        </w:rPr>
+        <w:t xml:space="preserve"> Server</w:t>
       </w:r>
     </w:p>
     <w:p>
@@ -4245,7 +4593,474 @@
         <w:t>a method</w:t>
       </w:r>
       <w:r>
-        <w:t xml:space="preserve"> in *.</w:t>
+        <w:t xml:space="preserve"> in </w:t>
+      </w:r>
+      <w:proofErr w:type="gramStart"/>
+      <w:r>
+        <w:t>*.</w:t>
+      </w:r>
+      <w:proofErr w:type="spellStart"/>
+      <w:r>
+        <w:t>component</w:t>
+      </w:r>
+      <w:proofErr w:type="gramEnd"/>
+      <w:r>
+        <w:t>.ts</w:t>
+      </w:r>
+      <w:proofErr w:type="spellEnd"/>
+      <w:r>
+        <w:t xml:space="preserve"> file.</w:t>
+      </w:r>
+    </w:p>
+    <w:p>
+      <w:r>
+        <w:t>In this example, the button l</w:t>
+      </w:r>
+      <w:r>
+        <w:t>isten</w:t>
+      </w:r>
+      <w:r>
+        <w:t>s</w:t>
+      </w:r>
+      <w:r>
+        <w:t xml:space="preserve"> for an event</w:t>
+      </w:r>
+      <w:r>
+        <w:t xml:space="preserve"> (click)</w:t>
+      </w:r>
+      <w:r>
+        <w:t>,</w:t>
+      </w:r>
+      <w:r>
+        <w:t xml:space="preserve"> then </w:t>
+      </w:r>
+      <w:proofErr w:type="gramStart"/>
+      <w:r>
+        <w:t xml:space="preserve">the </w:t>
+      </w:r>
+      <w:r>
+        <w:t xml:space="preserve"> expression</w:t>
+      </w:r>
+      <w:proofErr w:type="gramEnd"/>
+      <w:r>
+        <w:t xml:space="preserve"> is ran</w:t>
+      </w:r>
+    </w:p>
+    <w:p>
+      <w:pPr>
+        <w:rPr>
+          <w:i/>
+          <w:iCs/>
+          <w:color w:val="4472C4" w:themeColor="accent1"/>
+        </w:rPr>
+      </w:pPr>
+      <w:r>
+        <w:rPr>
+          <w:i/>
+          <w:iCs/>
+          <w:color w:val="4472C4" w:themeColor="accent1"/>
+        </w:rPr>
+        <w:t>&lt;button</w:t>
+      </w:r>
+    </w:p>
+    <w:p>
+      <w:pPr>
+        <w:rPr>
+          <w:i/>
+          <w:iCs/>
+          <w:color w:val="4472C4" w:themeColor="accent1"/>
+        </w:rPr>
+      </w:pPr>
+      <w:r>
+        <w:rPr>
+          <w:i/>
+          <w:iCs/>
+          <w:color w:val="4472C4" w:themeColor="accent1"/>
+        </w:rPr>
+        <w:t>  class="</w:t>
+      </w:r>
+      <w:proofErr w:type="spellStart"/>
+      <w:r>
+        <w:rPr>
+          <w:i/>
+          <w:iCs/>
+          <w:color w:val="4472C4" w:themeColor="accent1"/>
+        </w:rPr>
+        <w:t>btn</w:t>
+      </w:r>
+      <w:proofErr w:type="spellEnd"/>
+      <w:r>
+        <w:rPr>
+          <w:i/>
+          <w:iCs/>
+          <w:color w:val="4472C4" w:themeColor="accent1"/>
+        </w:rPr>
+        <w:t xml:space="preserve"> </w:t>
+      </w:r>
+      <w:proofErr w:type="spellStart"/>
+      <w:r>
+        <w:rPr>
+          <w:i/>
+          <w:iCs/>
+          <w:color w:val="4472C4" w:themeColor="accent1"/>
+        </w:rPr>
+        <w:t>btn</w:t>
+      </w:r>
+      <w:proofErr w:type="spellEnd"/>
+      <w:r>
+        <w:rPr>
+          <w:i/>
+          <w:iCs/>
+          <w:color w:val="4472C4" w:themeColor="accent1"/>
+        </w:rPr>
+        <w:t>-primary"</w:t>
+      </w:r>
+    </w:p>
+    <w:p>
+      <w:pPr>
+        <w:rPr>
+          <w:i/>
+          <w:iCs/>
+          <w:color w:val="4472C4" w:themeColor="accent1"/>
+        </w:rPr>
+      </w:pPr>
+      <w:r>
+        <w:rPr>
+          <w:i/>
+          <w:iCs/>
+          <w:color w:val="4472C4" w:themeColor="accent1"/>
+        </w:rPr>
+        <w:t>  [disabled]=</w:t>
+      </w:r>
+      <w:proofErr w:type="gramStart"/>
+      <w:r>
+        <w:rPr>
+          <w:i/>
+          <w:iCs/>
+          <w:color w:val="4472C4" w:themeColor="accent1"/>
+        </w:rPr>
+        <w:t>"!</w:t>
+      </w:r>
+      <w:proofErr w:type="spellStart"/>
+      <w:r>
+        <w:rPr>
+          <w:i/>
+          <w:iCs/>
+          <w:color w:val="4472C4" w:themeColor="accent1"/>
+        </w:rPr>
+        <w:t>allowNewServer</w:t>
+      </w:r>
+      <w:proofErr w:type="spellEnd"/>
+      <w:proofErr w:type="gramEnd"/>
+      <w:r>
+        <w:rPr>
+          <w:i/>
+          <w:iCs/>
+          <w:color w:val="4472C4" w:themeColor="accent1"/>
+        </w:rPr>
+        <w:t>"</w:t>
+      </w:r>
+    </w:p>
+    <w:p>
+      <w:pPr>
+        <w:rPr>
+          <w:b/>
+          <w:bCs/>
+          <w:i/>
+          <w:iCs/>
+          <w:color w:val="4472C4" w:themeColor="accent1"/>
+        </w:rPr>
+      </w:pPr>
+      <w:r>
+        <w:rPr>
+          <w:b/>
+          <w:bCs/>
+          <w:i/>
+          <w:iCs/>
+          <w:color w:val="4472C4" w:themeColor="accent1"/>
+        </w:rPr>
+        <w:t>  (click)="</w:t>
+      </w:r>
+      <w:proofErr w:type="spellStart"/>
+      <w:proofErr w:type="gramStart"/>
+      <w:r>
+        <w:rPr>
+          <w:b/>
+          <w:bCs/>
+          <w:i/>
+          <w:iCs/>
+          <w:color w:val="4472C4" w:themeColor="accent1"/>
+        </w:rPr>
+        <w:t>onCreateServer</w:t>
+      </w:r>
+      <w:proofErr w:type="spellEnd"/>
+      <w:r>
+        <w:rPr>
+          <w:b/>
+          <w:bCs/>
+          <w:i/>
+          <w:iCs/>
+          <w:color w:val="4472C4" w:themeColor="accent1"/>
+        </w:rPr>
+        <w:t>(</w:t>
+      </w:r>
+      <w:proofErr w:type="gramEnd"/>
+      <w:r>
+        <w:rPr>
+          <w:b/>
+          <w:bCs/>
+          <w:i/>
+          <w:iCs/>
+          <w:color w:val="4472C4" w:themeColor="accent1"/>
+        </w:rPr>
+        <w:t>)"</w:t>
+      </w:r>
+    </w:p>
+    <w:p>
+      <w:pPr>
+        <w:rPr>
+          <w:i/>
+          <w:iCs/>
+          <w:color w:val="4472C4" w:themeColor="accent1"/>
+        </w:rPr>
+      </w:pPr>
+      <w:proofErr w:type="gramStart"/>
+      <w:r>
+        <w:rPr>
+          <w:i/>
+          <w:iCs/>
+          <w:color w:val="4472C4" w:themeColor="accent1"/>
+        </w:rPr>
+        <w:t>&gt;  Add</w:t>
+      </w:r>
+      <w:proofErr w:type="gramEnd"/>
+      <w:r>
+        <w:rPr>
+          <w:i/>
+          <w:iCs/>
+          <w:color w:val="4472C4" w:themeColor="accent1"/>
+        </w:rPr>
+        <w:t xml:space="preserve"> Server</w:t>
+      </w:r>
+    </w:p>
+    <w:p>
+      <w:pPr>
+        <w:rPr>
+          <w:i/>
+          <w:iCs/>
+          <w:color w:val="4472C4" w:themeColor="accent1"/>
+        </w:rPr>
+      </w:pPr>
+      <w:r>
+        <w:rPr>
+          <w:i/>
+          <w:iCs/>
+          <w:color w:val="4472C4" w:themeColor="accent1"/>
+        </w:rPr>
+        <w:t>&lt;/button&gt;</w:t>
+      </w:r>
+    </w:p>
+    <w:p>
+      <w:r>
+        <w:t xml:space="preserve">Listening on click of button. When click, run function </w:t>
+      </w:r>
+      <w:proofErr w:type="spellStart"/>
+      <w:proofErr w:type="gramStart"/>
+      <w:r>
+        <w:t>onCreateServer</w:t>
+      </w:r>
+      <w:proofErr w:type="spellEnd"/>
+      <w:r>
+        <w:t>(</w:t>
+      </w:r>
+      <w:proofErr w:type="gramEnd"/>
+      <w:r>
+        <w:t>)</w:t>
+      </w:r>
+    </w:p>
+    <w:p/>
+    <w:p>
+      <w:r>
+        <w:t xml:space="preserve">Example of Input </w:t>
+      </w:r>
+      <w:r>
+        <w:t xml:space="preserve">element: </w:t>
+      </w:r>
+    </w:p>
+    <w:p>
+      <w:pPr>
+        <w:ind w:left="720"/>
+        <w:rPr>
+          <w:i/>
+          <w:iCs/>
+          <w:color w:val="4472C4" w:themeColor="accent1"/>
+        </w:rPr>
+      </w:pPr>
+      <w:r>
+        <w:rPr>
+          <w:i/>
+          <w:iCs/>
+          <w:color w:val="4472C4" w:themeColor="accent1"/>
+        </w:rPr>
+        <w:t>&lt;input</w:t>
+      </w:r>
+    </w:p>
+    <w:p>
+      <w:pPr>
+        <w:ind w:left="720"/>
+        <w:rPr>
+          <w:i/>
+          <w:iCs/>
+          <w:color w:val="4472C4" w:themeColor="accent1"/>
+        </w:rPr>
+      </w:pPr>
+      <w:r>
+        <w:rPr>
+          <w:i/>
+          <w:iCs/>
+          <w:color w:val="4472C4" w:themeColor="accent1"/>
+        </w:rPr>
+        <w:t>  type="text"</w:t>
+      </w:r>
+    </w:p>
+    <w:p>
+      <w:pPr>
+        <w:ind w:left="720"/>
+        <w:rPr>
+          <w:i/>
+          <w:iCs/>
+          <w:color w:val="4472C4" w:themeColor="accent1"/>
+        </w:rPr>
+      </w:pPr>
+      <w:r>
+        <w:rPr>
+          <w:i/>
+          <w:iCs/>
+          <w:color w:val="4472C4" w:themeColor="accent1"/>
+        </w:rPr>
+        <w:t>  class="form-control"</w:t>
+      </w:r>
+    </w:p>
+    <w:p>
+      <w:pPr>
+        <w:ind w:left="720"/>
+        <w:rPr>
+          <w:b/>
+          <w:bCs/>
+          <w:i/>
+          <w:iCs/>
+          <w:color w:val="4472C4" w:themeColor="accent1"/>
+        </w:rPr>
+      </w:pPr>
+      <w:r>
+        <w:rPr>
+          <w:b/>
+          <w:bCs/>
+          <w:i/>
+          <w:iCs/>
+          <w:color w:val="4472C4" w:themeColor="accent1"/>
+        </w:rPr>
+        <w:t>  (input)="</w:t>
+      </w:r>
+      <w:proofErr w:type="spellStart"/>
+      <w:r>
+        <w:rPr>
+          <w:b/>
+          <w:bCs/>
+          <w:i/>
+          <w:iCs/>
+          <w:color w:val="4472C4" w:themeColor="accent1"/>
+        </w:rPr>
+        <w:t>onUpdateServerName</w:t>
+      </w:r>
+      <w:proofErr w:type="spellEnd"/>
+      <w:r>
+        <w:rPr>
+          <w:b/>
+          <w:bCs/>
+          <w:i/>
+          <w:iCs/>
+          <w:color w:val="4472C4" w:themeColor="accent1"/>
+        </w:rPr>
+        <w:t>($event)"</w:t>
+      </w:r>
+    </w:p>
+    <w:p>
+      <w:pPr>
+        <w:ind w:left="720"/>
+        <w:rPr>
+          <w:i/>
+          <w:iCs/>
+          <w:color w:val="4472C4" w:themeColor="accent1"/>
+        </w:rPr>
+      </w:pPr>
+      <w:r>
+        <w:rPr>
+          <w:i/>
+          <w:iCs/>
+          <w:color w:val="4472C4" w:themeColor="accent1"/>
+        </w:rPr>
+        <w:t>  placeholder="start typing"</w:t>
+      </w:r>
+    </w:p>
+    <w:p>
+      <w:pPr>
+        <w:ind w:left="720"/>
+        <w:rPr>
+          <w:i/>
+          <w:iCs/>
+          <w:color w:val="4472C4" w:themeColor="accent1"/>
+        </w:rPr>
+      </w:pPr>
+      <w:r>
+        <w:rPr>
+          <w:i/>
+          <w:iCs/>
+          <w:color w:val="4472C4" w:themeColor="accent1"/>
+        </w:rPr>
+        <w:t>/&gt;</w:t>
+      </w:r>
+    </w:p>
+    <w:p>
+      <w:r>
+        <w:t xml:space="preserve">The data in the input form is getting stored into </w:t>
+      </w:r>
+      <w:proofErr w:type="spellStart"/>
+      <w:r>
+        <w:rPr>
+          <w:b/>
+          <w:bCs/>
+          <w:color w:val="4472C4" w:themeColor="accent1"/>
+        </w:rPr>
+        <w:t>OnUpdateServerName</w:t>
+      </w:r>
+      <w:proofErr w:type="spellEnd"/>
+      <w:r>
+        <w:rPr>
+          <w:b/>
+          <w:bCs/>
+          <w:color w:val="4472C4" w:themeColor="accent1"/>
+        </w:rPr>
+        <w:t>($event)</w:t>
+      </w:r>
+      <w:r>
+        <w:rPr>
+          <w:color w:val="4472C4" w:themeColor="accent1"/>
+        </w:rPr>
+        <w:t xml:space="preserve"> </w:t>
+      </w:r>
+    </w:p>
+    <w:p>
+      <w:r>
+        <w:t xml:space="preserve">Note that $event is a reserved variable </w:t>
+      </w:r>
+    </w:p>
+    <w:p>
+      <w:pPr>
+        <w:ind w:left="720"/>
+      </w:pPr>
+      <w:r>
+        <w:t xml:space="preserve">In the </w:t>
       </w:r>
       <w:proofErr w:type="spellStart"/>
       <w:r>
@@ -4253,2482 +5068,2311 @@
       </w:r>
       <w:proofErr w:type="spellEnd"/>
       <w:r>
-        <w:t xml:space="preserve"> file.</w:t>
-      </w:r>
-    </w:p>
-    <w:p>
-      <w:r>
-        <w:t>In this example, the button l</w:t>
-      </w:r>
-      <w:r>
-        <w:t>isten</w:t>
-      </w:r>
-      <w:r>
+        <w:t xml:space="preserve"> file contains the following</w:t>
+      </w:r>
+    </w:p>
+    <w:p>
+      <w:pPr>
+        <w:ind w:left="1440"/>
+        <w:rPr>
+          <w:i/>
+          <w:iCs/>
+          <w:color w:val="4472C4" w:themeColor="accent1"/>
+        </w:rPr>
+      </w:pPr>
+      <w:proofErr w:type="spellStart"/>
+      <w:r>
+        <w:rPr>
+          <w:b/>
+          <w:bCs/>
+          <w:i/>
+          <w:iCs/>
+          <w:color w:val="4472C4" w:themeColor="accent1"/>
+        </w:rPr>
+        <w:t>serverName</w:t>
+      </w:r>
+      <w:proofErr w:type="spellEnd"/>
+      <w:r>
+        <w:rPr>
+          <w:i/>
+          <w:iCs/>
+          <w:color w:val="4472C4" w:themeColor="accent1"/>
+        </w:rPr>
+        <w:t xml:space="preserve"> = '';</w:t>
+      </w:r>
+    </w:p>
+    <w:p>
+      <w:pPr>
+        <w:ind w:left="1440"/>
+        <w:rPr>
+          <w:i/>
+          <w:iCs/>
+          <w:color w:val="4472C4" w:themeColor="accent1"/>
+        </w:rPr>
+      </w:pPr>
+      <w:proofErr w:type="spellStart"/>
+      <w:proofErr w:type="gramStart"/>
+      <w:r>
+        <w:rPr>
+          <w:i/>
+          <w:iCs/>
+          <w:color w:val="4472C4" w:themeColor="accent1"/>
+        </w:rPr>
+        <w:t>onUpdateServerName</w:t>
+      </w:r>
+      <w:proofErr w:type="spellEnd"/>
+      <w:r>
+        <w:rPr>
+          <w:i/>
+          <w:iCs/>
+          <w:color w:val="4472C4" w:themeColor="accent1"/>
+        </w:rPr>
+        <w:t>(</w:t>
+      </w:r>
+      <w:proofErr w:type="gramEnd"/>
+      <w:r>
+        <w:rPr>
+          <w:i/>
+          <w:iCs/>
+          <w:color w:val="4472C4" w:themeColor="accent1"/>
+        </w:rPr>
+        <w:t>event: Event) {</w:t>
+      </w:r>
+    </w:p>
+    <w:p>
+      <w:pPr>
+        <w:ind w:left="1440"/>
+        <w:rPr>
+          <w:i/>
+          <w:iCs/>
+          <w:color w:val="4472C4" w:themeColor="accent1"/>
+        </w:rPr>
+      </w:pPr>
+      <w:r>
+        <w:rPr>
+          <w:i/>
+          <w:iCs/>
+          <w:color w:val="4472C4" w:themeColor="accent1"/>
+        </w:rPr>
+        <w:t xml:space="preserve">    </w:t>
+      </w:r>
+      <w:proofErr w:type="spellStart"/>
+      <w:proofErr w:type="gramStart"/>
+      <w:r>
+        <w:rPr>
+          <w:i/>
+          <w:iCs/>
+          <w:color w:val="4472C4" w:themeColor="accent1"/>
+        </w:rPr>
+        <w:t>this.</w:t>
+      </w:r>
+      <w:r>
+        <w:rPr>
+          <w:b/>
+          <w:bCs/>
+          <w:i/>
+          <w:iCs/>
+          <w:color w:val="4472C4" w:themeColor="accent1"/>
+        </w:rPr>
+        <w:t>serverName</w:t>
+      </w:r>
+      <w:proofErr w:type="spellEnd"/>
+      <w:proofErr w:type="gramEnd"/>
+      <w:r>
+        <w:rPr>
+          <w:i/>
+          <w:iCs/>
+          <w:color w:val="4472C4" w:themeColor="accent1"/>
+        </w:rPr>
+        <w:t xml:space="preserve"> =</w:t>
+      </w:r>
+      <w:r>
+        <w:rPr>
+          <w:b/>
+          <w:bCs/>
+          <w:i/>
+          <w:iCs/>
+          <w:color w:val="4472C4" w:themeColor="accent1"/>
+        </w:rPr>
+        <w:t xml:space="preserve"> </w:t>
+      </w:r>
+      <w:r>
+        <w:rPr>
+          <w:b/>
+          <w:bCs/>
+          <w:i/>
+          <w:iCs/>
+          <w:color w:val="ED7D31" w:themeColor="accent2"/>
+        </w:rPr>
+        <w:t>(&lt;</w:t>
+      </w:r>
+      <w:proofErr w:type="spellStart"/>
+      <w:r>
+        <w:rPr>
+          <w:b/>
+          <w:bCs/>
+          <w:i/>
+          <w:iCs/>
+          <w:color w:val="ED7D31" w:themeColor="accent2"/>
+        </w:rPr>
+        <w:t>HTMLInputElement</w:t>
+      </w:r>
+      <w:proofErr w:type="spellEnd"/>
+      <w:r>
+        <w:rPr>
+          <w:b/>
+          <w:bCs/>
+          <w:i/>
+          <w:iCs/>
+          <w:color w:val="ED7D31" w:themeColor="accent2"/>
+        </w:rPr>
+        <w:t>&gt;</w:t>
+      </w:r>
+      <w:proofErr w:type="spellStart"/>
+      <w:r>
+        <w:rPr>
+          <w:b/>
+          <w:bCs/>
+          <w:i/>
+          <w:iCs/>
+          <w:color w:val="ED7D31" w:themeColor="accent2"/>
+        </w:rPr>
+        <w:t>event.target</w:t>
+      </w:r>
+      <w:proofErr w:type="spellEnd"/>
+      <w:r>
+        <w:rPr>
+          <w:b/>
+          <w:bCs/>
+          <w:i/>
+          <w:iCs/>
+          <w:color w:val="ED7D31" w:themeColor="accent2"/>
+        </w:rPr>
+        <w:t>).value</w:t>
+      </w:r>
+      <w:r>
+        <w:rPr>
+          <w:i/>
+          <w:iCs/>
+          <w:color w:val="4472C4" w:themeColor="accent1"/>
+        </w:rPr>
+        <w:t>;</w:t>
+      </w:r>
+    </w:p>
+    <w:p>
+      <w:pPr>
+        <w:ind w:left="1440"/>
+        <w:rPr>
+          <w:i/>
+          <w:iCs/>
+          <w:color w:val="4472C4" w:themeColor="accent1"/>
+        </w:rPr>
+      </w:pPr>
+      <w:r>
+        <w:rPr>
+          <w:i/>
+          <w:iCs/>
+          <w:color w:val="4472C4" w:themeColor="accent1"/>
+        </w:rPr>
+        <w:t>  }</w:t>
+      </w:r>
+    </w:p>
+    <w:p>
+      <w:r>
+        <w:t xml:space="preserve">The input gets stored into </w:t>
+      </w:r>
+      <w:proofErr w:type="spellStart"/>
+      <w:r>
+        <w:rPr>
+          <w:b/>
+          <w:bCs/>
+          <w:color w:val="4472C4" w:themeColor="accent1"/>
+        </w:rPr>
+        <w:t>serverName</w:t>
+      </w:r>
+      <w:proofErr w:type="spellEnd"/>
+      <w:r>
+        <w:rPr>
+          <w:color w:val="4472C4" w:themeColor="accent1"/>
+        </w:rPr>
+        <w:t xml:space="preserve"> </w:t>
+      </w:r>
+      <w:r>
+        <w:t>variable which can be output back into the DOM via string interpolation</w:t>
+      </w:r>
+    </w:p>
+    <w:p>
+      <w:r>
+        <w:rPr>
+          <w:b/>
+          <w:bCs/>
+        </w:rPr>
+        <w:t>Note:</w:t>
+      </w:r>
+      <w:r>
+        <w:rPr>
+          <w:b/>
+          <w:bCs/>
+        </w:rPr>
+        <w:t xml:space="preserve"> </w:t>
+      </w:r>
+      <w:r>
+        <w:rPr>
+          <w:b/>
+          <w:bCs/>
+          <w:i/>
+          <w:iCs/>
+          <w:color w:val="ED7D31" w:themeColor="accent2"/>
+        </w:rPr>
+        <w:t>(&lt;</w:t>
+      </w:r>
+      <w:proofErr w:type="spellStart"/>
+      <w:r>
+        <w:rPr>
+          <w:b/>
+          <w:bCs/>
+          <w:i/>
+          <w:iCs/>
+          <w:color w:val="ED7D31" w:themeColor="accent2"/>
+        </w:rPr>
+        <w:t>HTMLInputElement</w:t>
+      </w:r>
+      <w:proofErr w:type="spellEnd"/>
+      <w:r>
+        <w:rPr>
+          <w:b/>
+          <w:bCs/>
+          <w:i/>
+          <w:iCs/>
+          <w:color w:val="ED7D31" w:themeColor="accent2"/>
+        </w:rPr>
+        <w:t>&gt;</w:t>
+      </w:r>
+      <w:proofErr w:type="spellStart"/>
+      <w:r>
+        <w:rPr>
+          <w:b/>
+          <w:bCs/>
+          <w:i/>
+          <w:iCs/>
+          <w:color w:val="ED7D31" w:themeColor="accent2"/>
+        </w:rPr>
+        <w:t>event.target</w:t>
+      </w:r>
+      <w:proofErr w:type="spellEnd"/>
+      <w:r>
+        <w:rPr>
+          <w:b/>
+          <w:bCs/>
+          <w:i/>
+          <w:iCs/>
+          <w:color w:val="ED7D31" w:themeColor="accent2"/>
+        </w:rPr>
+        <w:t>)</w:t>
+      </w:r>
+      <w:r>
+        <w:rPr>
+          <w:b/>
+          <w:bCs/>
+          <w:i/>
+          <w:iCs/>
+          <w:color w:val="ED7D31" w:themeColor="accent2"/>
+        </w:rPr>
+        <w:t xml:space="preserve"> </w:t>
+      </w:r>
+      <w:r>
+        <w:t xml:space="preserve">is used specifically to denote when an </w:t>
+      </w:r>
+      <w:r>
+        <w:rPr>
+          <w:b/>
+          <w:bCs/>
+          <w:i/>
+          <w:iCs/>
+        </w:rPr>
+        <w:t>input</w:t>
+      </w:r>
+      <w:r>
+        <w:t xml:space="preserve"> element is used</w:t>
+      </w:r>
+    </w:p>
+    <w:p/>
+    <w:p>
+      <w:pPr>
+        <w:pStyle w:val="Heading2"/>
+      </w:pPr>
+      <w:r>
+        <w:rPr>
+          <w:b/>
+          <w:bCs/>
+        </w:rPr>
+        <w:t>Two-Way-Binding</w:t>
+      </w:r>
+      <w:r>
+        <w:t xml:space="preserve"> [(ngModel)] = “data”</w:t>
+      </w:r>
+    </w:p>
+    <w:p>
+      <w:r>
+        <w:t xml:space="preserve">Variable data stored to its </w:t>
+      </w:r>
+      <w:proofErr w:type="gramStart"/>
+      <w:r>
+        <w:t>*.</w:t>
+      </w:r>
+      <w:proofErr w:type="spellStart"/>
+      <w:r>
+        <w:t>componenet</w:t>
+      </w:r>
+      <w:proofErr w:type="gramEnd"/>
+      <w:r>
+        <w:t>.ts</w:t>
+      </w:r>
+      <w:proofErr w:type="spellEnd"/>
+      <w:r>
+        <w:t xml:space="preserve"> file is output into the *.componenet.html file. You can also output the variable </w:t>
+      </w:r>
+      <w:r>
+        <w:t xml:space="preserve">using </w:t>
+      </w:r>
+      <w:proofErr w:type="gramStart"/>
+      <w:r>
+        <w:t>{{ var</w:t>
+      </w:r>
+      <w:proofErr w:type="gramEnd"/>
+      <w:r>
+        <w:t xml:space="preserve"> }}</w:t>
+      </w:r>
+    </w:p>
+    <w:p>
+      <w:r>
+        <w:rPr>
+          <w:color w:val="4472C4" w:themeColor="accent1"/>
+        </w:rPr>
+        <w:t>&lt;input type="text" [(</w:t>
+      </w:r>
+      <w:proofErr w:type="spellStart"/>
+      <w:r>
+        <w:rPr>
+          <w:color w:val="4472C4" w:themeColor="accent1"/>
+        </w:rPr>
+        <w:t>ngModel</w:t>
+      </w:r>
+      <w:proofErr w:type="spellEnd"/>
+      <w:proofErr w:type="gramStart"/>
+      <w:r>
+        <w:rPr>
+          <w:color w:val="4472C4" w:themeColor="accent1"/>
+        </w:rPr>
+        <w:t>)]=</w:t>
+      </w:r>
+      <w:proofErr w:type="gramEnd"/>
+      <w:r>
+        <w:rPr>
+          <w:color w:val="4472C4" w:themeColor="accent1"/>
+        </w:rPr>
+        <w:t>"name" /&gt;</w:t>
+      </w:r>
+    </w:p>
+    <w:p>
+      <w:proofErr w:type="gramStart"/>
+      <w:r>
+        <w:t xml:space="preserve">In </w:t>
+      </w:r>
+      <w:r>
+        <w:rPr>
+          <w:color w:val="4472C4" w:themeColor="accent1"/>
+        </w:rPr>
+        <w:t>.</w:t>
+      </w:r>
+      <w:proofErr w:type="spellStart"/>
+      <w:r>
+        <w:rPr>
+          <w:color w:val="4472C4" w:themeColor="accent1"/>
+        </w:rPr>
+        <w:t>components</w:t>
+      </w:r>
+      <w:proofErr w:type="gramEnd"/>
+      <w:r>
+        <w:rPr>
+          <w:color w:val="4472C4" w:themeColor="accent1"/>
+        </w:rPr>
+        <w:t>.ts</w:t>
+      </w:r>
+      <w:proofErr w:type="spellEnd"/>
+      <w:r>
+        <w:rPr>
+          <w:color w:val="4472C4" w:themeColor="accent1"/>
+        </w:rPr>
+        <w:t xml:space="preserve"> </w:t>
+      </w:r>
+      <w:r>
+        <w:t>file, set variable “name” to any string or empty string to be stored</w:t>
+      </w:r>
+    </w:p>
+    <w:p>
+      <w:r>
+        <w:t>Note</w:t>
+      </w:r>
+      <w:proofErr w:type="gramStart"/>
+      <w:r>
+        <w:t xml:space="preserve">: </w:t>
+      </w:r>
+      <w:r>
+        <w:rPr>
+          <w:color w:val="4472C4" w:themeColor="accent1"/>
+        </w:rPr>
+        <w:t>.</w:t>
+      </w:r>
+      <w:proofErr w:type="spellStart"/>
+      <w:r>
+        <w:rPr>
+          <w:color w:val="4472C4" w:themeColor="accent1"/>
+        </w:rPr>
+        <w:t>modules</w:t>
+      </w:r>
+      <w:proofErr w:type="gramEnd"/>
+      <w:r>
+        <w:rPr>
+          <w:color w:val="4472C4" w:themeColor="accent1"/>
+        </w:rPr>
+        <w:t>.ts</w:t>
+      </w:r>
+      <w:proofErr w:type="spellEnd"/>
+      <w:r>
+        <w:rPr>
+          <w:color w:val="4472C4" w:themeColor="accent1"/>
+        </w:rPr>
+        <w:t xml:space="preserve"> </w:t>
+      </w:r>
+      <w:r>
+        <w:t>file needs the following</w:t>
+      </w:r>
+    </w:p>
+    <w:p>
+      <w:pPr>
+        <w:ind w:left="720"/>
+        <w:rPr>
+          <w:b/>
+          <w:bCs/>
+          <w:i/>
+          <w:iCs/>
+        </w:rPr>
+      </w:pPr>
+      <w:r>
+        <w:rPr>
+          <w:b/>
+          <w:bCs/>
+          <w:i/>
+          <w:iCs/>
+        </w:rPr>
+        <w:t xml:space="preserve">import </w:t>
+      </w:r>
+      <w:proofErr w:type="gramStart"/>
+      <w:r>
+        <w:rPr>
+          <w:b/>
+          <w:bCs/>
+          <w:i/>
+          <w:iCs/>
+        </w:rPr>
+        <w:t xml:space="preserve">{ </w:t>
+      </w:r>
+      <w:proofErr w:type="spellStart"/>
+      <w:r>
+        <w:rPr>
+          <w:b/>
+          <w:bCs/>
+          <w:i/>
+          <w:iCs/>
+        </w:rPr>
+        <w:t>FormsModule</w:t>
+      </w:r>
+      <w:proofErr w:type="spellEnd"/>
+      <w:proofErr w:type="gramEnd"/>
+      <w:r>
+        <w:rPr>
+          <w:b/>
+          <w:bCs/>
+          <w:i/>
+          <w:iCs/>
+        </w:rPr>
+        <w:t xml:space="preserve"> } from ‘@angular/forms’;</w:t>
+      </w:r>
+    </w:p>
+    <w:p>
+      <w:pPr>
+        <w:ind w:left="720"/>
+        <w:rPr>
+          <w:i/>
+          <w:iCs/>
+        </w:rPr>
+      </w:pPr>
+      <w:r>
+        <w:rPr>
+          <w:i/>
+          <w:iCs/>
+        </w:rPr>
+        <w:t>@ngModule ({</w:t>
+      </w:r>
+    </w:p>
+    <w:p>
+      <w:pPr>
+        <w:ind w:left="720"/>
+        <w:rPr>
+          <w:i/>
+          <w:iCs/>
+        </w:rPr>
+      </w:pPr>
+      <w:r>
+        <w:rPr>
+          <w:i/>
+          <w:iCs/>
+        </w:rPr>
+        <w:tab/>
+        <w:t xml:space="preserve">Imports: [ </w:t>
+      </w:r>
+      <w:proofErr w:type="spellStart"/>
+      <w:proofErr w:type="gramStart"/>
+      <w:r>
+        <w:rPr>
+          <w:i/>
+          <w:iCs/>
+        </w:rPr>
+        <w:t>FormsModule</w:t>
+      </w:r>
+      <w:proofErr w:type="spellEnd"/>
+      <w:r>
+        <w:rPr>
+          <w:i/>
+          <w:iCs/>
+        </w:rPr>
+        <w:t xml:space="preserve"> ]</w:t>
+      </w:r>
+      <w:proofErr w:type="gramEnd"/>
+      <w:r>
+        <w:rPr>
+          <w:i/>
+          <w:iCs/>
+        </w:rPr>
+        <w:t>,</w:t>
+      </w:r>
+    </w:p>
+    <w:p>
+      <w:pPr>
+        <w:ind w:left="720"/>
+        <w:rPr>
+          <w:i/>
+          <w:iCs/>
+        </w:rPr>
+      </w:pPr>
+      <w:r>
+        <w:rPr>
+          <w:i/>
+          <w:iCs/>
+        </w:rPr>
+        <w:t>})</w:t>
+      </w:r>
+    </w:p>
+    <w:p>
+      <w:r>
+        <w:t xml:space="preserve">To output the variable using </w:t>
+      </w:r>
+      <w:proofErr w:type="gramStart"/>
+      <w:r>
+        <w:t>{{ name</w:t>
+      </w:r>
+      <w:proofErr w:type="gramEnd"/>
+      <w:r>
+        <w:t xml:space="preserve"> }} </w:t>
+      </w:r>
+    </w:p>
+    <w:p>
+      <w:proofErr w:type="spellStart"/>
+      <w:r>
+        <w:t>FormsModule</w:t>
+      </w:r>
+      <w:proofErr w:type="spellEnd"/>
+      <w:r>
+        <w:t xml:space="preserve"> is automatically added in if use ng g c</w:t>
+      </w:r>
+    </w:p>
+    <w:p/>
+    <w:p>
+      <w:r>
+        <w:t xml:space="preserve">Similar to previous but now data is set to variable straight from html to </w:t>
+      </w:r>
+      <w:proofErr w:type="spellStart"/>
+      <w:r>
+        <w:t>ts</w:t>
+      </w:r>
+      <w:proofErr w:type="spellEnd"/>
+      <w:r>
+        <w:t xml:space="preserve"> file without function</w:t>
+      </w:r>
+    </w:p>
+    <w:p>
+      <w:pPr>
+        <w:ind w:left="720"/>
+        <w:rPr>
+          <w:color w:val="4472C4" w:themeColor="accent1"/>
+        </w:rPr>
+      </w:pPr>
+      <w:r>
+        <w:rPr>
+          <w:color w:val="4472C4" w:themeColor="accent1"/>
+        </w:rPr>
+        <w:t>&lt;input</w:t>
+      </w:r>
+    </w:p>
+    <w:p>
+      <w:pPr>
+        <w:ind w:left="720"/>
+        <w:rPr>
+          <w:color w:val="4472C4" w:themeColor="accent1"/>
+        </w:rPr>
+      </w:pPr>
+      <w:r>
+        <w:rPr>
+          <w:color w:val="4472C4" w:themeColor="accent1"/>
+        </w:rPr>
+        <w:t>  type="text"</w:t>
+      </w:r>
+    </w:p>
+    <w:p>
+      <w:pPr>
+        <w:ind w:left="720"/>
+        <w:rPr>
+          <w:color w:val="4472C4" w:themeColor="accent1"/>
+        </w:rPr>
+      </w:pPr>
+      <w:r>
+        <w:rPr>
+          <w:color w:val="4472C4" w:themeColor="accent1"/>
+        </w:rPr>
+        <w:t>  class="form-control"</w:t>
+      </w:r>
+    </w:p>
+    <w:p>
+      <w:pPr>
+        <w:ind w:left="720"/>
+        <w:rPr>
+          <w:b/>
+          <w:bCs/>
+          <w:color w:val="4472C4" w:themeColor="accent1"/>
+        </w:rPr>
+      </w:pPr>
+      <w:r>
+        <w:rPr>
+          <w:b/>
+          <w:bCs/>
+          <w:color w:val="4472C4" w:themeColor="accent1"/>
+        </w:rPr>
+        <w:t>  [(</w:t>
+      </w:r>
+      <w:proofErr w:type="spellStart"/>
+      <w:r>
+        <w:rPr>
+          <w:b/>
+          <w:bCs/>
+          <w:color w:val="4472C4" w:themeColor="accent1"/>
+        </w:rPr>
+        <w:t>ngModel</w:t>
+      </w:r>
+      <w:proofErr w:type="spellEnd"/>
+      <w:proofErr w:type="gramStart"/>
+      <w:r>
+        <w:rPr>
+          <w:b/>
+          <w:bCs/>
+          <w:color w:val="4472C4" w:themeColor="accent1"/>
+        </w:rPr>
+        <w:t>)]=</w:t>
+      </w:r>
+      <w:proofErr w:type="gramEnd"/>
+      <w:r>
+        <w:rPr>
+          <w:b/>
+          <w:bCs/>
+          <w:color w:val="4472C4" w:themeColor="accent1"/>
+        </w:rPr>
+        <w:t>"serverName2"</w:t>
+      </w:r>
+    </w:p>
+    <w:p>
+      <w:pPr>
+        <w:ind w:left="720"/>
+        <w:rPr>
+          <w:color w:val="4472C4" w:themeColor="accent1"/>
+        </w:rPr>
+      </w:pPr>
+      <w:r>
+        <w:rPr>
+          <w:color w:val="4472C4" w:themeColor="accent1"/>
+        </w:rPr>
+        <w:t>  placeholder="start typing"</w:t>
+      </w:r>
+    </w:p>
+    <w:p>
+      <w:pPr>
+        <w:ind w:left="720"/>
+        <w:rPr>
+          <w:color w:val="4472C4" w:themeColor="accent1"/>
+        </w:rPr>
+      </w:pPr>
+      <w:r>
+        <w:rPr>
+          <w:color w:val="4472C4" w:themeColor="accent1"/>
+        </w:rPr>
+        <w:t>/&gt;</w:t>
+      </w:r>
+    </w:p>
+    <w:p>
+      <w:pPr>
+        <w:ind w:left="720"/>
+        <w:rPr>
+          <w:color w:val="4472C4" w:themeColor="accent1"/>
+        </w:rPr>
+      </w:pPr>
+      <w:r>
+        <w:rPr>
+          <w:color w:val="4472C4" w:themeColor="accent1"/>
+        </w:rPr>
+        <w:t xml:space="preserve">&lt;p&gt;Server Name: </w:t>
+      </w:r>
+      <w:proofErr w:type="gramStart"/>
+      <w:r>
+        <w:rPr>
+          <w:color w:val="4472C4" w:themeColor="accent1"/>
+        </w:rPr>
+        <w:t>{{</w:t>
+      </w:r>
+      <w:r>
+        <w:rPr>
+          <w:b/>
+          <w:bCs/>
+          <w:color w:val="4472C4" w:themeColor="accent1"/>
+        </w:rPr>
+        <w:t xml:space="preserve"> serverName</w:t>
+      </w:r>
+      <w:proofErr w:type="gramEnd"/>
+      <w:r>
+        <w:rPr>
+          <w:b/>
+          <w:bCs/>
+          <w:color w:val="4472C4" w:themeColor="accent1"/>
+        </w:rPr>
+        <w:t>2</w:t>
+      </w:r>
+      <w:r>
+        <w:rPr>
+          <w:color w:val="4472C4" w:themeColor="accent1"/>
+        </w:rPr>
+        <w:t xml:space="preserve"> }}&lt;/p&gt;</w:t>
+      </w:r>
+    </w:p>
+    <w:p>
+      <w:pPr>
+        <w:rPr>
+          <w:bCs/>
+        </w:rPr>
+      </w:pPr>
+      <w:r>
+        <w:t xml:space="preserve">In the </w:t>
+      </w:r>
+      <w:proofErr w:type="spellStart"/>
+      <w:r>
+        <w:t>component.ts</w:t>
+      </w:r>
+      <w:proofErr w:type="spellEnd"/>
+      <w:r>
+        <w:t xml:space="preserve"> file will have</w:t>
+      </w:r>
+      <w:r>
+        <w:rPr>
+          <w:color w:val="4472C4" w:themeColor="accent1"/>
+        </w:rPr>
+        <w:t xml:space="preserve"> </w:t>
+      </w:r>
+      <w:r>
+        <w:rPr>
+          <w:b/>
+          <w:color w:val="4472C4" w:themeColor="accent1"/>
+        </w:rPr>
+        <w:t xml:space="preserve">serverName2 </w:t>
+      </w:r>
+      <w:r>
+        <w:rPr>
+          <w:bCs/>
+        </w:rPr>
+        <w:t>equal a string</w:t>
+      </w:r>
+    </w:p>
+    <w:p>
+      <w:pPr>
+        <w:ind w:left="720"/>
+        <w:rPr>
+          <w:bCs/>
+          <w:color w:val="4472C4" w:themeColor="accent1"/>
+        </w:rPr>
+      </w:pPr>
+      <w:r>
+        <w:rPr>
+          <w:b/>
+          <w:color w:val="4472C4" w:themeColor="accent1"/>
+        </w:rPr>
+        <w:lastRenderedPageBreak/>
+        <w:t>serverName2</w:t>
+      </w:r>
+      <w:r>
+        <w:rPr>
+          <w:bCs/>
+          <w:color w:val="4472C4" w:themeColor="accent1"/>
+        </w:rPr>
+        <w:t xml:space="preserve"> = 'Another Server';</w:t>
+      </w:r>
+    </w:p>
+    <w:p>
+      <w:pPr>
+        <w:rPr>
+          <w:b/>
+        </w:rPr>
+      </w:pPr>
+      <w:r>
+        <w:rPr>
+          <w:bCs/>
+        </w:rPr>
+        <w:t xml:space="preserve">Output: </w:t>
+      </w:r>
+      <w:r>
+        <w:rPr>
+          <w:b/>
+        </w:rPr>
+        <w:t>Server Name: Another Server</w:t>
+      </w:r>
+    </w:p>
+    <w:p>
+      <w:pPr>
+        <w:rPr>
+          <w:bCs/>
+        </w:rPr>
+      </w:pPr>
+      <w:r>
+        <w:rPr>
+          <w:bCs/>
+        </w:rPr>
+        <w:t xml:space="preserve">Once user types inside input box, it will replace </w:t>
+      </w:r>
+      <w:r>
+        <w:rPr>
+          <w:b/>
+        </w:rPr>
+        <w:t>Another Server</w:t>
+      </w:r>
+    </w:p>
+    <w:p>
+      <w:pPr>
+        <w:rPr>
+          <w:bCs/>
+        </w:rPr>
+      </w:pPr>
+    </w:p>
+    <w:p>
+      <w:pPr>
+        <w:pStyle w:val="Heading1"/>
+      </w:pPr>
+      <w:r>
+        <w:t>Directives</w:t>
+      </w:r>
+    </w:p>
+    <w:p>
+      <w:pPr>
+        <w:rPr>
+          <w:bCs/>
+        </w:rPr>
+      </w:pPr>
+      <w:r>
+        <w:rPr>
+          <w:bCs/>
+        </w:rPr>
+        <w:t>Instructions in</w:t>
+      </w:r>
+      <w:r>
+        <w:rPr>
+          <w:bCs/>
+        </w:rPr>
+        <w:t xml:space="preserve"> the html/</w:t>
+      </w:r>
+      <w:r>
+        <w:rPr>
+          <w:bCs/>
+        </w:rPr>
+        <w:t xml:space="preserve">DOM. </w:t>
+      </w:r>
+    </w:p>
+    <w:p>
+      <w:pPr>
+        <w:rPr>
+          <w:bCs/>
+        </w:rPr>
+      </w:pPr>
+      <w:r>
+        <w:rPr>
+          <w:bCs/>
+        </w:rPr>
+        <w:tab/>
+        <w:t xml:space="preserve">Ex: &lt;p </w:t>
+      </w:r>
+      <w:proofErr w:type="spellStart"/>
+      <w:r>
+        <w:rPr>
+          <w:bCs/>
+        </w:rPr>
+        <w:t>turnRed</w:t>
+      </w:r>
+      <w:proofErr w:type="spellEnd"/>
+      <w:r>
+        <w:rPr>
+          <w:bCs/>
+        </w:rPr>
+        <w:t>&gt;This paragraph will turn red&lt;/p&gt;</w:t>
+      </w:r>
+    </w:p>
+    <w:p>
+      <w:pPr>
+        <w:rPr>
+          <w:bCs/>
+          <w:i/>
+          <w:iCs/>
+        </w:rPr>
+      </w:pPr>
+      <w:r>
+        <w:rPr>
+          <w:bCs/>
+        </w:rPr>
+        <w:tab/>
+      </w:r>
+      <w:r>
+        <w:rPr>
+          <w:bCs/>
+          <w:i/>
+          <w:iCs/>
+        </w:rPr>
+        <w:t>In the *</w:t>
+      </w:r>
+      <w:proofErr w:type="spellStart"/>
+      <w:r>
+        <w:rPr>
+          <w:bCs/>
+          <w:i/>
+          <w:iCs/>
+        </w:rPr>
+        <w:t>component.ts</w:t>
+      </w:r>
+      <w:proofErr w:type="spellEnd"/>
+      <w:r>
+        <w:rPr>
+          <w:bCs/>
+          <w:i/>
+          <w:iCs/>
+        </w:rPr>
+        <w:t xml:space="preserve"> file lies the instructions to turn this red where selector is [</w:t>
+      </w:r>
+      <w:proofErr w:type="spellStart"/>
+      <w:r>
+        <w:rPr>
+          <w:bCs/>
+          <w:i/>
+          <w:iCs/>
+        </w:rPr>
+        <w:t>turnRed</w:t>
+      </w:r>
+      <w:proofErr w:type="spellEnd"/>
+      <w:r>
+        <w:rPr>
+          <w:bCs/>
+          <w:i/>
+          <w:iCs/>
+        </w:rPr>
+        <w:t>]</w:t>
+      </w:r>
+    </w:p>
+    <w:p>
+      <w:pPr>
+        <w:rPr>
+          <w:bCs/>
+        </w:rPr>
+      </w:pPr>
+      <w:r>
+        <w:rPr>
+          <w:bCs/>
+        </w:rPr>
+        <w:t xml:space="preserve">Components are </w:t>
+      </w:r>
+      <w:r>
+        <w:rPr>
+          <w:bCs/>
+        </w:rPr>
+        <w:t xml:space="preserve">also </w:t>
+      </w:r>
+      <w:r>
+        <w:rPr>
+          <w:bCs/>
+        </w:rPr>
+        <w:t>certain Directives</w:t>
+      </w:r>
+    </w:p>
+    <w:p>
+      <w:pPr>
+        <w:rPr>
+          <w:bCs/>
+        </w:rPr>
+      </w:pPr>
+      <w:r>
+        <w:rPr>
+          <w:bCs/>
+        </w:rPr>
+        <w:t xml:space="preserve">  </w:t>
+      </w:r>
+    </w:p>
+    <w:p>
+      <w:pPr>
+        <w:pStyle w:val="Heading2"/>
+        <w:rPr>
+          <w:bCs/>
+        </w:rPr>
+      </w:pPr>
+      <w:r>
+        <w:t>Structural Directives</w:t>
+      </w:r>
+      <w:r>
+        <w:rPr>
+          <w:bCs/>
+        </w:rPr>
+        <w:t xml:space="preserve"> - </w:t>
+      </w:r>
+      <w:r>
+        <w:rPr>
+          <w:bCs/>
+        </w:rPr>
+        <w:t>*ngIf; else</w:t>
+      </w:r>
+    </w:p>
+    <w:p>
+      <w:pPr>
+        <w:rPr>
+          <w:bCs/>
+        </w:rPr>
+      </w:pPr>
+      <w:r>
+        <w:rPr>
+          <w:bCs/>
+        </w:rPr>
+        <w:t>create a condition inside the html</w:t>
+      </w:r>
+      <w:r>
+        <w:rPr>
+          <w:bCs/>
+        </w:rPr>
+        <w:t xml:space="preserve">. Condition can only be true/false result only. </w:t>
+      </w:r>
+    </w:p>
+    <w:p>
+      <w:pPr>
+        <w:rPr>
+          <w:bCs/>
+          <w:color w:val="4472C4" w:themeColor="accent1"/>
+        </w:rPr>
+      </w:pPr>
+      <w:r>
+        <w:rPr>
+          <w:bCs/>
+          <w:color w:val="4472C4" w:themeColor="accent1"/>
+        </w:rPr>
+        <w:t>&lt;p *</w:t>
+      </w:r>
+      <w:proofErr w:type="spellStart"/>
+      <w:r>
+        <w:rPr>
+          <w:bCs/>
+          <w:color w:val="4472C4" w:themeColor="accent1"/>
+        </w:rPr>
+        <w:t>ngIf</w:t>
+      </w:r>
+      <w:proofErr w:type="spellEnd"/>
+      <w:r>
+        <w:rPr>
+          <w:bCs/>
+          <w:color w:val="4472C4" w:themeColor="accent1"/>
+        </w:rPr>
+        <w:t>="</w:t>
+      </w:r>
+      <w:proofErr w:type="spellStart"/>
+      <w:r>
+        <w:rPr>
+          <w:bCs/>
+          <w:color w:val="4472C4" w:themeColor="accent1"/>
+        </w:rPr>
+        <w:t>serverCreated</w:t>
+      </w:r>
+      <w:proofErr w:type="spellEnd"/>
+      <w:r>
+        <w:rPr>
+          <w:bCs/>
+          <w:color w:val="4472C4" w:themeColor="accent1"/>
+        </w:rPr>
+        <w:t xml:space="preserve">; else </w:t>
+      </w:r>
+      <w:proofErr w:type="spellStart"/>
+      <w:r>
+        <w:rPr>
+          <w:b/>
+          <w:color w:val="ED7D31" w:themeColor="accent2"/>
+        </w:rPr>
+        <w:t>noServer</w:t>
+      </w:r>
+      <w:proofErr w:type="spellEnd"/>
+      <w:r>
+        <w:rPr>
+          <w:bCs/>
+          <w:color w:val="4472C4" w:themeColor="accent1"/>
+        </w:rPr>
+        <w:t>"&gt;</w:t>
+      </w:r>
+    </w:p>
+    <w:p>
+      <w:pPr>
+        <w:rPr>
+          <w:bCs/>
+          <w:color w:val="4472C4" w:themeColor="accent1"/>
+        </w:rPr>
+      </w:pPr>
+      <w:r>
+        <w:rPr>
+          <w:bCs/>
+          <w:color w:val="4472C4" w:themeColor="accent1"/>
+        </w:rPr>
+        <w:t xml:space="preserve">  Server was created, server name is </w:t>
+      </w:r>
+      <w:proofErr w:type="gramStart"/>
+      <w:r>
+        <w:rPr>
+          <w:bCs/>
+          <w:color w:val="4472C4" w:themeColor="accent1"/>
+        </w:rPr>
+        <w:t xml:space="preserve">{{ </w:t>
+      </w:r>
+      <w:proofErr w:type="spellStart"/>
+      <w:r>
+        <w:rPr>
+          <w:bCs/>
+          <w:color w:val="4472C4" w:themeColor="accent1"/>
+        </w:rPr>
+        <w:t>serverName</w:t>
+      </w:r>
+      <w:proofErr w:type="spellEnd"/>
+      <w:proofErr w:type="gramEnd"/>
+      <w:r>
+        <w:rPr>
+          <w:bCs/>
+          <w:color w:val="4472C4" w:themeColor="accent1"/>
+        </w:rPr>
+        <w:t xml:space="preserve"> }}</w:t>
+      </w:r>
+    </w:p>
+    <w:p>
+      <w:pPr>
+        <w:rPr>
+          <w:bCs/>
+          <w:color w:val="4472C4" w:themeColor="accent1"/>
+        </w:rPr>
+      </w:pPr>
+      <w:r>
+        <w:rPr>
+          <w:bCs/>
+          <w:color w:val="4472C4" w:themeColor="accent1"/>
+        </w:rPr>
+        <w:t>&lt;/p&gt;</w:t>
+      </w:r>
+    </w:p>
+    <w:p>
+      <w:pPr>
+        <w:ind w:firstLine="720"/>
+        <w:rPr>
+          <w:bCs/>
+        </w:rPr>
+      </w:pPr>
+      <w:proofErr w:type="spellStart"/>
+      <w:r>
+        <w:rPr>
+          <w:bCs/>
+        </w:rPr>
+        <w:t>serverCreated</w:t>
+      </w:r>
+      <w:proofErr w:type="spellEnd"/>
+      <w:r>
+        <w:rPr>
+          <w:bCs/>
+        </w:rPr>
+        <w:t xml:space="preserve"> has to be created in </w:t>
+      </w:r>
+      <w:proofErr w:type="spellStart"/>
+      <w:r>
+        <w:rPr>
+          <w:bCs/>
+        </w:rPr>
+        <w:t>components.ts</w:t>
+      </w:r>
+      <w:proofErr w:type="spellEnd"/>
+      <w:r>
+        <w:rPr>
+          <w:bCs/>
+        </w:rPr>
+        <w:t xml:space="preserve"> file </w:t>
+      </w:r>
+    </w:p>
+    <w:p>
+      <w:pPr>
+        <w:rPr>
+          <w:bCs/>
+          <w:color w:val="4472C4" w:themeColor="accent1"/>
+        </w:rPr>
+      </w:pPr>
+      <w:r>
+        <w:rPr>
+          <w:bCs/>
+          <w:color w:val="4472C4" w:themeColor="accent1"/>
+        </w:rPr>
+        <w:t>&lt;ng-template #</w:t>
+      </w:r>
+      <w:r>
+        <w:rPr>
+          <w:b/>
+          <w:color w:val="ED7D31" w:themeColor="accent2"/>
+        </w:rPr>
+        <w:t>noServer</w:t>
+      </w:r>
+      <w:r>
+        <w:rPr>
+          <w:bCs/>
+          <w:color w:val="4472C4" w:themeColor="accent1"/>
+        </w:rPr>
+        <w:t>&gt;</w:t>
+      </w:r>
+    </w:p>
+    <w:p>
+      <w:pPr>
+        <w:rPr>
+          <w:bCs/>
+          <w:color w:val="4472C4" w:themeColor="accent1"/>
+        </w:rPr>
+      </w:pPr>
+      <w:r>
+        <w:rPr>
+          <w:bCs/>
+          <w:color w:val="4472C4" w:themeColor="accent1"/>
+        </w:rPr>
+        <w:t>  &lt;p&gt;No Server was created&lt;/p&gt;</w:t>
+      </w:r>
+    </w:p>
+    <w:p>
+      <w:pPr>
+        <w:rPr>
+          <w:bCs/>
+          <w:color w:val="4472C4" w:themeColor="accent1"/>
+        </w:rPr>
+      </w:pPr>
+      <w:r>
+        <w:rPr>
+          <w:bCs/>
+          <w:color w:val="4472C4" w:themeColor="accent1"/>
+        </w:rPr>
+        <w:t>&lt;/ng-template&gt;</w:t>
+      </w:r>
+    </w:p>
+    <w:p>
+      <w:pPr>
+        <w:rPr>
+          <w:bCs/>
+          <w:color w:val="4472C4" w:themeColor="accent1"/>
+        </w:rPr>
+      </w:pPr>
+      <w:r>
+        <w:rPr>
+          <w:bCs/>
+          <w:color w:val="4472C4" w:themeColor="accent1"/>
+        </w:rPr>
+        <w:tab/>
+      </w:r>
+      <w:r>
+        <w:rPr>
+          <w:bCs/>
+        </w:rPr>
+        <w:t>ng-template has to be used to create else condition</w:t>
+      </w:r>
+    </w:p>
+    <w:p>
+      <w:pPr>
+        <w:ind w:firstLine="720"/>
+        <w:rPr>
+          <w:bCs/>
+        </w:rPr>
+      </w:pPr>
+      <w:r>
+        <w:rPr>
+          <w:bCs/>
+        </w:rPr>
+        <w:t xml:space="preserve">Note that </w:t>
+      </w:r>
+      <w:proofErr w:type="spellStart"/>
+      <w:r>
+        <w:rPr>
+          <w:b/>
+          <w:color w:val="ED7D31" w:themeColor="accent2"/>
+        </w:rPr>
+        <w:t>noServer</w:t>
+      </w:r>
+      <w:proofErr w:type="spellEnd"/>
+      <w:r>
+        <w:rPr>
+          <w:bCs/>
+          <w:color w:val="ED7D31" w:themeColor="accent2"/>
+        </w:rPr>
+        <w:t xml:space="preserve"> </w:t>
+      </w:r>
+      <w:r>
+        <w:rPr>
+          <w:bCs/>
+        </w:rPr>
+        <w:t xml:space="preserve">does not have to be created inside </w:t>
+      </w:r>
+      <w:proofErr w:type="spellStart"/>
+      <w:r>
+        <w:rPr>
+          <w:bCs/>
+        </w:rPr>
+        <w:t>component.ts</w:t>
+      </w:r>
+      <w:proofErr w:type="spellEnd"/>
+      <w:r>
+        <w:rPr>
+          <w:bCs/>
+        </w:rPr>
+        <w:t xml:space="preserve"> file. </w:t>
+      </w:r>
+    </w:p>
+    <w:p>
+      <w:pPr>
+        <w:ind w:firstLine="720"/>
+        <w:rPr>
+          <w:bCs/>
+        </w:rPr>
+      </w:pPr>
+    </w:p>
+    <w:p>
+      <w:pPr>
+        <w:pStyle w:val="Heading2"/>
+      </w:pPr>
+      <w:r>
+        <w:rPr>
+          <w:bCs/>
+        </w:rPr>
+        <w:t>Attribute Directives –</w:t>
+      </w:r>
+      <w:r>
+        <w:t xml:space="preserve"> don’t add or remove elements, only change it</w:t>
+      </w:r>
+    </w:p>
+    <w:p>
+      <w:pPr>
+        <w:rPr>
+          <w:bCs/>
+        </w:rPr>
+      </w:pPr>
+      <w:r>
+        <w:rPr>
+          <w:bCs/>
+        </w:rPr>
+        <w:t>[</w:t>
+      </w:r>
+      <w:proofErr w:type="spellStart"/>
+      <w:r>
+        <w:rPr>
+          <w:bCs/>
+        </w:rPr>
+        <w:t>ngStyle</w:t>
+      </w:r>
+      <w:proofErr w:type="spellEnd"/>
+      <w:r>
+        <w:rPr>
+          <w:bCs/>
+        </w:rPr>
+        <w:t>] – directive used to dynamically update styles</w:t>
+      </w:r>
+    </w:p>
+    <w:p>
+      <w:pPr>
+        <w:rPr>
+          <w:bCs/>
+        </w:rPr>
+      </w:pPr>
+      <w:r>
+        <w:rPr>
+          <w:bCs/>
+        </w:rPr>
+        <w:tab/>
+        <w:t xml:space="preserve">Following calls method to change the </w:t>
+      </w:r>
+      <w:proofErr w:type="spellStart"/>
+      <w:r>
+        <w:rPr>
+          <w:bCs/>
+        </w:rPr>
+        <w:t>bg</w:t>
+      </w:r>
+      <w:proofErr w:type="spellEnd"/>
+      <w:r>
+        <w:rPr>
+          <w:bCs/>
+        </w:rPr>
+        <w:t xml:space="preserve"> color </w:t>
+      </w:r>
+    </w:p>
+    <w:p>
+      <w:pPr>
+        <w:rPr>
+          <w:bCs/>
+          <w:color w:val="4472C4" w:themeColor="accent1"/>
+        </w:rPr>
+      </w:pPr>
+      <w:r>
+        <w:rPr>
+          <w:bCs/>
+        </w:rPr>
+        <w:tab/>
+      </w:r>
+      <w:r>
+        <w:rPr>
+          <w:bCs/>
+          <w:color w:val="4472C4" w:themeColor="accent1"/>
+        </w:rPr>
+        <w:t>&lt;p [</w:t>
+      </w:r>
+      <w:proofErr w:type="spellStart"/>
+      <w:r>
+        <w:rPr>
+          <w:bCs/>
+          <w:color w:val="4472C4" w:themeColor="accent1"/>
+        </w:rPr>
+        <w:t>ngStyle</w:t>
+      </w:r>
+      <w:proofErr w:type="spellEnd"/>
+      <w:r>
+        <w:rPr>
+          <w:bCs/>
+          <w:color w:val="4472C4" w:themeColor="accent1"/>
+        </w:rPr>
+        <w:t>]=</w:t>
+      </w:r>
+      <w:proofErr w:type="gramStart"/>
+      <w:r>
+        <w:rPr>
+          <w:bCs/>
+          <w:color w:val="4472C4" w:themeColor="accent1"/>
+        </w:rPr>
+        <w:t xml:space="preserve">"{ </w:t>
+      </w:r>
+      <w:proofErr w:type="spellStart"/>
+      <w:r>
+        <w:rPr>
+          <w:bCs/>
+          <w:color w:val="4472C4" w:themeColor="accent1"/>
+        </w:rPr>
+        <w:t>backgroundColor</w:t>
+      </w:r>
+      <w:proofErr w:type="spellEnd"/>
+      <w:proofErr w:type="gramEnd"/>
+      <w:r>
+        <w:rPr>
+          <w:bCs/>
+          <w:color w:val="4472C4" w:themeColor="accent1"/>
+        </w:rPr>
+        <w:t xml:space="preserve">: </w:t>
+      </w:r>
+      <w:proofErr w:type="spellStart"/>
+      <w:r>
+        <w:rPr>
+          <w:bCs/>
+          <w:color w:val="4472C4" w:themeColor="accent1"/>
+        </w:rPr>
+        <w:t>getColor</w:t>
+      </w:r>
+      <w:proofErr w:type="spellEnd"/>
+      <w:r>
+        <w:rPr>
+          <w:bCs/>
+          <w:color w:val="4472C4" w:themeColor="accent1"/>
+        </w:rPr>
+        <w:t>() }"&gt;</w:t>
+      </w:r>
+      <w:r>
+        <w:rPr>
+          <w:bCs/>
+          <w:color w:val="4472C4" w:themeColor="accent1"/>
+        </w:rPr>
+        <w:t xml:space="preserve">Change </w:t>
+      </w:r>
+      <w:proofErr w:type="spellStart"/>
+      <w:r>
+        <w:rPr>
+          <w:bCs/>
+          <w:color w:val="4472C4" w:themeColor="accent1"/>
+        </w:rPr>
+        <w:t>bg</w:t>
+      </w:r>
+      <w:proofErr w:type="spellEnd"/>
+      <w:r>
+        <w:rPr>
+          <w:bCs/>
+          <w:color w:val="4472C4" w:themeColor="accent1"/>
+        </w:rPr>
+        <w:t xml:space="preserve"> color&lt;/p&gt;</w:t>
+      </w:r>
+    </w:p>
+    <w:p>
+      <w:pPr>
+        <w:rPr>
+          <w:bCs/>
+          <w:color w:val="4472C4" w:themeColor="accent1"/>
+        </w:rPr>
+      </w:pPr>
+      <w:r>
+        <w:rPr>
+          <w:bCs/>
+        </w:rPr>
+        <w:t>[</w:t>
+      </w:r>
+      <w:proofErr w:type="spellStart"/>
+      <w:r>
+        <w:rPr>
+          <w:bCs/>
+        </w:rPr>
+        <w:t>ngClass</w:t>
+      </w:r>
+      <w:proofErr w:type="spellEnd"/>
+      <w:r>
+        <w:rPr>
+          <w:bCs/>
+        </w:rPr>
+        <w:t>] – dynamically change a class</w:t>
+      </w:r>
+    </w:p>
+    <w:p>
+      <w:pPr>
+        <w:rPr>
+          <w:bCs/>
+          <w:color w:val="4472C4" w:themeColor="accent1"/>
+        </w:rPr>
+      </w:pPr>
+      <w:r>
+        <w:rPr>
+          <w:bCs/>
+        </w:rPr>
+        <w:tab/>
+      </w:r>
+      <w:r>
+        <w:rPr>
+          <w:bCs/>
+          <w:color w:val="4472C4" w:themeColor="accent1"/>
+        </w:rPr>
+        <w:t>[</w:t>
+      </w:r>
+      <w:proofErr w:type="spellStart"/>
+      <w:r>
+        <w:rPr>
+          <w:bCs/>
+          <w:color w:val="4472C4" w:themeColor="accent1"/>
+        </w:rPr>
+        <w:t>ngClass</w:t>
+      </w:r>
+      <w:proofErr w:type="spellEnd"/>
+      <w:r>
+        <w:rPr>
+          <w:bCs/>
+          <w:color w:val="4472C4" w:themeColor="accent1"/>
+        </w:rPr>
+        <w:t>]=</w:t>
+      </w:r>
+      <w:proofErr w:type="gramStart"/>
+      <w:r>
+        <w:rPr>
+          <w:bCs/>
+          <w:color w:val="4472C4" w:themeColor="accent1"/>
+        </w:rPr>
+        <w:t>"{ '</w:t>
+      </w:r>
+      <w:proofErr w:type="gramEnd"/>
+      <w:r>
+        <w:rPr>
+          <w:bCs/>
+          <w:color w:val="4472C4" w:themeColor="accent1"/>
+        </w:rPr>
+        <w:t xml:space="preserve">online': </w:t>
+      </w:r>
+      <w:proofErr w:type="spellStart"/>
+      <w:r>
+        <w:rPr>
+          <w:bCs/>
+          <w:color w:val="4472C4" w:themeColor="accent1"/>
+        </w:rPr>
+        <w:t>serverStatus</w:t>
+      </w:r>
+      <w:proofErr w:type="spellEnd"/>
+      <w:r>
+        <w:rPr>
+          <w:bCs/>
+          <w:color w:val="4472C4" w:themeColor="accent1"/>
+        </w:rPr>
+        <w:t xml:space="preserve"> === 'online' }"</w:t>
+      </w:r>
+    </w:p>
+    <w:p>
+      <w:pPr>
+        <w:rPr>
+          <w:bCs/>
+        </w:rPr>
+      </w:pPr>
+      <w:r>
+        <w:rPr>
+          <w:bCs/>
+          <w:color w:val="4472C4" w:themeColor="accent1"/>
+        </w:rPr>
+        <w:tab/>
+      </w:r>
+      <w:r>
+        <w:rPr>
+          <w:bCs/>
+        </w:rPr>
+        <w:t>'</w:t>
+      </w:r>
+      <w:r>
+        <w:rPr>
+          <w:bCs/>
+        </w:rPr>
+        <w:t>online</w:t>
+      </w:r>
+      <w:r>
+        <w:rPr>
+          <w:bCs/>
+        </w:rPr>
+        <w:t>'</w:t>
+      </w:r>
+      <w:r>
+        <w:rPr>
+          <w:bCs/>
+        </w:rPr>
+        <w:t xml:space="preserve"> doesn’t need to be in quotes but if you have a class using -, then use </w:t>
+      </w:r>
+      <w:r>
+        <w:rPr>
+          <w:bCs/>
+        </w:rPr>
+        <w:t>quotes</w:t>
+      </w:r>
+    </w:p>
+    <w:p>
+      <w:pPr>
+        <w:rPr>
+          <w:b/>
+        </w:rPr>
+      </w:pPr>
+      <w:r>
+        <w:rPr>
+          <w:bCs/>
+        </w:rPr>
+        <w:tab/>
+      </w:r>
+      <w:r>
+        <w:rPr>
+          <w:b/>
+        </w:rPr>
+        <w:t>It only adds class if it’s true</w:t>
+      </w:r>
+    </w:p>
+    <w:p>
+      <w:pPr>
+        <w:rPr>
+          <w:bCs/>
+        </w:rPr>
+      </w:pPr>
+      <w:r>
+        <w:rPr>
+          <w:bCs/>
+        </w:rPr>
+        <w:t>[</w:t>
+      </w:r>
+      <w:proofErr w:type="spellStart"/>
+      <w:r>
+        <w:rPr>
+          <w:bCs/>
+        </w:rPr>
+        <w:t>ngFor</w:t>
+      </w:r>
+      <w:proofErr w:type="spellEnd"/>
+      <w:r>
+        <w:rPr>
+          <w:bCs/>
+        </w:rPr>
+        <w:t>]</w:t>
+      </w:r>
+      <w:r>
+        <w:rPr>
+          <w:bCs/>
+        </w:rPr>
+        <w:t xml:space="preserve"> – using a for loop in the selector/tag property</w:t>
+      </w:r>
+    </w:p>
+    <w:p>
+      <w:pPr>
+        <w:rPr>
+          <w:bCs/>
+        </w:rPr>
+      </w:pPr>
+      <w:r>
+        <w:rPr>
+          <w:bCs/>
+        </w:rPr>
+        <w:tab/>
+      </w:r>
+      <w:r>
+        <w:rPr>
+          <w:bCs/>
+          <w:color w:val="4472C4" w:themeColor="accent1"/>
+        </w:rPr>
+        <w:t>&lt;app-server *</w:t>
+      </w:r>
+      <w:proofErr w:type="spellStart"/>
+      <w:r>
+        <w:rPr>
+          <w:bCs/>
+          <w:color w:val="4472C4" w:themeColor="accent1"/>
+        </w:rPr>
+        <w:t>ngFor</w:t>
+      </w:r>
+      <w:proofErr w:type="spellEnd"/>
+      <w:r>
+        <w:rPr>
+          <w:bCs/>
+          <w:color w:val="4472C4" w:themeColor="accent1"/>
+        </w:rPr>
+        <w:t>="let server of servers"&gt;&lt;/app-server&gt;</w:t>
+      </w:r>
+    </w:p>
+    <w:p>
+      <w:pPr>
+        <w:rPr>
+          <w:bCs/>
+        </w:rPr>
+      </w:pPr>
+      <w:r>
+        <w:rPr>
+          <w:bCs/>
+        </w:rPr>
+        <w:tab/>
+        <w:t xml:space="preserve">Creates a for-of loop </w:t>
+      </w:r>
+      <w:proofErr w:type="gramStart"/>
+      <w:r>
+        <w:rPr>
+          <w:bCs/>
+        </w:rPr>
+        <w:t>-  for</w:t>
+      </w:r>
+      <w:proofErr w:type="gramEnd"/>
+      <w:r>
+        <w:rPr>
+          <w:bCs/>
+        </w:rPr>
+        <w:t xml:space="preserve"> (element of array) </w:t>
+      </w:r>
+    </w:p>
+    <w:p>
+      <w:pPr>
+        <w:rPr>
+          <w:bCs/>
+        </w:rPr>
+      </w:pPr>
+      <w:r>
+        <w:rPr>
+          <w:bCs/>
+        </w:rPr>
+        <w:tab/>
+      </w:r>
+      <w:r>
+        <w:rPr>
+          <w:bCs/>
+          <w:color w:val="4472C4" w:themeColor="accent1"/>
+        </w:rPr>
         <w:t>s</w:t>
       </w:r>
       <w:r>
-        <w:t xml:space="preserve"> for an event</w:t>
-      </w:r>
-      <w:r>
-        <w:t xml:space="preserve"> (click)</w:t>
-      </w:r>
-      <w:r>
-        <w:t>,</w:t>
-      </w:r>
-      <w:r>
-        <w:t xml:space="preserve"> then the </w:t>
-      </w:r>
-      <w:r>
-        <w:t xml:space="preserve"> expression</w:t>
-      </w:r>
-      <w:r>
-        <w:t xml:space="preserve"> is ran</w:t>
-      </w:r>
-    </w:p>
-    <w:p>
-      <w:pPr>
-        <w:rPr>
-          <w:i/>
-          <w:iCs/>
-          <w:color w:val="4472C4" w:themeColor="accent1"/>
-        </w:rPr>
-      </w:pPr>
-      <w:r>
-        <w:rPr>
-          <w:i/>
-          <w:iCs/>
-          <w:color w:val="4472C4" w:themeColor="accent1"/>
-        </w:rPr>
-        <w:t>&lt;button</w:t>
-      </w:r>
-    </w:p>
-    <w:p>
-      <w:pPr>
-        <w:rPr>
-          <w:i/>
-          <w:iCs/>
-          <w:color w:val="4472C4" w:themeColor="accent1"/>
-        </w:rPr>
-      </w:pPr>
-      <w:r>
-        <w:rPr>
-          <w:i/>
-          <w:iCs/>
-          <w:color w:val="4472C4" w:themeColor="accent1"/>
-        </w:rPr>
-        <w:t>  class="</w:t>
-      </w:r>
-      <w:proofErr w:type="spellStart"/>
-      <w:r>
-        <w:rPr>
-          <w:i/>
-          <w:iCs/>
-          <w:color w:val="4472C4" w:themeColor="accent1"/>
-        </w:rPr>
-        <w:t>btn</w:t>
-      </w:r>
-      <w:proofErr w:type="spellEnd"/>
-      <w:r>
-        <w:rPr>
-          <w:i/>
-          <w:iCs/>
+        <w:rPr>
+          <w:bCs/>
+          <w:color w:val="4472C4" w:themeColor="accent1"/>
+        </w:rPr>
+        <w:t xml:space="preserve">erver </w:t>
+      </w:r>
+      <w:r>
+        <w:rPr>
+          <w:bCs/>
+        </w:rPr>
+        <w:t xml:space="preserve">is the individual element and </w:t>
+      </w:r>
+      <w:r>
+        <w:rPr>
+          <w:bCs/>
+          <w:color w:val="4472C4" w:themeColor="accent1"/>
+        </w:rPr>
+        <w:t xml:space="preserve">servers </w:t>
+      </w:r>
+      <w:r>
+        <w:rPr>
+          <w:bCs/>
+        </w:rPr>
+        <w:t xml:space="preserve">is an array set up in </w:t>
+      </w:r>
+      <w:proofErr w:type="gramStart"/>
+      <w:r>
+        <w:rPr>
+          <w:bCs/>
+        </w:rPr>
+        <w:t>the .</w:t>
+      </w:r>
+      <w:proofErr w:type="spellStart"/>
+      <w:r>
+        <w:rPr>
+          <w:bCs/>
+        </w:rPr>
+        <w:t>components</w:t>
+      </w:r>
+      <w:proofErr w:type="gramEnd"/>
+      <w:r>
+        <w:rPr>
+          <w:bCs/>
+        </w:rPr>
+        <w:t>.ts</w:t>
+      </w:r>
+      <w:proofErr w:type="spellEnd"/>
+      <w:r>
+        <w:rPr>
+          <w:bCs/>
+        </w:rPr>
+        <w:t xml:space="preserve"> file</w:t>
+      </w:r>
+    </w:p>
+    <w:p>
+      <w:pPr>
+        <w:rPr>
+          <w:b/>
+        </w:rPr>
+      </w:pPr>
+    </w:p>
+    <w:p>
+      <w:pPr>
+        <w:pStyle w:val="Heading1"/>
+      </w:pPr>
+      <w:r>
+        <w:t xml:space="preserve">Models </w:t>
+      </w:r>
+    </w:p>
+    <w:p>
+      <w:proofErr w:type="spellStart"/>
+      <w:r>
+        <w:rPr>
+          <w:color w:val="4472C4" w:themeColor="accent1"/>
+        </w:rPr>
+        <w:t>Filename.model.ts</w:t>
+      </w:r>
+      <w:proofErr w:type="spellEnd"/>
+      <w:r>
+        <w:rPr>
           <w:color w:val="4472C4" w:themeColor="accent1"/>
         </w:rPr>
         <w:t xml:space="preserve"> </w:t>
       </w:r>
-      <w:proofErr w:type="spellStart"/>
-      <w:r>
-        <w:rPr>
-          <w:i/>
-          <w:iCs/>
-          <w:color w:val="4472C4" w:themeColor="accent1"/>
-        </w:rPr>
-        <w:t>btn</w:t>
-      </w:r>
-      <w:proofErr w:type="spellEnd"/>
-      <w:r>
-        <w:rPr>
-          <w:i/>
-          <w:iCs/>
-          <w:color w:val="4472C4" w:themeColor="accent1"/>
-        </w:rPr>
-        <w:t>-primary"</w:t>
-      </w:r>
-    </w:p>
-    <w:p>
-      <w:pPr>
-        <w:rPr>
-          <w:i/>
-          <w:iCs/>
-          <w:color w:val="4472C4" w:themeColor="accent1"/>
-        </w:rPr>
-      </w:pPr>
-      <w:r>
-        <w:rPr>
-          <w:i/>
-          <w:iCs/>
-          <w:color w:val="4472C4" w:themeColor="accent1"/>
-        </w:rPr>
-        <w:t>  [disabled]="!</w:t>
-      </w:r>
-      <w:proofErr w:type="spellStart"/>
-      <w:r>
-        <w:rPr>
-          <w:i/>
-          <w:iCs/>
-          <w:color w:val="4472C4" w:themeColor="accent1"/>
-        </w:rPr>
-        <w:t>allowNewServer</w:t>
-      </w:r>
-      <w:proofErr w:type="spellEnd"/>
-      <w:r>
-        <w:rPr>
-          <w:i/>
-          <w:iCs/>
-          <w:color w:val="4472C4" w:themeColor="accent1"/>
-        </w:rPr>
-        <w:t>"</w:t>
-      </w:r>
-    </w:p>
-    <w:p>
-      <w:pPr>
-        <w:rPr>
-          <w:b/>
-          <w:bCs/>
-          <w:i/>
-          <w:iCs/>
-          <w:color w:val="4472C4" w:themeColor="accent1"/>
-        </w:rPr>
-      </w:pPr>
-      <w:r>
-        <w:rPr>
-          <w:b/>
-          <w:bCs/>
-          <w:i/>
-          <w:iCs/>
-          <w:color w:val="4472C4" w:themeColor="accent1"/>
-        </w:rPr>
-        <w:t>  (click)="</w:t>
-      </w:r>
-      <w:proofErr w:type="spellStart"/>
-      <w:r>
-        <w:rPr>
-          <w:b/>
-          <w:bCs/>
-          <w:i/>
-          <w:iCs/>
-          <w:color w:val="4472C4" w:themeColor="accent1"/>
-        </w:rPr>
-        <w:t>onCreateServer</w:t>
-      </w:r>
-      <w:proofErr w:type="spellEnd"/>
-      <w:r>
-        <w:rPr>
-          <w:b/>
-          <w:bCs/>
-          <w:i/>
-          <w:iCs/>
-          <w:color w:val="4472C4" w:themeColor="accent1"/>
-        </w:rPr>
-        <w:t>()"</w:t>
-      </w:r>
-    </w:p>
-    <w:p>
-      <w:pPr>
-        <w:rPr>
-          <w:i/>
-          <w:iCs/>
-          <w:color w:val="4472C4" w:themeColor="accent1"/>
-        </w:rPr>
-      </w:pPr>
-      <w:r>
-        <w:rPr>
-          <w:i/>
-          <w:iCs/>
-          <w:color w:val="4472C4" w:themeColor="accent1"/>
-        </w:rPr>
-        <w:t>&gt;  Add Server</w:t>
-      </w:r>
-    </w:p>
-    <w:p>
-      <w:pPr>
-        <w:rPr>
-          <w:i/>
-          <w:iCs/>
-          <w:color w:val="4472C4" w:themeColor="accent1"/>
-        </w:rPr>
-      </w:pPr>
-      <w:r>
-        <w:rPr>
-          <w:i/>
-          <w:iCs/>
-          <w:color w:val="4472C4" w:themeColor="accent1"/>
-        </w:rPr>
-        <w:t>&lt;/button&gt;</w:t>
-      </w:r>
-    </w:p>
-    <w:p>
-      <w:r>
-        <w:t xml:space="preserve">Listening on click of button. When click, run function </w:t>
-      </w:r>
-      <w:proofErr w:type="spellStart"/>
-      <w:r>
-        <w:t>onCreateServer</w:t>
-      </w:r>
-      <w:proofErr w:type="spellEnd"/>
-      <w:r>
-        <w:t>()</w:t>
-      </w:r>
-    </w:p>
-    <w:p/>
-    <w:p>
-      <w:r>
-        <w:t xml:space="preserve">Example of Input </w:t>
-      </w:r>
-      <w:r>
-        <w:t xml:space="preserve">element: </w:t>
+      <w:r>
+        <w:t>is the standard file naming protocol</w:t>
+      </w:r>
+    </w:p>
+    <w:p>
+      <w:r>
+        <w:t xml:space="preserve">A </w:t>
+      </w:r>
+      <w:proofErr w:type="spellStart"/>
+      <w:r>
+        <w:t>model</w:t>
+      </w:r>
+      <w:r>
+        <w:t>.ts</w:t>
+      </w:r>
+      <w:proofErr w:type="spellEnd"/>
+      <w:r>
+        <w:t xml:space="preserve"> file that is a blueprint/template for objects</w:t>
+      </w:r>
+      <w:r>
+        <w:t>; it’s also treated like a custom type like string, or number</w:t>
+      </w:r>
+    </w:p>
+    <w:p>
+      <w:r>
+        <w:t xml:space="preserve">This can create a file type such as a specific array </w:t>
       </w:r>
     </w:p>
     <w:p>
       <w:pPr>
         <w:ind w:left="720"/>
-        <w:rPr>
-          <w:i/>
-          <w:iCs/>
-          <w:color w:val="4472C4" w:themeColor="accent1"/>
-        </w:rPr>
-      </w:pPr>
-      <w:r>
-        <w:rPr>
-          <w:i/>
-          <w:iCs/>
-          <w:color w:val="4472C4" w:themeColor="accent1"/>
-        </w:rPr>
-        <w:t>&lt;input</w:t>
+      </w:pPr>
+      <w:r>
+        <w:t xml:space="preserve">In </w:t>
+      </w:r>
+      <w:proofErr w:type="gramStart"/>
+      <w:r>
+        <w:t>the .model</w:t>
+      </w:r>
+      <w:proofErr w:type="gramEnd"/>
+      <w:r>
+        <w:t xml:space="preserve">, create a custom type of array </w:t>
       </w:r>
     </w:p>
     <w:p>
       <w:pPr>
         <w:ind w:left="720"/>
-        <w:rPr>
-          <w:i/>
-          <w:iCs/>
-          <w:color w:val="4472C4" w:themeColor="accent1"/>
-        </w:rPr>
-      </w:pPr>
-      <w:r>
-        <w:rPr>
-          <w:i/>
-          <w:iCs/>
-          <w:color w:val="4472C4" w:themeColor="accent1"/>
-        </w:rPr>
-        <w:t>  type="text"</w:t>
+      </w:pPr>
+      <w:r>
+        <w:t xml:space="preserve">In another component, </w:t>
+      </w:r>
+      <w:proofErr w:type="spellStart"/>
+      <w:r>
+        <w:t>estanciate</w:t>
+      </w:r>
+      <w:proofErr w:type="spellEnd"/>
+      <w:r>
+        <w:t xml:space="preserve"> an array based off </w:t>
+      </w:r>
+      <w:r>
+        <w:t xml:space="preserve">the </w:t>
+      </w:r>
+      <w:proofErr w:type="spellStart"/>
+      <w:r>
+        <w:t>the</w:t>
+      </w:r>
+      <w:proofErr w:type="spellEnd"/>
+      <w:r>
+        <w:t xml:space="preserve"> one </w:t>
+      </w:r>
+      <w:proofErr w:type="gramStart"/>
+      <w:r>
+        <w:t>in .model</w:t>
+      </w:r>
+      <w:proofErr w:type="gramEnd"/>
+    </w:p>
+    <w:p>
+      <w:pPr>
+        <w:ind w:left="1440"/>
+      </w:pPr>
+      <w:r>
+        <w:rPr>
+          <w:b/>
+          <w:bCs/>
+        </w:rPr>
+        <w:t xml:space="preserve">Remember: </w:t>
+      </w:r>
+      <w:r>
+        <w:t xml:space="preserve">import </w:t>
+      </w:r>
+      <w:proofErr w:type="gramStart"/>
+      <w:r>
+        <w:t>the .model</w:t>
+      </w:r>
+      <w:proofErr w:type="gramEnd"/>
+      <w:r>
+        <w:t xml:space="preserve"> into this component </w:t>
+      </w:r>
+    </w:p>
+    <w:p>
+      <w:pPr>
+        <w:ind w:left="1440"/>
+        <w:rPr>
+          <w:color w:val="4472C4" w:themeColor="accent1"/>
+        </w:rPr>
+      </w:pPr>
+      <w:r>
+        <w:tab/>
+      </w:r>
+      <w:r>
+        <w:rPr>
+          <w:color w:val="4472C4" w:themeColor="accent1"/>
+        </w:rPr>
+        <w:t xml:space="preserve">Import </w:t>
+      </w:r>
+      <w:proofErr w:type="gramStart"/>
+      <w:r>
+        <w:rPr>
+          <w:color w:val="4472C4" w:themeColor="accent1"/>
+        </w:rPr>
+        <w:t>{ Recipe</w:t>
+      </w:r>
+      <w:proofErr w:type="gramEnd"/>
+      <w:r>
+        <w:rPr>
+          <w:color w:val="4472C4" w:themeColor="accent1"/>
+        </w:rPr>
+        <w:t xml:space="preserve"> } from ‘../</w:t>
+      </w:r>
+      <w:proofErr w:type="spellStart"/>
+      <w:r>
+        <w:rPr>
+          <w:color w:val="4472C4" w:themeColor="accent1"/>
+        </w:rPr>
+        <w:t>recipe.model</w:t>
+      </w:r>
+      <w:proofErr w:type="spellEnd"/>
+      <w:r>
+        <w:rPr>
+          <w:color w:val="4472C4" w:themeColor="accent1"/>
+        </w:rPr>
+        <w:t>’;</w:t>
+      </w:r>
+    </w:p>
+    <w:p>
+      <w:r>
+        <w:rPr>
+          <w:b/>
+          <w:bCs/>
+        </w:rPr>
+        <w:t>Shortcut</w:t>
+      </w:r>
+      <w:r>
+        <w:t>: In creating a new model, you usually need to declare variable names and types then in the constructor call the parameters.</w:t>
       </w:r>
     </w:p>
     <w:p>
       <w:pPr>
         <w:ind w:left="720"/>
         <w:rPr>
-          <w:i/>
-          <w:iCs/>
-          <w:color w:val="4472C4" w:themeColor="accent1"/>
-        </w:rPr>
-      </w:pPr>
-      <w:r>
-        <w:rPr>
-          <w:i/>
-          <w:iCs/>
-          <w:color w:val="4472C4" w:themeColor="accent1"/>
-        </w:rPr>
-        <w:t>  class="form-control"</w:t>
+          <w:color w:val="4472C4" w:themeColor="accent1"/>
+        </w:rPr>
+      </w:pPr>
+      <w:r>
+        <w:rPr>
+          <w:color w:val="4472C4" w:themeColor="accent1"/>
+        </w:rPr>
+        <w:t>export class Ingredient {</w:t>
       </w:r>
     </w:p>
     <w:p>
       <w:pPr>
         <w:ind w:left="720"/>
         <w:rPr>
-          <w:b/>
-          <w:bCs/>
-          <w:i/>
-          <w:iCs/>
-          <w:color w:val="4472C4" w:themeColor="accent1"/>
-        </w:rPr>
-      </w:pPr>
-      <w:r>
-        <w:rPr>
-          <w:b/>
-          <w:bCs/>
-          <w:i/>
-          <w:iCs/>
-          <w:color w:val="4472C4" w:themeColor="accent1"/>
-        </w:rPr>
-        <w:t>  (input)="</w:t>
-      </w:r>
-      <w:proofErr w:type="spellStart"/>
-      <w:r>
-        <w:rPr>
-          <w:b/>
-          <w:bCs/>
-          <w:i/>
-          <w:iCs/>
-          <w:color w:val="4472C4" w:themeColor="accent1"/>
-        </w:rPr>
-        <w:t>onUpdateServerName</w:t>
-      </w:r>
-      <w:proofErr w:type="spellEnd"/>
-      <w:r>
-        <w:rPr>
-          <w:b/>
-          <w:bCs/>
-          <w:i/>
-          <w:iCs/>
-          <w:color w:val="4472C4" w:themeColor="accent1"/>
-        </w:rPr>
-        <w:t>($event)"</w:t>
+          <w:color w:val="4472C4" w:themeColor="accent1"/>
+        </w:rPr>
+      </w:pPr>
+      <w:r>
+        <w:rPr>
+          <w:color w:val="4472C4" w:themeColor="accent1"/>
+        </w:rPr>
+        <w:t>  public name: string;</w:t>
       </w:r>
     </w:p>
     <w:p>
       <w:pPr>
         <w:ind w:left="720"/>
         <w:rPr>
-          <w:i/>
-          <w:iCs/>
-          <w:color w:val="4472C4" w:themeColor="accent1"/>
-        </w:rPr>
-      </w:pPr>
-      <w:r>
-        <w:rPr>
-          <w:i/>
-          <w:iCs/>
-          <w:color w:val="4472C4" w:themeColor="accent1"/>
-        </w:rPr>
-        <w:t>  placeholder="start typing"</w:t>
+          <w:color w:val="4472C4" w:themeColor="accent1"/>
+        </w:rPr>
+      </w:pPr>
+      <w:r>
+        <w:rPr>
+          <w:color w:val="4472C4" w:themeColor="accent1"/>
+        </w:rPr>
+        <w:t>  public amount: number;</w:t>
       </w:r>
     </w:p>
     <w:p>
       <w:pPr>
         <w:ind w:left="720"/>
         <w:rPr>
-          <w:i/>
-          <w:iCs/>
-          <w:color w:val="4472C4" w:themeColor="accent1"/>
-        </w:rPr>
-      </w:pPr>
-      <w:r>
-        <w:rPr>
-          <w:i/>
-          <w:iCs/>
-          <w:color w:val="4472C4" w:themeColor="accent1"/>
-        </w:rPr>
-        <w:t>/&gt;</w:t>
-      </w:r>
-    </w:p>
-    <w:p>
-      <w:r>
-        <w:t xml:space="preserve">The data in the input form is getting stored into </w:t>
-      </w:r>
-      <w:proofErr w:type="spellStart"/>
-      <w:r>
-        <w:rPr>
-          <w:b/>
-          <w:bCs/>
-          <w:color w:val="4472C4" w:themeColor="accent1"/>
-        </w:rPr>
-        <w:t>OnUpdateServerName</w:t>
-      </w:r>
-      <w:proofErr w:type="spellEnd"/>
-      <w:r>
-        <w:rPr>
-          <w:b/>
-          <w:bCs/>
-          <w:color w:val="4472C4" w:themeColor="accent1"/>
-        </w:rPr>
-        <w:t>($event)</w:t>
-      </w:r>
-      <w:r>
-        <w:rPr>
-          <w:color w:val="4472C4" w:themeColor="accent1"/>
-        </w:rPr>
-        <w:t xml:space="preserve"> </w:t>
-      </w:r>
-    </w:p>
-    <w:p>
-      <w:r>
-        <w:t xml:space="preserve">Note that $event is a reserved variable </w:t>
-      </w:r>
+          <w:color w:val="4472C4" w:themeColor="accent1"/>
+        </w:rPr>
+      </w:pPr>
     </w:p>
     <w:p>
       <w:pPr>
         <w:ind w:left="720"/>
-      </w:pPr>
-      <w:r>
-        <w:t xml:space="preserve">In the </w:t>
-      </w:r>
-      <w:proofErr w:type="spellStart"/>
-      <w:r>
-        <w:t>component.ts</w:t>
-      </w:r>
-      <w:proofErr w:type="spellEnd"/>
-      <w:r>
-        <w:t xml:space="preserve"> file contains the following</w:t>
-      </w:r>
-    </w:p>
-    <w:p>
-      <w:pPr>
-        <w:ind w:left="1440"/>
-        <w:rPr>
-          <w:i/>
-          <w:iCs/>
-          <w:color w:val="4472C4" w:themeColor="accent1"/>
-        </w:rPr>
-      </w:pPr>
-      <w:proofErr w:type="spellStart"/>
-      <w:r>
-        <w:rPr>
-          <w:b/>
-          <w:bCs/>
-          <w:i/>
-          <w:iCs/>
-          <w:color w:val="4472C4" w:themeColor="accent1"/>
-        </w:rPr>
-        <w:t>serverName</w:t>
-      </w:r>
-      <w:proofErr w:type="spellEnd"/>
-      <w:r>
-        <w:rPr>
-          <w:i/>
-          <w:iCs/>
-          <w:color w:val="4472C4" w:themeColor="accent1"/>
-        </w:rPr>
-        <w:t xml:space="preserve"> = '';</w:t>
-      </w:r>
-    </w:p>
-    <w:p>
-      <w:pPr>
-        <w:ind w:left="1440"/>
-        <w:rPr>
-          <w:i/>
-          <w:iCs/>
-          <w:color w:val="4472C4" w:themeColor="accent1"/>
-        </w:rPr>
-      </w:pPr>
-      <w:proofErr w:type="spellStart"/>
-      <w:r>
-        <w:rPr>
-          <w:i/>
-          <w:iCs/>
-          <w:color w:val="4472C4" w:themeColor="accent1"/>
-        </w:rPr>
-        <w:t>onUpdateServerName</w:t>
-      </w:r>
-      <w:proofErr w:type="spellEnd"/>
-      <w:r>
-        <w:rPr>
-          <w:i/>
-          <w:iCs/>
-          <w:color w:val="4472C4" w:themeColor="accent1"/>
-        </w:rPr>
-        <w:t>(event: Event) {</w:t>
-      </w:r>
-    </w:p>
-    <w:p>
-      <w:pPr>
-        <w:ind w:left="1440"/>
-        <w:rPr>
-          <w:i/>
-          <w:iCs/>
-          <w:color w:val="4472C4" w:themeColor="accent1"/>
-        </w:rPr>
-      </w:pPr>
-      <w:r>
-        <w:rPr>
-          <w:i/>
-          <w:iCs/>
+        <w:rPr>
+          <w:color w:val="4472C4" w:themeColor="accent1"/>
+        </w:rPr>
+      </w:pPr>
+      <w:r>
+        <w:rPr>
+          <w:color w:val="4472C4" w:themeColor="accent1"/>
+        </w:rPr>
+        <w:t xml:space="preserve">  </w:t>
+      </w:r>
+      <w:proofErr w:type="gramStart"/>
+      <w:r>
+        <w:rPr>
+          <w:color w:val="4472C4" w:themeColor="accent1"/>
+        </w:rPr>
+        <w:t>constructor(</w:t>
+      </w:r>
+      <w:proofErr w:type="gramEnd"/>
+      <w:r>
+        <w:rPr>
+          <w:color w:val="4472C4" w:themeColor="accent1"/>
+        </w:rPr>
+        <w:t>name: string, amount: number) {</w:t>
+      </w:r>
+    </w:p>
+    <w:p>
+      <w:pPr>
+        <w:ind w:left="720"/>
+        <w:rPr>
+          <w:color w:val="4472C4" w:themeColor="accent1"/>
+        </w:rPr>
+      </w:pPr>
+      <w:r>
+        <w:rPr>
+          <w:color w:val="4472C4" w:themeColor="accent1"/>
+        </w:rPr>
+        <w:t>    this.name = name;</w:t>
+      </w:r>
+    </w:p>
+    <w:p>
+      <w:pPr>
+        <w:ind w:left="720"/>
+        <w:rPr>
+          <w:color w:val="4472C4" w:themeColor="accent1"/>
+        </w:rPr>
+      </w:pPr>
+      <w:r>
+        <w:rPr>
           <w:color w:val="4472C4" w:themeColor="accent1"/>
         </w:rPr>
         <w:t xml:space="preserve">    </w:t>
       </w:r>
       <w:proofErr w:type="spellStart"/>
-      <w:r>
-        <w:rPr>
-          <w:i/>
-          <w:iCs/>
-          <w:color w:val="4472C4" w:themeColor="accent1"/>
-        </w:rPr>
-        <w:t>this.</w:t>
-      </w:r>
-      <w:r>
-        <w:rPr>
-          <w:b/>
-          <w:bCs/>
-          <w:i/>
-          <w:iCs/>
-          <w:color w:val="4472C4" w:themeColor="accent1"/>
-        </w:rPr>
-        <w:t>serverName</w:t>
-      </w:r>
-      <w:proofErr w:type="spellEnd"/>
-      <w:r>
-        <w:rPr>
-          <w:i/>
-          <w:iCs/>
-          <w:color w:val="4472C4" w:themeColor="accent1"/>
-        </w:rPr>
-        <w:t xml:space="preserve"> =</w:t>
-      </w:r>
-      <w:r>
-        <w:rPr>
-          <w:b/>
-          <w:bCs/>
-          <w:i/>
-          <w:iCs/>
-          <w:color w:val="4472C4" w:themeColor="accent1"/>
-        </w:rPr>
-        <w:t xml:space="preserve"> </w:t>
-      </w:r>
-      <w:r>
-        <w:rPr>
-          <w:b/>
-          <w:bCs/>
-          <w:i/>
-          <w:iCs/>
-          <w:color w:val="ED7D31" w:themeColor="accent2"/>
-        </w:rPr>
-        <w:t>(&lt;</w:t>
-      </w:r>
-      <w:proofErr w:type="spellStart"/>
-      <w:r>
-        <w:rPr>
-          <w:b/>
-          <w:bCs/>
-          <w:i/>
-          <w:iCs/>
-          <w:color w:val="ED7D31" w:themeColor="accent2"/>
-        </w:rPr>
-        <w:t>HTMLInputElement</w:t>
-      </w:r>
-      <w:proofErr w:type="spellEnd"/>
-      <w:r>
-        <w:rPr>
-          <w:b/>
-          <w:bCs/>
-          <w:i/>
-          <w:iCs/>
-          <w:color w:val="ED7D31" w:themeColor="accent2"/>
-        </w:rPr>
-        <w:t>&gt;</w:t>
-      </w:r>
-      <w:proofErr w:type="spellStart"/>
-      <w:r>
-        <w:rPr>
-          <w:b/>
-          <w:bCs/>
-          <w:i/>
-          <w:iCs/>
-          <w:color w:val="ED7D31" w:themeColor="accent2"/>
-        </w:rPr>
-        <w:t>event.target</w:t>
-      </w:r>
-      <w:proofErr w:type="spellEnd"/>
-      <w:r>
-        <w:rPr>
-          <w:b/>
-          <w:bCs/>
-          <w:i/>
-          <w:iCs/>
-          <w:color w:val="ED7D31" w:themeColor="accent2"/>
-        </w:rPr>
-        <w:t>).value</w:t>
-      </w:r>
-      <w:r>
-        <w:rPr>
-          <w:i/>
-          <w:iCs/>
-          <w:color w:val="4472C4" w:themeColor="accent1"/>
-        </w:rPr>
-        <w:t>;</w:t>
-      </w:r>
-    </w:p>
-    <w:p>
-      <w:pPr>
-        <w:ind w:left="1440"/>
-        <w:rPr>
-          <w:i/>
-          <w:iCs/>
-          <w:color w:val="4472C4" w:themeColor="accent1"/>
-        </w:rPr>
-      </w:pPr>
-      <w:r>
-        <w:rPr>
-          <w:i/>
-          <w:iCs/>
+      <w:proofErr w:type="gramStart"/>
+      <w:r>
+        <w:rPr>
+          <w:color w:val="4472C4" w:themeColor="accent1"/>
+        </w:rPr>
+        <w:t>this.amount</w:t>
+      </w:r>
+      <w:proofErr w:type="spellEnd"/>
+      <w:proofErr w:type="gramEnd"/>
+      <w:r>
+        <w:rPr>
+          <w:color w:val="4472C4" w:themeColor="accent1"/>
+        </w:rPr>
+        <w:t xml:space="preserve"> = amount;</w:t>
+      </w:r>
+    </w:p>
+    <w:p>
+      <w:pPr>
+        <w:ind w:left="720"/>
+        <w:rPr>
+          <w:color w:val="4472C4" w:themeColor="accent1"/>
+        </w:rPr>
+      </w:pPr>
+      <w:r>
+        <w:rPr>
           <w:color w:val="4472C4" w:themeColor="accent1"/>
         </w:rPr>
         <w:t>  }</w:t>
       </w:r>
     </w:p>
     <w:p>
-      <w:r>
-        <w:t xml:space="preserve">The input gets stored into </w:t>
-      </w:r>
-      <w:proofErr w:type="spellStart"/>
-      <w:r>
-        <w:rPr>
-          <w:b/>
-          <w:bCs/>
-          <w:color w:val="4472C4" w:themeColor="accent1"/>
-        </w:rPr>
-        <w:t>serverName</w:t>
-      </w:r>
-      <w:proofErr w:type="spellEnd"/>
-      <w:r>
-        <w:rPr>
-          <w:color w:val="4472C4" w:themeColor="accent1"/>
-        </w:rPr>
-        <w:t xml:space="preserve"> </w:t>
-      </w:r>
-      <w:r>
-        <w:t>variable which can be output back into the DOM via string interpolation</w:t>
-      </w:r>
-    </w:p>
-    <w:p>
-      <w:r>
-        <w:rPr>
-          <w:b/>
-          <w:bCs/>
-        </w:rPr>
-        <w:t>Note:</w:t>
-      </w:r>
-      <w:r>
-        <w:rPr>
-          <w:b/>
-          <w:bCs/>
-        </w:rPr>
-        <w:t xml:space="preserve"> </w:t>
-      </w:r>
-      <w:r>
-        <w:rPr>
-          <w:b/>
-          <w:bCs/>
-          <w:i/>
-          <w:iCs/>
-          <w:color w:val="ED7D31" w:themeColor="accent2"/>
-        </w:rPr>
-        <w:t>(&lt;</w:t>
-      </w:r>
-      <w:proofErr w:type="spellStart"/>
-      <w:r>
-        <w:rPr>
-          <w:b/>
-          <w:bCs/>
-          <w:i/>
-          <w:iCs/>
-          <w:color w:val="ED7D31" w:themeColor="accent2"/>
-        </w:rPr>
-        <w:t>HTMLInputElement</w:t>
-      </w:r>
-      <w:proofErr w:type="spellEnd"/>
-      <w:r>
-        <w:rPr>
-          <w:b/>
-          <w:bCs/>
-          <w:i/>
-          <w:iCs/>
-          <w:color w:val="ED7D31" w:themeColor="accent2"/>
-        </w:rPr>
-        <w:t>&gt;</w:t>
-      </w:r>
-      <w:proofErr w:type="spellStart"/>
-      <w:r>
-        <w:rPr>
-          <w:b/>
-          <w:bCs/>
-          <w:i/>
-          <w:iCs/>
-          <w:color w:val="ED7D31" w:themeColor="accent2"/>
-        </w:rPr>
-        <w:t>event.target</w:t>
-      </w:r>
-      <w:proofErr w:type="spellEnd"/>
-      <w:r>
-        <w:rPr>
-          <w:b/>
-          <w:bCs/>
-          <w:i/>
-          <w:iCs/>
-          <w:color w:val="ED7D31" w:themeColor="accent2"/>
-        </w:rPr>
-        <w:t>)</w:t>
-      </w:r>
-      <w:r>
-        <w:rPr>
-          <w:b/>
-          <w:bCs/>
-          <w:i/>
-          <w:iCs/>
-          <w:color w:val="ED7D31" w:themeColor="accent2"/>
-        </w:rPr>
-        <w:t xml:space="preserve"> </w:t>
-      </w:r>
-      <w:r>
-        <w:t xml:space="preserve">is used specifically to denote when an </w:t>
-      </w:r>
-      <w:r>
-        <w:rPr>
-          <w:b/>
-          <w:bCs/>
-          <w:i/>
-          <w:iCs/>
-        </w:rPr>
-        <w:t>input</w:t>
-      </w:r>
-      <w:r>
-        <w:t xml:space="preserve"> element is used</w:t>
-      </w:r>
-    </w:p>
-    <w:p/>
-    <w:p>
-      <w:pPr>
-        <w:pStyle w:val="Heading2"/>
-      </w:pPr>
-      <w:r>
-        <w:rPr>
-          <w:b/>
-          <w:bCs/>
-        </w:rPr>
-        <w:t>Two-Way-Binding</w:t>
-      </w:r>
-      <w:r>
-        <w:t xml:space="preserve"> [(ngModel)] = “data”</w:t>
-      </w:r>
-    </w:p>
-    <w:p>
-      <w:r>
-        <w:t>Variable data stored to its *.</w:t>
-      </w:r>
-      <w:proofErr w:type="spellStart"/>
-      <w:r>
-        <w:t>componenet.ts</w:t>
-      </w:r>
-      <w:proofErr w:type="spellEnd"/>
-      <w:r>
-        <w:t xml:space="preserve"> file is output into the *.componenet.html file. You can also output the variable </w:t>
-      </w:r>
-      <w:r>
-        <w:t>using {{ var }}</w:t>
-      </w:r>
-    </w:p>
-    <w:p>
-      <w:r>
-        <w:rPr>
-          <w:color w:val="4472C4" w:themeColor="accent1"/>
-        </w:rPr>
-        <w:t>&lt;input type="text" [(</w:t>
-      </w:r>
-      <w:proofErr w:type="spellStart"/>
-      <w:r>
-        <w:rPr>
-          <w:color w:val="4472C4" w:themeColor="accent1"/>
-        </w:rPr>
-        <w:t>ngModel</w:t>
-      </w:r>
-      <w:proofErr w:type="spellEnd"/>
-      <w:r>
-        <w:rPr>
-          <w:color w:val="4472C4" w:themeColor="accent1"/>
-        </w:rPr>
-        <w:t>)]="name" /&gt;</w:t>
-      </w:r>
-    </w:p>
-    <w:p>
-      <w:r>
-        <w:t xml:space="preserve">In </w:t>
-      </w:r>
-      <w:r>
-        <w:rPr>
-          <w:color w:val="4472C4" w:themeColor="accent1"/>
-        </w:rPr>
-        <w:t>.</w:t>
-      </w:r>
-      <w:proofErr w:type="spellStart"/>
-      <w:r>
-        <w:rPr>
-          <w:color w:val="4472C4" w:themeColor="accent1"/>
-        </w:rPr>
-        <w:t>components.ts</w:t>
-      </w:r>
-      <w:proofErr w:type="spellEnd"/>
-      <w:r>
-        <w:rPr>
-          <w:color w:val="4472C4" w:themeColor="accent1"/>
-        </w:rPr>
-        <w:t xml:space="preserve"> </w:t>
-      </w:r>
-      <w:r>
-        <w:t>file, set variable “name” to any string or empty string to be stored</w:t>
-      </w:r>
-    </w:p>
-    <w:p>
-      <w:r>
-        <w:t xml:space="preserve">Note: </w:t>
-      </w:r>
-      <w:r>
-        <w:rPr>
-          <w:color w:val="4472C4" w:themeColor="accent1"/>
-        </w:rPr>
-        <w:t>.</w:t>
-      </w:r>
-      <w:proofErr w:type="spellStart"/>
-      <w:r>
-        <w:rPr>
-          <w:color w:val="4472C4" w:themeColor="accent1"/>
-        </w:rPr>
-        <w:t>modules.ts</w:t>
-      </w:r>
-      <w:proofErr w:type="spellEnd"/>
-      <w:r>
-        <w:rPr>
-          <w:color w:val="4472C4" w:themeColor="accent1"/>
-        </w:rPr>
-        <w:t xml:space="preserve"> </w:t>
-      </w:r>
-      <w:r>
-        <w:t>file needs the following</w:t>
-      </w:r>
-    </w:p>
-    <w:p>
       <w:pPr>
         <w:ind w:left="720"/>
         <w:rPr>
-          <w:b/>
-          <w:bCs/>
-          <w:i/>
-          <w:iCs/>
-        </w:rPr>
-      </w:pPr>
-      <w:r>
-        <w:rPr>
-          <w:b/>
-          <w:bCs/>
-          <w:i/>
-          <w:iCs/>
-        </w:rPr>
-        <w:t xml:space="preserve">import { </w:t>
-      </w:r>
-      <w:proofErr w:type="spellStart"/>
-      <w:r>
-        <w:rPr>
-          <w:b/>
-          <w:bCs/>
-          <w:i/>
-          <w:iCs/>
-        </w:rPr>
-        <w:t>FormsModule</w:t>
-      </w:r>
-      <w:proofErr w:type="spellEnd"/>
-      <w:r>
-        <w:rPr>
-          <w:b/>
-          <w:bCs/>
-          <w:i/>
-          <w:iCs/>
-        </w:rPr>
-        <w:t xml:space="preserve"> } from ‘@angular/forms’;</w:t>
+          <w:color w:val="4472C4" w:themeColor="accent1"/>
+        </w:rPr>
+      </w:pPr>
+      <w:r>
+        <w:rPr>
+          <w:color w:val="4472C4" w:themeColor="accent1"/>
+        </w:rPr>
+        <w:t>}</w:t>
+      </w:r>
+    </w:p>
+    <w:p>
+      <w:proofErr w:type="gramStart"/>
+      <w:r>
+        <w:t>Instead</w:t>
+      </w:r>
+      <w:proofErr w:type="gramEnd"/>
+      <w:r>
+        <w:t xml:space="preserve"> you can shorten </w:t>
+      </w:r>
+      <w:r>
+        <w:t>it just calling the constructor and declaring the type and name inside as a parameter</w:t>
       </w:r>
     </w:p>
     <w:p>
       <w:pPr>
         <w:ind w:left="720"/>
         <w:rPr>
-          <w:i/>
-          <w:iCs/>
-        </w:rPr>
-      </w:pPr>
-      <w:r>
-        <w:rPr>
-          <w:i/>
-          <w:iCs/>
-        </w:rPr>
-        <w:t>@ngModule ({</w:t>
+          <w:color w:val="4472C4" w:themeColor="accent1"/>
+        </w:rPr>
+      </w:pPr>
+      <w:r>
+        <w:rPr>
+          <w:color w:val="4472C4" w:themeColor="accent1"/>
+        </w:rPr>
+        <w:t>export class Ingredient {</w:t>
       </w:r>
     </w:p>
     <w:p>
       <w:pPr>
         <w:ind w:left="720"/>
         <w:rPr>
-          <w:i/>
-          <w:iCs/>
-        </w:rPr>
-      </w:pPr>
-      <w:r>
-        <w:rPr>
-          <w:i/>
-          <w:iCs/>
-        </w:rPr>
-        <w:tab/>
-        <w:t xml:space="preserve">Imports: [ </w:t>
-      </w:r>
-      <w:proofErr w:type="spellStart"/>
-      <w:r>
-        <w:rPr>
-          <w:i/>
-          <w:iCs/>
-        </w:rPr>
-        <w:t>FormsModule</w:t>
-      </w:r>
-      <w:proofErr w:type="spellEnd"/>
-      <w:r>
-        <w:rPr>
-          <w:i/>
-          <w:iCs/>
-        </w:rPr>
-        <w:t xml:space="preserve"> ],</w:t>
+          <w:color w:val="4472C4" w:themeColor="accent1"/>
+        </w:rPr>
+      </w:pPr>
+      <w:r>
+        <w:rPr>
+          <w:color w:val="4472C4" w:themeColor="accent1"/>
+        </w:rPr>
+        <w:t xml:space="preserve">  </w:t>
+      </w:r>
+      <w:proofErr w:type="gramStart"/>
+      <w:r>
+        <w:rPr>
+          <w:color w:val="4472C4" w:themeColor="accent1"/>
+        </w:rPr>
+        <w:t>constructor(</w:t>
+      </w:r>
+      <w:proofErr w:type="gramEnd"/>
+      <w:r>
+        <w:rPr>
+          <w:color w:val="4472C4" w:themeColor="accent1"/>
+        </w:rPr>
+        <w:t>public name: string, public amount: number) { }</w:t>
       </w:r>
     </w:p>
     <w:p>
       <w:pPr>
         <w:ind w:left="720"/>
         <w:rPr>
-          <w:i/>
-          <w:iCs/>
-        </w:rPr>
-      </w:pPr>
-      <w:r>
-        <w:rPr>
-          <w:i/>
-          <w:iCs/>
-        </w:rPr>
-        <w:t>})</w:t>
-      </w:r>
-    </w:p>
-    <w:p>
-      <w:r>
-        <w:t xml:space="preserve">To output the variable using {{ name }} </w:t>
-      </w:r>
-    </w:p>
-    <w:p>
-      <w:proofErr w:type="spellStart"/>
-      <w:r>
-        <w:t>FormsModule</w:t>
-      </w:r>
-      <w:proofErr w:type="spellEnd"/>
-      <w:r>
-        <w:t xml:space="preserve"> is automatically added in if use ng g c</w:t>
-      </w:r>
-    </w:p>
-    <w:p/>
-    <w:p>
-      <w:r>
-        <w:t xml:space="preserve">Similar to previous but now data is set to variable straight from html to </w:t>
-      </w:r>
-      <w:proofErr w:type="spellStart"/>
-      <w:r>
-        <w:t>ts</w:t>
-      </w:r>
-      <w:proofErr w:type="spellEnd"/>
-      <w:r>
-        <w:t xml:space="preserve"> file without function</w:t>
-      </w:r>
-    </w:p>
-    <w:p>
-      <w:pPr>
-        <w:ind w:left="720"/>
-        <w:rPr>
-          <w:color w:val="4472C4" w:themeColor="accent1"/>
-        </w:rPr>
-      </w:pPr>
-      <w:r>
-        <w:rPr>
-          <w:color w:val="4472C4" w:themeColor="accent1"/>
-        </w:rPr>
-        <w:t>&lt;input</w:t>
-      </w:r>
-    </w:p>
-    <w:p>
-      <w:pPr>
-        <w:ind w:left="720"/>
-        <w:rPr>
-          <w:color w:val="4472C4" w:themeColor="accent1"/>
-        </w:rPr>
-      </w:pPr>
-      <w:r>
-        <w:rPr>
-          <w:color w:val="4472C4" w:themeColor="accent1"/>
-        </w:rPr>
-        <w:t>  type="text"</w:t>
-      </w:r>
-    </w:p>
-    <w:p>
-      <w:pPr>
-        <w:ind w:left="720"/>
-        <w:rPr>
-          <w:color w:val="4472C4" w:themeColor="accent1"/>
-        </w:rPr>
-      </w:pPr>
-      <w:r>
-        <w:rPr>
-          <w:color w:val="4472C4" w:themeColor="accent1"/>
-        </w:rPr>
-        <w:t>  class="form-control"</w:t>
-      </w:r>
-    </w:p>
-    <w:p>
-      <w:pPr>
-        <w:ind w:left="720"/>
-        <w:rPr>
-          <w:b/>
-          <w:bCs/>
-          <w:color w:val="4472C4" w:themeColor="accent1"/>
-        </w:rPr>
-      </w:pPr>
-      <w:r>
-        <w:rPr>
-          <w:b/>
-          <w:bCs/>
-          <w:color w:val="4472C4" w:themeColor="accent1"/>
-        </w:rPr>
-        <w:t>  [(</w:t>
-      </w:r>
-      <w:proofErr w:type="spellStart"/>
-      <w:r>
-        <w:rPr>
-          <w:b/>
-          <w:bCs/>
-          <w:color w:val="4472C4" w:themeColor="accent1"/>
-        </w:rPr>
-        <w:t>ngModel</w:t>
-      </w:r>
-      <w:proofErr w:type="spellEnd"/>
-      <w:r>
-        <w:rPr>
-          <w:b/>
-          <w:bCs/>
-          <w:color w:val="4472C4" w:themeColor="accent1"/>
-        </w:rPr>
-        <w:t>)]="serverName2"</w:t>
-      </w:r>
-    </w:p>
-    <w:p>
-      <w:pPr>
-        <w:ind w:left="720"/>
-        <w:rPr>
-          <w:color w:val="4472C4" w:themeColor="accent1"/>
-        </w:rPr>
-      </w:pPr>
-      <w:r>
-        <w:rPr>
-          <w:color w:val="4472C4" w:themeColor="accent1"/>
-        </w:rPr>
-        <w:t>  placeholder="start typing"</w:t>
-      </w:r>
-    </w:p>
-    <w:p>
-      <w:pPr>
-        <w:ind w:left="720"/>
-        <w:rPr>
-          <w:color w:val="4472C4" w:themeColor="accent1"/>
-        </w:rPr>
-      </w:pPr>
-      <w:r>
-        <w:rPr>
-          <w:color w:val="4472C4" w:themeColor="accent1"/>
-        </w:rPr>
-        <w:t>/&gt;</w:t>
-      </w:r>
-    </w:p>
-    <w:p>
-      <w:pPr>
-        <w:ind w:left="720"/>
-        <w:rPr>
-          <w:color w:val="4472C4" w:themeColor="accent1"/>
-        </w:rPr>
-      </w:pPr>
-      <w:r>
-        <w:rPr>
-          <w:color w:val="4472C4" w:themeColor="accent1"/>
-        </w:rPr>
-        <w:t>&lt;p&gt;Server Name: {{</w:t>
-      </w:r>
-      <w:r>
-        <w:rPr>
-          <w:b/>
-          <w:bCs/>
-          <w:color w:val="4472C4" w:themeColor="accent1"/>
-        </w:rPr>
-        <w:t xml:space="preserve"> serverName2</w:t>
-      </w:r>
-      <w:r>
-        <w:rPr>
-          <w:color w:val="4472C4" w:themeColor="accent1"/>
-        </w:rPr>
-        <w:t xml:space="preserve"> }}&lt;/p&gt;</w:t>
-      </w:r>
-    </w:p>
-    <w:p>
-      <w:pPr>
-        <w:rPr>
-          <w:bCs/>
-        </w:rPr>
-      </w:pPr>
-      <w:r>
-        <w:t xml:space="preserve">In the </w:t>
-      </w:r>
-      <w:proofErr w:type="spellStart"/>
-      <w:r>
-        <w:t>component.ts</w:t>
-      </w:r>
-      <w:proofErr w:type="spellEnd"/>
-      <w:r>
-        <w:t xml:space="preserve"> file will have</w:t>
-      </w:r>
-      <w:r>
-        <w:rPr>
-          <w:color w:val="4472C4" w:themeColor="accent1"/>
-        </w:rPr>
-        <w:t xml:space="preserve"> </w:t>
-      </w:r>
-      <w:r>
-        <w:rPr>
-          <w:b/>
-          <w:color w:val="4472C4" w:themeColor="accent1"/>
-        </w:rPr>
-        <w:t xml:space="preserve">serverName2 </w:t>
-      </w:r>
-      <w:r>
-        <w:rPr>
-          <w:bCs/>
-        </w:rPr>
-        <w:t>equal a string</w:t>
-      </w:r>
-    </w:p>
-    <w:p>
-      <w:pPr>
-        <w:ind w:left="720"/>
-        <w:rPr>
-          <w:bCs/>
-          <w:color w:val="4472C4" w:themeColor="accent1"/>
-        </w:rPr>
-      </w:pPr>
-      <w:r>
-        <w:rPr>
-          <w:b/>
-          <w:color w:val="4472C4" w:themeColor="accent1"/>
-        </w:rPr>
-        <w:t>serverName2</w:t>
-      </w:r>
-      <w:r>
-        <w:rPr>
-          <w:bCs/>
-          <w:color w:val="4472C4" w:themeColor="accent1"/>
-        </w:rPr>
-        <w:t xml:space="preserve"> = 'Another Server';</w:t>
-      </w:r>
-    </w:p>
-    <w:p>
-      <w:pPr>
-        <w:rPr>
-          <w:b/>
-        </w:rPr>
-      </w:pPr>
-      <w:r>
-        <w:rPr>
-          <w:bCs/>
-        </w:rPr>
-        <w:t xml:space="preserve">Output: </w:t>
-      </w:r>
-      <w:r>
-        <w:rPr>
-          <w:b/>
-        </w:rPr>
-        <w:t>Server Name: Another Server</w:t>
-      </w:r>
-    </w:p>
-    <w:p>
-      <w:pPr>
-        <w:rPr>
-          <w:bCs/>
-        </w:rPr>
-      </w:pPr>
-      <w:r>
-        <w:rPr>
-          <w:bCs/>
-        </w:rPr>
-        <w:t xml:space="preserve">Once user types inside input box, it will replace </w:t>
-      </w:r>
-      <w:r>
-        <w:rPr>
-          <w:b/>
-        </w:rPr>
-        <w:t>Another Server</w:t>
-      </w:r>
-    </w:p>
-    <w:p>
-      <w:pPr>
-        <w:rPr>
-          <w:bCs/>
-        </w:rPr>
-      </w:pPr>
-    </w:p>
-    <w:p>
-      <w:pPr>
-        <w:pStyle w:val="Heading1"/>
-      </w:pPr>
-      <w:r>
-        <w:t>Directives</w:t>
-      </w:r>
-    </w:p>
-    <w:p>
-      <w:pPr>
-        <w:rPr>
-          <w:bCs/>
-        </w:rPr>
-      </w:pPr>
-      <w:r>
-        <w:rPr>
-          <w:bCs/>
-        </w:rPr>
-        <w:t>Instructions in</w:t>
-      </w:r>
-      <w:r>
-        <w:rPr>
-          <w:bCs/>
-        </w:rPr>
-        <w:t xml:space="preserve"> the html/</w:t>
-      </w:r>
-      <w:r>
-        <w:rPr>
-          <w:bCs/>
-        </w:rPr>
-        <w:t xml:space="preserve">DOM. </w:t>
-      </w:r>
-    </w:p>
-    <w:p>
-      <w:pPr>
-        <w:rPr>
-          <w:bCs/>
-        </w:rPr>
-      </w:pPr>
-      <w:r>
-        <w:rPr>
-          <w:bCs/>
-        </w:rPr>
-        <w:tab/>
-        <w:t xml:space="preserve">Ex: &lt;p </w:t>
-      </w:r>
-      <w:proofErr w:type="spellStart"/>
-      <w:r>
-        <w:rPr>
-          <w:bCs/>
-        </w:rPr>
-        <w:t>turnRed</w:t>
-      </w:r>
-      <w:proofErr w:type="spellEnd"/>
-      <w:r>
-        <w:rPr>
-          <w:bCs/>
-        </w:rPr>
-        <w:t>&gt;This paragraph will turn red&lt;/p&gt;</w:t>
-      </w:r>
-    </w:p>
-    <w:p>
-      <w:pPr>
-        <w:rPr>
-          <w:bCs/>
-          <w:i/>
-          <w:iCs/>
-        </w:rPr>
-      </w:pPr>
-      <w:r>
-        <w:rPr>
-          <w:bCs/>
-        </w:rPr>
-        <w:tab/>
-      </w:r>
-      <w:r>
-        <w:rPr>
-          <w:bCs/>
-          <w:i/>
-          <w:iCs/>
-        </w:rPr>
-        <w:t>In the *</w:t>
-      </w:r>
-      <w:proofErr w:type="spellStart"/>
-      <w:r>
-        <w:rPr>
-          <w:bCs/>
-          <w:i/>
-          <w:iCs/>
-        </w:rPr>
-        <w:t>component.ts</w:t>
-      </w:r>
-      <w:proofErr w:type="spellEnd"/>
-      <w:r>
-        <w:rPr>
-          <w:bCs/>
-          <w:i/>
-          <w:iCs/>
-        </w:rPr>
-        <w:t xml:space="preserve"> file lies the instructions to turn this red where selector is [</w:t>
-      </w:r>
-      <w:proofErr w:type="spellStart"/>
-      <w:r>
-        <w:rPr>
-          <w:bCs/>
-          <w:i/>
-          <w:iCs/>
-        </w:rPr>
-        <w:t>turnRed</w:t>
-      </w:r>
-      <w:proofErr w:type="spellEnd"/>
-      <w:r>
-        <w:rPr>
-          <w:bCs/>
-          <w:i/>
-          <w:iCs/>
-        </w:rPr>
-        <w:t>]</w:t>
-      </w:r>
-    </w:p>
-    <w:p>
-      <w:pPr>
-        <w:rPr>
-          <w:bCs/>
-        </w:rPr>
-      </w:pPr>
-      <w:r>
-        <w:rPr>
-          <w:bCs/>
-        </w:rPr>
-        <w:t xml:space="preserve">Components are </w:t>
-      </w:r>
-      <w:r>
-        <w:rPr>
-          <w:bCs/>
-        </w:rPr>
-        <w:t xml:space="preserve">also </w:t>
-      </w:r>
-      <w:r>
-        <w:rPr>
-          <w:bCs/>
-        </w:rPr>
-        <w:t>certain Directives</w:t>
-      </w:r>
-    </w:p>
-    <w:p>
-      <w:pPr>
-        <w:rPr>
-          <w:bCs/>
-        </w:rPr>
-      </w:pPr>
-      <w:r>
-        <w:rPr>
-          <w:bCs/>
-        </w:rPr>
-        <w:t xml:space="preserve">  </w:t>
-      </w:r>
-    </w:p>
-    <w:p>
-      <w:pPr>
-        <w:pStyle w:val="Heading2"/>
-        <w:rPr>
-          <w:bCs/>
-        </w:rPr>
-      </w:pPr>
-      <w:r>
-        <w:t>Structural Directives</w:t>
-      </w:r>
-      <w:r>
-        <w:rPr>
-          <w:bCs/>
-        </w:rPr>
-        <w:t xml:space="preserve"> - </w:t>
-      </w:r>
-      <w:r>
-        <w:rPr>
-          <w:bCs/>
-        </w:rPr>
-        <w:t>*ngIf; else</w:t>
-      </w:r>
-    </w:p>
-    <w:p>
-      <w:pPr>
-        <w:rPr>
-          <w:bCs/>
-        </w:rPr>
-      </w:pPr>
-      <w:r>
-        <w:rPr>
-          <w:bCs/>
-        </w:rPr>
-        <w:t>create a condition inside the html</w:t>
-      </w:r>
-      <w:r>
-        <w:rPr>
-          <w:bCs/>
-        </w:rPr>
-        <w:t xml:space="preserve">. Condition can only be true/false result only. </w:t>
-      </w:r>
-    </w:p>
-    <w:p>
-      <w:pPr>
-        <w:rPr>
-          <w:bCs/>
-          <w:color w:val="4472C4" w:themeColor="accent1"/>
-        </w:rPr>
-      </w:pPr>
-      <w:r>
-        <w:rPr>
-          <w:bCs/>
-          <w:color w:val="4472C4" w:themeColor="accent1"/>
-        </w:rPr>
-        <w:t>&lt;p *</w:t>
-      </w:r>
-      <w:proofErr w:type="spellStart"/>
-      <w:r>
-        <w:rPr>
-          <w:bCs/>
-          <w:color w:val="4472C4" w:themeColor="accent1"/>
-        </w:rPr>
-        <w:t>ngIf</w:t>
-      </w:r>
-      <w:proofErr w:type="spellEnd"/>
-      <w:r>
-        <w:rPr>
-          <w:bCs/>
-          <w:color w:val="4472C4" w:themeColor="accent1"/>
-        </w:rPr>
-        <w:t>="</w:t>
-      </w:r>
-      <w:proofErr w:type="spellStart"/>
-      <w:r>
-        <w:rPr>
-          <w:bCs/>
-          <w:color w:val="4472C4" w:themeColor="accent1"/>
-        </w:rPr>
-        <w:t>serverCreated</w:t>
-      </w:r>
-      <w:proofErr w:type="spellEnd"/>
-      <w:r>
-        <w:rPr>
-          <w:bCs/>
-          <w:color w:val="4472C4" w:themeColor="accent1"/>
-        </w:rPr>
-        <w:t xml:space="preserve">; else </w:t>
-      </w:r>
-      <w:proofErr w:type="spellStart"/>
-      <w:r>
-        <w:rPr>
-          <w:b/>
-          <w:color w:val="ED7D31" w:themeColor="accent2"/>
-        </w:rPr>
-        <w:t>noServer</w:t>
-      </w:r>
-      <w:proofErr w:type="spellEnd"/>
-      <w:r>
-        <w:rPr>
-          <w:bCs/>
-          <w:color w:val="4472C4" w:themeColor="accent1"/>
-        </w:rPr>
-        <w:t>"&gt;</w:t>
-      </w:r>
-    </w:p>
-    <w:p>
-      <w:pPr>
-        <w:rPr>
-          <w:bCs/>
-          <w:color w:val="4472C4" w:themeColor="accent1"/>
-        </w:rPr>
-      </w:pPr>
-      <w:r>
-        <w:rPr>
-          <w:bCs/>
-          <w:color w:val="4472C4" w:themeColor="accent1"/>
-        </w:rPr>
-        <w:t xml:space="preserve">  Server was created, server name is {{ </w:t>
-      </w:r>
-      <w:proofErr w:type="spellStart"/>
-      <w:r>
-        <w:rPr>
-          <w:bCs/>
-          <w:color w:val="4472C4" w:themeColor="accent1"/>
-        </w:rPr>
-        <w:t>serverName</w:t>
-      </w:r>
-      <w:proofErr w:type="spellEnd"/>
-      <w:r>
-        <w:rPr>
-          <w:bCs/>
-          <w:color w:val="4472C4" w:themeColor="accent1"/>
-        </w:rPr>
-        <w:t xml:space="preserve"> }}</w:t>
-      </w:r>
-    </w:p>
-    <w:p>
-      <w:pPr>
-        <w:rPr>
-          <w:bCs/>
-          <w:color w:val="4472C4" w:themeColor="accent1"/>
-        </w:rPr>
-      </w:pPr>
-      <w:r>
-        <w:rPr>
-          <w:bCs/>
-          <w:color w:val="4472C4" w:themeColor="accent1"/>
-        </w:rPr>
-        <w:t>&lt;/p&gt;</w:t>
-      </w:r>
-    </w:p>
-    <w:p>
-      <w:pPr>
-        <w:ind w:firstLine="720"/>
-        <w:rPr>
-          <w:bCs/>
-        </w:rPr>
-      </w:pPr>
-      <w:proofErr w:type="spellStart"/>
-      <w:r>
-        <w:rPr>
-          <w:bCs/>
-        </w:rPr>
-        <w:t>serverCreated</w:t>
-      </w:r>
-      <w:proofErr w:type="spellEnd"/>
-      <w:r>
-        <w:rPr>
-          <w:bCs/>
-        </w:rPr>
-        <w:t xml:space="preserve"> has to be created in </w:t>
-      </w:r>
-      <w:proofErr w:type="spellStart"/>
-      <w:r>
-        <w:rPr>
-          <w:bCs/>
-        </w:rPr>
-        <w:t>components.ts</w:t>
-      </w:r>
-      <w:proofErr w:type="spellEnd"/>
-      <w:r>
-        <w:rPr>
-          <w:bCs/>
-        </w:rPr>
-        <w:t xml:space="preserve"> file </w:t>
-      </w:r>
-    </w:p>
-    <w:p>
-      <w:pPr>
-        <w:rPr>
-          <w:bCs/>
-          <w:color w:val="4472C4" w:themeColor="accent1"/>
-        </w:rPr>
-      </w:pPr>
-      <w:r>
-        <w:rPr>
-          <w:bCs/>
-          <w:color w:val="4472C4" w:themeColor="accent1"/>
-        </w:rPr>
-        <w:t>&lt;ng-template #</w:t>
-      </w:r>
-      <w:r>
-        <w:rPr>
-          <w:b/>
-          <w:color w:val="ED7D31" w:themeColor="accent2"/>
-        </w:rPr>
-        <w:t>noServer</w:t>
-      </w:r>
-      <w:r>
-        <w:rPr>
-          <w:bCs/>
-          <w:color w:val="4472C4" w:themeColor="accent1"/>
-        </w:rPr>
-        <w:t>&gt;</w:t>
-      </w:r>
-    </w:p>
-    <w:p>
-      <w:pPr>
-        <w:rPr>
-          <w:bCs/>
-          <w:color w:val="4472C4" w:themeColor="accent1"/>
-        </w:rPr>
-      </w:pPr>
-      <w:r>
-        <w:rPr>
-          <w:bCs/>
-          <w:color w:val="4472C4" w:themeColor="accent1"/>
-        </w:rPr>
-        <w:t>  &lt;p&gt;No Server was created&lt;/p&gt;</w:t>
-      </w:r>
-    </w:p>
-    <w:p>
-      <w:pPr>
-        <w:rPr>
-          <w:bCs/>
-          <w:color w:val="4472C4" w:themeColor="accent1"/>
-        </w:rPr>
-      </w:pPr>
-      <w:r>
-        <w:rPr>
-          <w:bCs/>
-          <w:color w:val="4472C4" w:themeColor="accent1"/>
-        </w:rPr>
-        <w:t>&lt;/ng-template&gt;</w:t>
-      </w:r>
-    </w:p>
-    <w:p>
-      <w:pPr>
-        <w:rPr>
-          <w:bCs/>
-          <w:color w:val="4472C4" w:themeColor="accent1"/>
-        </w:rPr>
-      </w:pPr>
-      <w:r>
-        <w:rPr>
-          <w:bCs/>
-          <w:color w:val="4472C4" w:themeColor="accent1"/>
-        </w:rPr>
-        <w:tab/>
-      </w:r>
-      <w:r>
-        <w:rPr>
-          <w:bCs/>
-        </w:rPr>
-        <w:t>ng-template has to be used to create else condition</w:t>
-      </w:r>
-    </w:p>
-    <w:p>
-      <w:pPr>
-        <w:ind w:firstLine="720"/>
-        <w:rPr>
-          <w:bCs/>
-        </w:rPr>
-      </w:pPr>
-      <w:r>
-        <w:rPr>
-          <w:bCs/>
-        </w:rPr>
-        <w:t xml:space="preserve">Note that </w:t>
-      </w:r>
-      <w:proofErr w:type="spellStart"/>
-      <w:r>
-        <w:rPr>
-          <w:b/>
-          <w:color w:val="ED7D31" w:themeColor="accent2"/>
-        </w:rPr>
-        <w:t>noServer</w:t>
-      </w:r>
-      <w:proofErr w:type="spellEnd"/>
-      <w:r>
-        <w:rPr>
-          <w:bCs/>
-          <w:color w:val="ED7D31" w:themeColor="accent2"/>
-        </w:rPr>
-        <w:t xml:space="preserve"> </w:t>
-      </w:r>
-      <w:r>
-        <w:rPr>
-          <w:bCs/>
-        </w:rPr>
-        <w:t xml:space="preserve">does not have to be created inside </w:t>
-      </w:r>
-      <w:proofErr w:type="spellStart"/>
-      <w:r>
-        <w:rPr>
-          <w:bCs/>
-        </w:rPr>
-        <w:t>component.ts</w:t>
-      </w:r>
-      <w:proofErr w:type="spellEnd"/>
-      <w:r>
-        <w:rPr>
-          <w:bCs/>
-        </w:rPr>
-        <w:t xml:space="preserve"> file. </w:t>
-      </w:r>
-    </w:p>
-    <w:p>
-      <w:pPr>
-        <w:ind w:firstLine="720"/>
-        <w:rPr>
-          <w:bCs/>
-        </w:rPr>
-      </w:pPr>
-    </w:p>
-    <w:p>
-      <w:pPr>
-        <w:pStyle w:val="Heading2"/>
-      </w:pPr>
-      <w:r>
-        <w:rPr>
-          <w:bCs/>
-        </w:rPr>
-        <w:t>Attribute Directives –</w:t>
-      </w:r>
-      <w:r>
-        <w:t xml:space="preserve"> don’t add or remove elements, only change it</w:t>
-      </w:r>
-    </w:p>
-    <w:p>
-      <w:pPr>
-        <w:rPr>
-          <w:bCs/>
-        </w:rPr>
-      </w:pPr>
-      <w:r>
-        <w:rPr>
-          <w:bCs/>
-        </w:rPr>
-        <w:t>[</w:t>
-      </w:r>
-      <w:proofErr w:type="spellStart"/>
-      <w:r>
-        <w:rPr>
-          <w:bCs/>
-        </w:rPr>
-        <w:t>ngStyle</w:t>
-      </w:r>
-      <w:proofErr w:type="spellEnd"/>
-      <w:r>
-        <w:rPr>
-          <w:bCs/>
-        </w:rPr>
-        <w:t>] – directive used to dynamically update styles</w:t>
-      </w:r>
-    </w:p>
-    <w:p>
-      <w:pPr>
-        <w:rPr>
-          <w:bCs/>
-        </w:rPr>
-      </w:pPr>
-      <w:r>
-        <w:rPr>
-          <w:bCs/>
-        </w:rPr>
-        <w:tab/>
-        <w:t xml:space="preserve">Following calls method to change the </w:t>
-      </w:r>
-      <w:proofErr w:type="spellStart"/>
-      <w:r>
-        <w:rPr>
-          <w:bCs/>
-        </w:rPr>
-        <w:t>bg</w:t>
-      </w:r>
-      <w:proofErr w:type="spellEnd"/>
-      <w:r>
-        <w:rPr>
-          <w:bCs/>
-        </w:rPr>
-        <w:t xml:space="preserve"> color </w:t>
-      </w:r>
-    </w:p>
-    <w:p>
-      <w:pPr>
-        <w:rPr>
-          <w:bCs/>
-          <w:color w:val="4472C4" w:themeColor="accent1"/>
-        </w:rPr>
-      </w:pPr>
-      <w:r>
-        <w:rPr>
-          <w:bCs/>
-        </w:rPr>
-        <w:tab/>
-      </w:r>
-      <w:r>
-        <w:rPr>
-          <w:bCs/>
-          <w:color w:val="4472C4" w:themeColor="accent1"/>
-        </w:rPr>
-        <w:t>&lt;p [</w:t>
-      </w:r>
-      <w:proofErr w:type="spellStart"/>
-      <w:r>
-        <w:rPr>
-          <w:bCs/>
-          <w:color w:val="4472C4" w:themeColor="accent1"/>
-        </w:rPr>
-        <w:t>ngStyle</w:t>
-      </w:r>
-      <w:proofErr w:type="spellEnd"/>
-      <w:r>
-        <w:rPr>
-          <w:bCs/>
-          <w:color w:val="4472C4" w:themeColor="accent1"/>
-        </w:rPr>
-        <w:t xml:space="preserve">]="{ </w:t>
-      </w:r>
-      <w:proofErr w:type="spellStart"/>
-      <w:r>
-        <w:rPr>
-          <w:bCs/>
-          <w:color w:val="4472C4" w:themeColor="accent1"/>
-        </w:rPr>
-        <w:t>backgroundColor</w:t>
-      </w:r>
-      <w:proofErr w:type="spellEnd"/>
-      <w:r>
-        <w:rPr>
-          <w:bCs/>
-          <w:color w:val="4472C4" w:themeColor="accent1"/>
-        </w:rPr>
-        <w:t xml:space="preserve">: </w:t>
-      </w:r>
-      <w:proofErr w:type="spellStart"/>
-      <w:r>
-        <w:rPr>
-          <w:bCs/>
-          <w:color w:val="4472C4" w:themeColor="accent1"/>
-        </w:rPr>
-        <w:t>getColor</w:t>
-      </w:r>
-      <w:proofErr w:type="spellEnd"/>
-      <w:r>
-        <w:rPr>
-          <w:bCs/>
-          <w:color w:val="4472C4" w:themeColor="accent1"/>
-        </w:rPr>
-        <w:t>() }"&gt;</w:t>
-      </w:r>
-      <w:r>
-        <w:rPr>
-          <w:bCs/>
-          <w:color w:val="4472C4" w:themeColor="accent1"/>
-        </w:rPr>
-        <w:t xml:space="preserve">Change </w:t>
-      </w:r>
-      <w:proofErr w:type="spellStart"/>
-      <w:r>
-        <w:rPr>
-          <w:bCs/>
-          <w:color w:val="4472C4" w:themeColor="accent1"/>
-        </w:rPr>
-        <w:t>bg</w:t>
-      </w:r>
-      <w:proofErr w:type="spellEnd"/>
-      <w:r>
-        <w:rPr>
-          <w:bCs/>
-          <w:color w:val="4472C4" w:themeColor="accent1"/>
-        </w:rPr>
-        <w:t xml:space="preserve"> color&lt;/p&gt;</w:t>
-      </w:r>
-    </w:p>
-    <w:p>
-      <w:pPr>
-        <w:rPr>
-          <w:bCs/>
-          <w:color w:val="4472C4" w:themeColor="accent1"/>
-        </w:rPr>
-      </w:pPr>
-      <w:r>
-        <w:rPr>
-          <w:bCs/>
-        </w:rPr>
-        <w:t>[</w:t>
-      </w:r>
-      <w:proofErr w:type="spellStart"/>
-      <w:r>
-        <w:rPr>
-          <w:bCs/>
-        </w:rPr>
-        <w:t>ngClass</w:t>
-      </w:r>
-      <w:proofErr w:type="spellEnd"/>
-      <w:r>
-        <w:rPr>
-          <w:bCs/>
-        </w:rPr>
-        <w:t>] – dynamically change a class</w:t>
-      </w:r>
-    </w:p>
-    <w:p>
-      <w:pPr>
-        <w:rPr>
-          <w:bCs/>
-          <w:color w:val="4472C4" w:themeColor="accent1"/>
-        </w:rPr>
-      </w:pPr>
-      <w:r>
-        <w:rPr>
-          <w:bCs/>
-        </w:rPr>
-        <w:tab/>
-      </w:r>
-      <w:r>
-        <w:rPr>
-          <w:bCs/>
-          <w:color w:val="4472C4" w:themeColor="accent1"/>
-        </w:rPr>
-        <w:t>[</w:t>
-      </w:r>
-      <w:proofErr w:type="spellStart"/>
-      <w:r>
-        <w:rPr>
-          <w:bCs/>
-          <w:color w:val="4472C4" w:themeColor="accent1"/>
-        </w:rPr>
-        <w:t>ngClass</w:t>
-      </w:r>
-      <w:proofErr w:type="spellEnd"/>
-      <w:r>
-        <w:rPr>
-          <w:bCs/>
-          <w:color w:val="4472C4" w:themeColor="accent1"/>
-        </w:rPr>
-        <w:t xml:space="preserve">]="{ 'online': </w:t>
-      </w:r>
-      <w:proofErr w:type="spellStart"/>
-      <w:r>
-        <w:rPr>
-          <w:bCs/>
-          <w:color w:val="4472C4" w:themeColor="accent1"/>
-        </w:rPr>
-        <w:t>serverStatus</w:t>
-      </w:r>
-      <w:proofErr w:type="spellEnd"/>
-      <w:r>
-        <w:rPr>
-          <w:bCs/>
-          <w:color w:val="4472C4" w:themeColor="accent1"/>
-        </w:rPr>
-        <w:t xml:space="preserve"> === 'online' }"</w:t>
-      </w:r>
-    </w:p>
-    <w:p>
-      <w:pPr>
-        <w:rPr>
-          <w:bCs/>
-        </w:rPr>
-      </w:pPr>
-      <w:r>
-        <w:rPr>
-          <w:bCs/>
-          <w:color w:val="4472C4" w:themeColor="accent1"/>
-        </w:rPr>
-        <w:tab/>
-      </w:r>
-      <w:r>
-        <w:rPr>
-          <w:bCs/>
-        </w:rPr>
-        <w:t>'</w:t>
-      </w:r>
-      <w:r>
-        <w:rPr>
-          <w:bCs/>
-        </w:rPr>
-        <w:t>online</w:t>
-      </w:r>
-      <w:r>
-        <w:rPr>
-          <w:bCs/>
-        </w:rPr>
-        <w:t>'</w:t>
-      </w:r>
-      <w:r>
-        <w:rPr>
-          <w:bCs/>
-        </w:rPr>
-        <w:t xml:space="preserve"> doesn’t need to be in quotes but if you have a class using -, then use </w:t>
-      </w:r>
-      <w:r>
-        <w:rPr>
-          <w:bCs/>
-        </w:rPr>
-        <w:t>quotes</w:t>
-      </w:r>
-    </w:p>
-    <w:p>
-      <w:pPr>
-        <w:rPr>
-          <w:b/>
-        </w:rPr>
-      </w:pPr>
-      <w:r>
-        <w:rPr>
-          <w:bCs/>
-        </w:rPr>
-        <w:tab/>
-      </w:r>
-      <w:r>
-        <w:rPr>
-          <w:b/>
-        </w:rPr>
-        <w:t>It only adds class if it’s true</w:t>
-      </w:r>
-    </w:p>
-    <w:p>
-      <w:pPr>
-        <w:rPr>
-          <w:bCs/>
-        </w:rPr>
-      </w:pPr>
-      <w:r>
-        <w:rPr>
-          <w:bCs/>
-        </w:rPr>
-        <w:t>[</w:t>
-      </w:r>
-      <w:proofErr w:type="spellStart"/>
-      <w:r>
-        <w:rPr>
-          <w:bCs/>
-        </w:rPr>
-        <w:t>ngFor</w:t>
-      </w:r>
-      <w:proofErr w:type="spellEnd"/>
-      <w:r>
-        <w:rPr>
-          <w:bCs/>
-        </w:rPr>
-        <w:t>]</w:t>
-      </w:r>
-      <w:r>
-        <w:rPr>
-          <w:bCs/>
-        </w:rPr>
-        <w:t xml:space="preserve"> – using a for loop in the selector/tag property</w:t>
-      </w:r>
-    </w:p>
-    <w:p>
-      <w:pPr>
-        <w:rPr>
-          <w:bCs/>
-        </w:rPr>
-      </w:pPr>
-      <w:r>
-        <w:rPr>
-          <w:bCs/>
-        </w:rPr>
-        <w:tab/>
-      </w:r>
-      <w:r>
-        <w:rPr>
-          <w:bCs/>
-          <w:color w:val="4472C4" w:themeColor="accent1"/>
-        </w:rPr>
-        <w:t>&lt;app-server *</w:t>
-      </w:r>
-      <w:proofErr w:type="spellStart"/>
-      <w:r>
-        <w:rPr>
-          <w:bCs/>
-          <w:color w:val="4472C4" w:themeColor="accent1"/>
-        </w:rPr>
-        <w:t>ngFor</w:t>
-      </w:r>
-      <w:proofErr w:type="spellEnd"/>
-      <w:r>
-        <w:rPr>
-          <w:bCs/>
-          <w:color w:val="4472C4" w:themeColor="accent1"/>
-        </w:rPr>
-        <w:t>="let server of servers"&gt;&lt;/app-server&gt;</w:t>
-      </w:r>
-    </w:p>
-    <w:p>
-      <w:pPr>
-        <w:rPr>
-          <w:bCs/>
-        </w:rPr>
-      </w:pPr>
-      <w:r>
-        <w:rPr>
-          <w:bCs/>
-        </w:rPr>
-        <w:tab/>
-        <w:t xml:space="preserve">Creates a for-of loop -  for (element of array) </w:t>
-      </w:r>
-    </w:p>
-    <w:p>
-      <w:pPr>
-        <w:rPr>
-          <w:bCs/>
-        </w:rPr>
-      </w:pPr>
-      <w:r>
-        <w:rPr>
-          <w:bCs/>
-        </w:rPr>
-        <w:tab/>
-      </w:r>
-      <w:r>
-        <w:rPr>
-          <w:bCs/>
-          <w:color w:val="4472C4" w:themeColor="accent1"/>
-        </w:rPr>
-        <w:t>s</w:t>
-      </w:r>
-      <w:r>
-        <w:rPr>
-          <w:bCs/>
-          <w:color w:val="4472C4" w:themeColor="accent1"/>
-        </w:rPr>
-        <w:t xml:space="preserve">erver </w:t>
-      </w:r>
-      <w:r>
-        <w:rPr>
-          <w:bCs/>
-        </w:rPr>
-        <w:t xml:space="preserve">is the individual element and </w:t>
-      </w:r>
-      <w:r>
-        <w:rPr>
-          <w:bCs/>
-          <w:color w:val="4472C4" w:themeColor="accent1"/>
-        </w:rPr>
-        <w:t xml:space="preserve">servers </w:t>
-      </w:r>
-      <w:r>
-        <w:rPr>
-          <w:bCs/>
-        </w:rPr>
-        <w:t>is an array set up in the .</w:t>
-      </w:r>
-      <w:proofErr w:type="spellStart"/>
-      <w:r>
-        <w:rPr>
-          <w:bCs/>
-        </w:rPr>
-        <w:t>components.ts</w:t>
-      </w:r>
-      <w:proofErr w:type="spellEnd"/>
-      <w:r>
-        <w:rPr>
-          <w:bCs/>
-        </w:rPr>
-        <w:t xml:space="preserve"> file</w:t>
-      </w:r>
-    </w:p>
-    <w:p>
-      <w:pPr>
-        <w:rPr>
-          <w:b/>
-        </w:rPr>
-      </w:pPr>
-    </w:p>
-    <w:p>
-      <w:pPr>
-        <w:pStyle w:val="Heading1"/>
-      </w:pPr>
-      <w:r>
-        <w:t xml:space="preserve">Models </w:t>
-      </w:r>
-    </w:p>
-    <w:p>
-      <w:proofErr w:type="spellStart"/>
-      <w:r>
-        <w:rPr>
-          <w:color w:val="4472C4" w:themeColor="accent1"/>
-        </w:rPr>
-        <w:t>Filename.model.ts</w:t>
-      </w:r>
-      <w:proofErr w:type="spellEnd"/>
-      <w:r>
-        <w:rPr>
-          <w:color w:val="4472C4" w:themeColor="accent1"/>
-        </w:rPr>
-        <w:t xml:space="preserve"> </w:t>
-      </w:r>
-      <w:r>
-        <w:t>is the standard file naming protocol</w:t>
-      </w:r>
-    </w:p>
-    <w:p>
-      <w:r>
-        <w:t>A .</w:t>
-      </w:r>
-      <w:proofErr w:type="spellStart"/>
-      <w:r>
-        <w:t>ts</w:t>
-      </w:r>
-      <w:proofErr w:type="spellEnd"/>
-      <w:r>
-        <w:t xml:space="preserve"> file that is a blueprint/template for objects</w:t>
-      </w:r>
-      <w:r>
-        <w:t>; it’s also treated like a custom type like string, or number</w:t>
-      </w:r>
-    </w:p>
-    <w:p>
-      <w:r>
-        <w:t xml:space="preserve">This can create a file type such as a specific array </w:t>
-      </w:r>
-    </w:p>
-    <w:p>
-      <w:pPr>
-        <w:ind w:left="720"/>
-      </w:pPr>
-      <w:r>
-        <w:t xml:space="preserve">In the .model, create a custom type of array </w:t>
-      </w:r>
-    </w:p>
-    <w:p>
-      <w:pPr>
-        <w:ind w:left="720"/>
-      </w:pPr>
-      <w:r>
-        <w:t xml:space="preserve">In another component, </w:t>
-      </w:r>
-      <w:proofErr w:type="spellStart"/>
-      <w:r>
-        <w:t>estanciate</w:t>
-      </w:r>
-      <w:proofErr w:type="spellEnd"/>
-      <w:r>
-        <w:t xml:space="preserve"> an array based off </w:t>
-      </w:r>
-      <w:r>
-        <w:t xml:space="preserve">the </w:t>
-      </w:r>
-      <w:proofErr w:type="spellStart"/>
-      <w:r>
-        <w:t>the</w:t>
-      </w:r>
-      <w:proofErr w:type="spellEnd"/>
-      <w:r>
-        <w:t xml:space="preserve"> one in .model</w:t>
-      </w:r>
-    </w:p>
-    <w:p>
-      <w:pPr>
-        <w:ind w:left="1440"/>
-      </w:pPr>
-      <w:r>
-        <w:rPr>
-          <w:b/>
-          <w:bCs/>
-        </w:rPr>
-        <w:t xml:space="preserve">Remember: </w:t>
-      </w:r>
-      <w:r>
-        <w:t xml:space="preserve">import the .model into this component </w:t>
-      </w:r>
-    </w:p>
-    <w:p>
-      <w:pPr>
-        <w:ind w:left="1440"/>
-        <w:rPr>
-          <w:color w:val="4472C4" w:themeColor="accent1"/>
-        </w:rPr>
-      </w:pPr>
-      <w:r>
-        <w:tab/>
-      </w:r>
-      <w:r>
-        <w:rPr>
-          <w:color w:val="4472C4" w:themeColor="accent1"/>
-        </w:rPr>
-        <w:t>Import { Recipe } from ‘../</w:t>
-      </w:r>
-      <w:proofErr w:type="spellStart"/>
-      <w:r>
-        <w:rPr>
-          <w:color w:val="4472C4" w:themeColor="accent1"/>
-        </w:rPr>
-        <w:t>recipe.model</w:t>
-      </w:r>
-      <w:proofErr w:type="spellEnd"/>
-      <w:r>
-        <w:rPr>
-          <w:color w:val="4472C4" w:themeColor="accent1"/>
-        </w:rPr>
-        <w:t>’;</w:t>
-      </w:r>
-    </w:p>
-    <w:p>
-      <w:r>
-        <w:rPr>
-          <w:b/>
-          <w:bCs/>
-        </w:rPr>
-        <w:t>Shortcut</w:t>
-      </w:r>
-      <w:r>
-        <w:t>: In creating a new model, you usually need to declare variable names and types then in the constructor call the parameters.</w:t>
-      </w:r>
-    </w:p>
-    <w:p>
-      <w:pPr>
-        <w:ind w:left="720"/>
-        <w:rPr>
-          <w:color w:val="4472C4" w:themeColor="accent1"/>
-        </w:rPr>
-      </w:pPr>
-      <w:r>
-        <w:rPr>
-          <w:color w:val="4472C4" w:themeColor="accent1"/>
-        </w:rPr>
-        <w:t>export class Ingredient {</w:t>
-      </w:r>
-    </w:p>
-    <w:p>
-      <w:pPr>
-        <w:ind w:left="720"/>
-        <w:rPr>
-          <w:color w:val="4472C4" w:themeColor="accent1"/>
-        </w:rPr>
-      </w:pPr>
-      <w:r>
-        <w:rPr>
-          <w:color w:val="4472C4" w:themeColor="accent1"/>
-        </w:rPr>
-        <w:t>  public name: string;</w:t>
-      </w:r>
-    </w:p>
-    <w:p>
-      <w:pPr>
-        <w:ind w:left="720"/>
-        <w:rPr>
-          <w:color w:val="4472C4" w:themeColor="accent1"/>
-        </w:rPr>
-      </w:pPr>
-      <w:r>
-        <w:rPr>
-          <w:color w:val="4472C4" w:themeColor="accent1"/>
-        </w:rPr>
-        <w:t>  public amount: number;</w:t>
-      </w:r>
-    </w:p>
-    <w:p>
-      <w:pPr>
-        <w:ind w:left="720"/>
-        <w:rPr>
-          <w:color w:val="4472C4" w:themeColor="accent1"/>
-        </w:rPr>
-      </w:pPr>
-    </w:p>
-    <w:p>
-      <w:pPr>
-        <w:ind w:left="720"/>
-        <w:rPr>
-          <w:color w:val="4472C4" w:themeColor="accent1"/>
-        </w:rPr>
-      </w:pPr>
-      <w:r>
-        <w:rPr>
-          <w:color w:val="4472C4" w:themeColor="accent1"/>
-        </w:rPr>
-        <w:t>  constructor(name: string, amount: number) {</w:t>
-      </w:r>
-    </w:p>
-    <w:p>
-      <w:pPr>
-        <w:ind w:left="720"/>
-        <w:rPr>
-          <w:color w:val="4472C4" w:themeColor="accent1"/>
-        </w:rPr>
-      </w:pPr>
-      <w:r>
-        <w:rPr>
-          <w:color w:val="4472C4" w:themeColor="accent1"/>
-        </w:rPr>
-        <w:t>    this.name = name;</w:t>
-      </w:r>
-    </w:p>
-    <w:p>
-      <w:pPr>
-        <w:ind w:left="720"/>
-        <w:rPr>
-          <w:color w:val="4472C4" w:themeColor="accent1"/>
-        </w:rPr>
-      </w:pPr>
-      <w:r>
-        <w:rPr>
-          <w:color w:val="4472C4" w:themeColor="accent1"/>
-        </w:rPr>
-        <w:t xml:space="preserve">    </w:t>
-      </w:r>
-      <w:proofErr w:type="spellStart"/>
-      <w:r>
-        <w:rPr>
-          <w:color w:val="4472C4" w:themeColor="accent1"/>
-        </w:rPr>
-        <w:t>this.amount</w:t>
-      </w:r>
-      <w:proofErr w:type="spellEnd"/>
-      <w:r>
-        <w:rPr>
-          <w:color w:val="4472C4" w:themeColor="accent1"/>
-        </w:rPr>
-        <w:t xml:space="preserve"> = amount;</w:t>
-      </w:r>
-    </w:p>
-    <w:p>
-      <w:pPr>
-        <w:ind w:left="720"/>
-        <w:rPr>
-          <w:color w:val="4472C4" w:themeColor="accent1"/>
-        </w:rPr>
-      </w:pPr>
-      <w:r>
-        <w:rPr>
-          <w:color w:val="4472C4" w:themeColor="accent1"/>
-        </w:rPr>
-        <w:t>  }</w:t>
-      </w:r>
-    </w:p>
-    <w:p>
-      <w:pPr>
-        <w:ind w:left="720"/>
-        <w:rPr>
-          <w:color w:val="4472C4" w:themeColor="accent1"/>
-        </w:rPr>
-      </w:pPr>
-      <w:r>
-        <w:rPr>
-          <w:color w:val="4472C4" w:themeColor="accent1"/>
-        </w:rPr>
-        <w:t>}</w:t>
-      </w:r>
-    </w:p>
-    <w:p>
-      <w:r>
-        <w:t xml:space="preserve">Instead you can shorten </w:t>
-      </w:r>
-      <w:r>
-        <w:t>it just calling the constructor and declaring the type and name inside as a parameter</w:t>
-      </w:r>
-    </w:p>
-    <w:p>
-      <w:pPr>
-        <w:ind w:left="720"/>
-        <w:rPr>
-          <w:color w:val="4472C4" w:themeColor="accent1"/>
-        </w:rPr>
-      </w:pPr>
-      <w:r>
-        <w:rPr>
-          <w:color w:val="4472C4" w:themeColor="accent1"/>
-        </w:rPr>
-        <w:t>export class Ingredient {</w:t>
-      </w:r>
-    </w:p>
-    <w:p>
-      <w:pPr>
-        <w:ind w:left="720"/>
-        <w:rPr>
-          <w:color w:val="4472C4" w:themeColor="accent1"/>
-        </w:rPr>
-      </w:pPr>
-      <w:r>
-        <w:rPr>
-          <w:color w:val="4472C4" w:themeColor="accent1"/>
-        </w:rPr>
-        <w:t>  constructor(public name: string, public amount: number) { }</w:t>
-      </w:r>
-    </w:p>
-    <w:p>
-      <w:pPr>
-        <w:ind w:left="720"/>
-        <w:rPr>
-          <w:color w:val="4472C4" w:themeColor="accent1"/>
-        </w:rPr>
-      </w:pPr>
-      <w:r>
-        <w:rPr>
-          <w:color w:val="4472C4" w:themeColor="accent1"/>
-        </w:rPr>
+          <w:color w:val="4472C4" w:themeColor="accent1"/>
+        </w:rPr>
+      </w:pPr>
+      <w:r>
+        <w:rPr>
+          <w:color w:val="4472C4" w:themeColor="accent1"/>
+        </w:rPr>
+        <w:lastRenderedPageBreak/>
         <w:t>}</w:t>
       </w:r>
     </w:p>
